--- a/Practice/Otchet_proiz_.docx
+++ b/Practice/Otchet_proiz_.docx
@@ -443,8 +443,17 @@
           <w:sz w:val="28"/>
           <w:szCs w:val="28"/>
         </w:rPr>
-        <w:t>доц. Махно В.В.</w:t>
-      </w:r>
+        <w:t xml:space="preserve">доц. Махно </w:t>
+      </w:r>
+      <w:proofErr w:type="gramStart"/>
+      <w:r>
+        <w:rPr>
+          <w:sz w:val="28"/>
+          <w:szCs w:val="28"/>
+        </w:rPr>
+        <w:t>В.В.</w:t>
+      </w:r>
+      <w:proofErr w:type="gramEnd"/>
     </w:p>
     <w:p>
       <w:pPr>
@@ -885,7 +894,23 @@
           <w:sz w:val="28"/>
           <w:szCs w:val="28"/>
         </w:rPr>
-        <w:t>-приложение (материалы и документы, предоставленные организацией, методические материалы, т.п.)</w:t>
+        <w:t xml:space="preserve">-приложение (материалы и документы, предоставленные организацией, методические материалы, </w:t>
+      </w:r>
+      <w:proofErr w:type="gramStart"/>
+      <w:r>
+        <w:rPr>
+          <w:sz w:val="28"/>
+          <w:szCs w:val="28"/>
+        </w:rPr>
+        <w:t>т.п.</w:t>
+      </w:r>
+      <w:proofErr w:type="gramEnd"/>
+      <w:r>
+        <w:rPr>
+          <w:sz w:val="28"/>
+          <w:szCs w:val="28"/>
+        </w:rPr>
+        <w:t>)</w:t>
       </w:r>
       <w:r>
         <w:rPr>
@@ -1252,13 +1277,11 @@
           <w:noProof/>
           <w:color w:val="auto"/>
           <w:sz w:val="22"/>
-          <w:lang w:val="en-US"/>
-        </w:rPr>
-      </w:pPr>
-      <w:r>
-        <w:rPr>
-          <w:noProof/>
-          <w:lang w:val="en-US"/>
+        </w:rPr>
+      </w:pPr>
+      <w:r>
+        <w:rPr>
+          <w:noProof/>
         </w:rPr>
         <w:t>2.</w:t>
       </w:r>
@@ -1268,42 +1291,123 @@
           <w:noProof/>
           <w:color w:val="auto"/>
           <w:sz w:val="22"/>
+        </w:rPr>
+        <w:tab/>
+      </w:r>
+      <w:r>
+        <w:rPr>
+          <w:noProof/>
+        </w:rPr>
+        <w:t>Особенности</w:t>
+      </w:r>
+      <w:r>
+        <w:rPr>
+          <w:noProof/>
+        </w:rPr>
+        <w:t xml:space="preserve"> </w:t>
+      </w:r>
+      <w:r>
+        <w:rPr>
+          <w:noProof/>
           <w:lang w:val="en-US"/>
         </w:rPr>
+        <w:t>Cloud</w:t>
+      </w:r>
+      <w:r>
+        <w:rPr>
+          <w:noProof/>
+        </w:rPr>
+        <w:t xml:space="preserve"> </w:t>
+      </w:r>
+      <w:r>
+        <w:rPr>
+          <w:noProof/>
+          <w:lang w:val="en-US"/>
+        </w:rPr>
+        <w:t>Platform</w:t>
+      </w:r>
+      <w:r>
+        <w:rPr>
+          <w:noProof/>
+        </w:rPr>
+        <w:t xml:space="preserve"> </w:t>
+      </w:r>
+      <w:r>
+        <w:rPr>
+          <w:noProof/>
+          <w:lang w:val="en-US"/>
+        </w:rPr>
+        <w:t>Service</w:t>
+      </w:r>
+      <w:r>
+        <w:rPr>
+          <w:noProof/>
+        </w:rPr>
+        <w:t xml:space="preserve"> </w:t>
+      </w:r>
+      <w:r>
+        <w:rPr>
+          <w:noProof/>
+          <w:lang w:val="en-US"/>
+        </w:rPr>
+        <w:t>Now</w:t>
+      </w:r>
+      <w:r>
+        <w:rPr>
+          <w:noProof/>
+        </w:rPr>
         <w:tab/>
       </w:r>
       <w:r>
         <w:rPr>
           <w:noProof/>
         </w:rPr>
-        <w:t>Особенности</w:t>
+        <w:fldChar w:fldCharType="begin"/>
+      </w:r>
+      <w:r>
+        <w:rPr>
+          <w:noProof/>
+        </w:rPr>
+        <w:instrText xml:space="preserve"> </w:instrText>
       </w:r>
       <w:r>
         <w:rPr>
           <w:noProof/>
           <w:lang w:val="en-US"/>
         </w:rPr>
-        <w:t xml:space="preserve"> Cloud Platform Service Now</w:t>
+        <w:instrText>PAGEREF</w:instrText>
+      </w:r>
+      <w:r>
+        <w:rPr>
+          <w:noProof/>
+        </w:rPr>
+        <w:instrText xml:space="preserve"> _</w:instrText>
       </w:r>
       <w:r>
         <w:rPr>
           <w:noProof/>
           <w:lang w:val="en-US"/>
         </w:rPr>
-        <w:tab/>
-      </w:r>
-      <w:r>
-        <w:rPr>
-          <w:noProof/>
-        </w:rPr>
-        <w:fldChar w:fldCharType="begin"/>
+        <w:instrText>Toc</w:instrText>
+      </w:r>
+      <w:r>
+        <w:rPr>
+          <w:noProof/>
+        </w:rPr>
+        <w:instrText>40981468 \</w:instrText>
       </w:r>
       <w:r>
         <w:rPr>
           <w:noProof/>
           <w:lang w:val="en-US"/>
         </w:rPr>
-        <w:instrText xml:space="preserve"> PAGEREF _Toc40981468 \h </w:instrText>
+        <w:instrText>h</w:instrText>
+      </w:r>
+      <w:r>
+        <w:rPr>
+          <w:noProof/>
+        </w:rPr>
+        <w:instrText xml:space="preserve"> </w:instrText>
       </w:r>
       <w:r>
         <w:rPr>
@@ -1319,7 +1423,6 @@
       <w:r>
         <w:rPr>
           <w:noProof/>
-          <w:lang w:val="en-US"/>
         </w:rPr>
         <w:t>4</w:t>
       </w:r>
@@ -1922,7 +2025,27 @@
           <w:sz w:val="28"/>
           <w:szCs w:val="28"/>
         </w:rPr>
-        <w:t xml:space="preserve"> - это готовая платформа, которая позволяет бизнесу упростить и автоматизировать рутинные рабочие задачи и обеспечить плавное выполнение проектов с использованием единой модели данных. Компании, использующие </w:t>
+        <w:t xml:space="preserve"> </w:t>
+      </w:r>
+      <w:proofErr w:type="gramStart"/>
+      <w:r>
+        <w:rPr>
+          <w:b w:val="0"/>
+          <w:bCs/>
+          <w:sz w:val="28"/>
+          <w:szCs w:val="28"/>
+        </w:rPr>
+        <w:t>- это</w:t>
+      </w:r>
+      <w:proofErr w:type="gramEnd"/>
+      <w:r>
+        <w:rPr>
+          <w:b w:val="0"/>
+          <w:bCs/>
+          <w:sz w:val="28"/>
+          <w:szCs w:val="28"/>
+        </w:rPr>
+        <w:t xml:space="preserve"> готовая платформа, которая позволяет бизнесу упростить и автоматизировать рутинные рабочие задачи и обеспечить плавное выполнение проектов с использованием единой модели данных. Компании, использующие </w:t>
       </w:r>
       <w:proofErr w:type="spellStart"/>
       <w:r>
@@ -2219,6 +2342,7 @@
         </w:rPr>
       </w:pPr>
       <w:r>
+        <w:lastRenderedPageBreak/>
         <w:br w:type="page"/>
       </w:r>
     </w:p>
@@ -4086,4 +4210,16 @@
     </a:ext>
   </a:extLst>
 </a:theme>
+</file>
+
+<file path=customXml/item1.xml><?xml version="1.0" encoding="utf-8"?>
+<b:Sources xmlns:b="http://schemas.openxmlformats.org/officeDocument/2006/bibliography" xmlns="http://schemas.openxmlformats.org/officeDocument/2006/bibliography" SelectedStyle="\APASixthEditionOfficeOnline.xsl" StyleName="APA" Version="6"/>
+</file>
+
+<file path=customXml/itemProps1.xml><?xml version="1.0" encoding="utf-8"?>
+<ds:datastoreItem xmlns:ds="http://schemas.openxmlformats.org/officeDocument/2006/customXml" ds:itemID="{CDB583E6-8DDF-4973-9994-ED00583F1397}">
+  <ds:schemaRefs>
+    <ds:schemaRef ds:uri="http://schemas.openxmlformats.org/officeDocument/2006/bibliography"/>
+  </ds:schemaRefs>
+</ds:datastoreItem>
 </file>
--- a/Practice/Otchet_proiz_.docx
+++ b/Practice/Otchet_proiz_.docx
@@ -99,13 +99,8 @@
         <w:jc w:val="center"/>
       </w:pPr>
       <w:r>
-        <w:t xml:space="preserve">Институт математики, механики и компьютерных наук им. </w:t>
-      </w:r>
-      <w:proofErr w:type="spellStart"/>
-      <w:r>
-        <w:t>И.И.Воровича</w:t>
-      </w:r>
-      <w:proofErr w:type="spellEnd"/>
+        <w:t>Институт математики, механики и компьютерных наук им. И.И.Воровича</w:t>
+      </w:r>
     </w:p>
     <w:p>
       <w:pPr>
@@ -443,17 +438,8 @@
           <w:sz w:val="28"/>
           <w:szCs w:val="28"/>
         </w:rPr>
-        <w:t xml:space="preserve">доц. Махно </w:t>
-      </w:r>
-      <w:proofErr w:type="gramStart"/>
-      <w:r>
-        <w:rPr>
-          <w:sz w:val="28"/>
-          <w:szCs w:val="28"/>
-        </w:rPr>
-        <w:t>В.В.</w:t>
-      </w:r>
-      <w:proofErr w:type="gramEnd"/>
+        <w:t>доц. Махно В.В.</w:t>
+      </w:r>
     </w:p>
     <w:p>
       <w:pPr>
@@ -551,21 +537,12 @@
         </w:rPr>
         <w:t xml:space="preserve">г. </w:t>
       </w:r>
-      <w:proofErr w:type="spellStart"/>
-      <w:r>
-        <w:rPr>
-          <w:sz w:val="28"/>
-          <w:szCs w:val="28"/>
-        </w:rPr>
-        <w:t>Ростов</w:t>
-      </w:r>
-      <w:proofErr w:type="spellEnd"/>
-      <w:r>
-        <w:rPr>
-          <w:sz w:val="28"/>
-          <w:szCs w:val="28"/>
-        </w:rPr>
-        <w:t>-на-Дону 20</w:t>
+      <w:r>
+        <w:rPr>
+          <w:sz w:val="28"/>
+          <w:szCs w:val="28"/>
+        </w:rPr>
+        <w:t>Ростов-на-Дону 20</w:t>
       </w:r>
       <w:r>
         <w:rPr>
@@ -894,23 +871,7 @@
           <w:sz w:val="28"/>
           <w:szCs w:val="28"/>
         </w:rPr>
-        <w:t xml:space="preserve">-приложение (материалы и документы, предоставленные организацией, методические материалы, </w:t>
-      </w:r>
-      <w:proofErr w:type="gramStart"/>
-      <w:r>
-        <w:rPr>
-          <w:sz w:val="28"/>
-          <w:szCs w:val="28"/>
-        </w:rPr>
-        <w:t>т.п.</w:t>
-      </w:r>
-      <w:proofErr w:type="gramEnd"/>
-      <w:r>
-        <w:rPr>
-          <w:sz w:val="28"/>
-          <w:szCs w:val="28"/>
-        </w:rPr>
-        <w:t>)</w:t>
+        <w:t>-приложение (материалы и документы, предоставленные организацией, методические материалы, т.п.)</w:t>
       </w:r>
       <w:r>
         <w:rPr>
@@ -1954,38 +1915,9 @@
       </w:pPr>
       <w:bookmarkStart w:id="2" w:name="_Toc40981468"/>
       <w:r>
-        <w:t xml:space="preserve">Особенности </w:t>
-      </w:r>
-      <w:proofErr w:type="spellStart"/>
-      <w:r>
-        <w:t>Cloud</w:t>
-      </w:r>
-      <w:proofErr w:type="spellEnd"/>
-      <w:r>
-        <w:t xml:space="preserve"> </w:t>
-      </w:r>
-      <w:proofErr w:type="spellStart"/>
-      <w:r>
-        <w:t>Platform</w:t>
-      </w:r>
-      <w:proofErr w:type="spellEnd"/>
-      <w:r>
-        <w:t xml:space="preserve"> </w:t>
-      </w:r>
-      <w:proofErr w:type="spellStart"/>
-      <w:r>
-        <w:t>Service</w:t>
-      </w:r>
-      <w:proofErr w:type="spellEnd"/>
-      <w:r>
-        <w:t xml:space="preserve"> </w:t>
-      </w:r>
-      <w:proofErr w:type="spellStart"/>
-      <w:r>
-        <w:t>Now</w:t>
+        <w:t>Особенности Cloud Platform Service Now</w:t>
       </w:r>
       <w:bookmarkEnd w:id="2"/>
-      <w:proofErr w:type="spellEnd"/>
     </w:p>
     <w:p>
       <w:pPr>
@@ -2005,207 +1937,25 @@
           <w:sz w:val="28"/>
           <w:szCs w:val="28"/>
         </w:rPr>
-        <w:t xml:space="preserve">Основное предложение </w:t>
-      </w:r>
-      <w:proofErr w:type="spellStart"/>
-      <w:r>
-        <w:rPr>
-          <w:b w:val="0"/>
-          <w:bCs/>
-          <w:sz w:val="28"/>
-          <w:szCs w:val="28"/>
-        </w:rPr>
-        <w:t>ServiceNow</w:t>
-      </w:r>
-      <w:proofErr w:type="spellEnd"/>
-      <w:r>
-        <w:rPr>
-          <w:b w:val="0"/>
-          <w:bCs/>
-          <w:sz w:val="28"/>
-          <w:szCs w:val="28"/>
-        </w:rPr>
-        <w:t xml:space="preserve"> </w:t>
-      </w:r>
-      <w:proofErr w:type="gramStart"/>
-      <w:r>
-        <w:rPr>
-          <w:b w:val="0"/>
-          <w:bCs/>
-          <w:sz w:val="28"/>
-          <w:szCs w:val="28"/>
-        </w:rPr>
-        <w:t>- это</w:t>
-      </w:r>
-      <w:proofErr w:type="gramEnd"/>
-      <w:r>
-        <w:rPr>
-          <w:b w:val="0"/>
-          <w:bCs/>
-          <w:sz w:val="28"/>
-          <w:szCs w:val="28"/>
-        </w:rPr>
-        <w:t xml:space="preserve"> готовая платформа, которая позволяет бизнесу упростить и автоматизировать рутинные рабочие задачи и обеспечить плавное выполнение проектов с использованием единой модели данных. Компании, использующие </w:t>
-      </w:r>
-      <w:proofErr w:type="spellStart"/>
-      <w:r>
-        <w:rPr>
-          <w:b w:val="0"/>
-          <w:bCs/>
-          <w:sz w:val="28"/>
-          <w:szCs w:val="28"/>
-        </w:rPr>
-        <w:t>ServiceNow</w:t>
-      </w:r>
-      <w:proofErr w:type="spellEnd"/>
-      <w:r>
-        <w:rPr>
-          <w:b w:val="0"/>
-          <w:bCs/>
-          <w:sz w:val="28"/>
-          <w:szCs w:val="28"/>
-        </w:rPr>
-        <w:t xml:space="preserve">, могут быстро достичь улучшенных возможностей самообслуживания для всех пользователей (как сотрудников, так и клиентов) и повысить эффективность операций обслуживания. В первые годы существования </w:t>
-      </w:r>
-      <w:proofErr w:type="spellStart"/>
-      <w:r>
-        <w:rPr>
-          <w:b w:val="0"/>
-          <w:bCs/>
-          <w:sz w:val="28"/>
-          <w:szCs w:val="28"/>
-        </w:rPr>
-        <w:t>ServiceNow</w:t>
-      </w:r>
-      <w:proofErr w:type="spellEnd"/>
-      <w:r>
-        <w:rPr>
-          <w:b w:val="0"/>
-          <w:bCs/>
-          <w:sz w:val="28"/>
-          <w:szCs w:val="28"/>
-        </w:rPr>
-        <w:t xml:space="preserve"> продавался как решение ITSM (Управление информационными технологиями) и получил быстрое признание со стороны ИТ-специалистов. Однако благодаря своей элегантной, интуитивно понятной конструкции платформы </w:t>
-      </w:r>
-      <w:proofErr w:type="spellStart"/>
-      <w:r>
-        <w:rPr>
-          <w:b w:val="0"/>
-          <w:bCs/>
-          <w:sz w:val="28"/>
-          <w:szCs w:val="28"/>
-        </w:rPr>
-        <w:t>ServiceNow</w:t>
-      </w:r>
-      <w:proofErr w:type="spellEnd"/>
-      <w:r>
-        <w:rPr>
-          <w:b w:val="0"/>
-          <w:bCs/>
-          <w:sz w:val="28"/>
-          <w:szCs w:val="28"/>
-        </w:rPr>
-        <w:t xml:space="preserve"> все чаще включается в другие сервисные и бизнес-подразделения в растущем списке отраслей. Кроме того, </w:t>
-      </w:r>
-      <w:proofErr w:type="spellStart"/>
-      <w:r>
-        <w:rPr>
-          <w:b w:val="0"/>
-          <w:bCs/>
-          <w:sz w:val="28"/>
-          <w:szCs w:val="28"/>
-        </w:rPr>
-        <w:t>ServiceNow</w:t>
-      </w:r>
-      <w:proofErr w:type="spellEnd"/>
-      <w:r>
-        <w:rPr>
-          <w:b w:val="0"/>
-          <w:bCs/>
-          <w:sz w:val="28"/>
-          <w:szCs w:val="28"/>
-        </w:rPr>
-        <w:t xml:space="preserve"> обеспечивает бизнес-аналитику, в том числе KPI, посредством </w:t>
-      </w:r>
-      <w:proofErr w:type="spellStart"/>
-      <w:r>
-        <w:rPr>
-          <w:b w:val="0"/>
-          <w:bCs/>
-          <w:sz w:val="28"/>
-          <w:szCs w:val="28"/>
-        </w:rPr>
-        <w:t>ServiceNow</w:t>
-      </w:r>
-      <w:proofErr w:type="spellEnd"/>
-      <w:r>
-        <w:rPr>
-          <w:b w:val="0"/>
-          <w:bCs/>
-          <w:sz w:val="28"/>
-          <w:szCs w:val="28"/>
-        </w:rPr>
-        <w:t xml:space="preserve"> </w:t>
-      </w:r>
-      <w:proofErr w:type="spellStart"/>
-      <w:r>
-        <w:rPr>
-          <w:b w:val="0"/>
-          <w:bCs/>
-          <w:sz w:val="28"/>
-          <w:szCs w:val="28"/>
-        </w:rPr>
-        <w:t>Performance</w:t>
-      </w:r>
-      <w:proofErr w:type="spellEnd"/>
-      <w:r>
-        <w:rPr>
-          <w:b w:val="0"/>
-          <w:bCs/>
-          <w:sz w:val="28"/>
-          <w:szCs w:val="28"/>
-        </w:rPr>
-        <w:t xml:space="preserve"> </w:t>
-      </w:r>
-      <w:proofErr w:type="spellStart"/>
-      <w:r>
-        <w:rPr>
-          <w:b w:val="0"/>
-          <w:bCs/>
-          <w:sz w:val="28"/>
-          <w:szCs w:val="28"/>
-        </w:rPr>
-        <w:t>Analytics</w:t>
-      </w:r>
-      <w:proofErr w:type="spellEnd"/>
-      <w:r>
-        <w:rPr>
-          <w:b w:val="0"/>
-          <w:bCs/>
-          <w:sz w:val="28"/>
-          <w:szCs w:val="28"/>
-        </w:rPr>
-        <w:t xml:space="preserve">, позволяя группам, отвечающим за управление услугами, преобразовывать идеи в улучшения. Сегодня в </w:t>
-      </w:r>
-      <w:proofErr w:type="spellStart"/>
-      <w:r>
-        <w:rPr>
-          <w:b w:val="0"/>
-          <w:bCs/>
-          <w:sz w:val="28"/>
-          <w:szCs w:val="28"/>
-        </w:rPr>
-        <w:t>ServiceNow</w:t>
-      </w:r>
-      <w:proofErr w:type="spellEnd"/>
-      <w:r>
-        <w:rPr>
-          <w:b w:val="0"/>
-          <w:bCs/>
-          <w:sz w:val="28"/>
-          <w:szCs w:val="28"/>
-        </w:rPr>
-        <w:t xml:space="preserve"> наблюдается заметный рост в CSM (управление обслуживанием клиентов), ITBM (управление бизнесом в сфере информационных технологий), PPM (управление портфелем проектов) и ITOM (управление операциями в сфере информационных технологий).</w:t>
+        <w:t xml:space="preserve">Основное предложение ServiceNow </w:t>
+      </w:r>
+      <w:r>
+        <w:rPr>
+          <w:b w:val="0"/>
+          <w:bCs/>
+          <w:sz w:val="28"/>
+          <w:szCs w:val="28"/>
+        </w:rPr>
+        <w:t>— это</w:t>
+      </w:r>
+      <w:r>
+        <w:rPr>
+          <w:b w:val="0"/>
+          <w:bCs/>
+          <w:sz w:val="28"/>
+          <w:szCs w:val="28"/>
+        </w:rPr>
+        <w:t xml:space="preserve"> готовая платформа, которая позволяет бизнесу упростить и автоматизировать рутинные рабочие задачи и обеспечить плавное выполнение проектов с использованием единой модели данных. Компании, использующие ServiceNow, могут быстро достичь улучшенных возможностей самообслуживания для всех пользователей (как сотрудников, так и клиентов) и повысить эффективность операций обслуживания. В первые годы существования ServiceNow продавался как решение ITSM (Управление информационными технологиями) и получил быстрое признание со стороны ИТ-специалистов. Однако благодаря своей элегантной, интуитивно понятной конструкции платформы ServiceNow все чаще включается в другие сервисные и бизнес-подразделения в растущем списке отраслей. Кроме того, ServiceNow обеспечивает бизнес-аналитику, в том числе KPI, посредством ServiceNow Performance Analytics, позволяя группам, отвечающим за управление услугами, преобразовывать идеи в улучшения. Сегодня в ServiceNow наблюдается заметный рост в CSM (управление обслуживанием клиентов), ITBM (управление бизнесом в сфере информационных технологий), PPM (управление портфелем проектов) и ITOM (управление операциями в сфере информационных технологий).</w:t>
       </w:r>
     </w:p>
     <w:p>
@@ -2216,17 +1966,1079 @@
           <w:numId w:val="7"/>
         </w:numPr>
       </w:pPr>
-      <w:bookmarkStart w:id="3" w:name="_Toc40981469"/>
-      <w:r>
-        <w:t xml:space="preserve">Анализ существующих OCR </w:t>
+      <w:r>
+        <w:t xml:space="preserve">Написание клиентского кода в </w:t>
       </w:r>
       <w:r>
         <w:rPr>
           <w:lang w:val="en-US"/>
         </w:rPr>
-        <w:t>API</w:t>
-      </w:r>
-      <w:bookmarkEnd w:id="3"/>
+        <w:t>ServiceNow</w:t>
+      </w:r>
+    </w:p>
+    <w:p>
+      <w:pPr>
+        <w:pStyle w:val="Title1"/>
+        <w:ind w:left="720"/>
+        <w:rPr>
+          <w:b w:val="0"/>
+          <w:bCs/>
+          <w:sz w:val="28"/>
+          <w:szCs w:val="28"/>
+        </w:rPr>
+      </w:pPr>
+      <w:r>
+        <w:rPr>
+          <w:b w:val="0"/>
+          <w:bCs/>
+          <w:sz w:val="28"/>
+          <w:szCs w:val="28"/>
+        </w:rPr>
+        <w:t xml:space="preserve">Клиентские </w:t>
+      </w:r>
+      <w:r>
+        <w:rPr>
+          <w:b w:val="0"/>
+          <w:bCs/>
+          <w:sz w:val="28"/>
+          <w:szCs w:val="28"/>
+        </w:rPr>
+        <w:t>скрипты</w:t>
+      </w:r>
+      <w:r>
+        <w:rPr>
+          <w:b w:val="0"/>
+          <w:bCs/>
+          <w:sz w:val="28"/>
+          <w:szCs w:val="28"/>
+        </w:rPr>
+        <w:t xml:space="preserve"> выполняются в браузере пользователя и используются для управления формами и полями форм. Примеры того, что могут делать клиентские скрипты:</w:t>
+      </w:r>
+    </w:p>
+    <w:p>
+      <w:pPr>
+        <w:pStyle w:val="Title1"/>
+        <w:numPr>
+          <w:ilvl w:val="0"/>
+          <w:numId w:val="8"/>
+        </w:numPr>
+        <w:rPr>
+          <w:b w:val="0"/>
+          <w:bCs/>
+          <w:sz w:val="28"/>
+          <w:szCs w:val="28"/>
+        </w:rPr>
+      </w:pPr>
+      <w:r>
+        <w:rPr>
+          <w:b w:val="0"/>
+          <w:bCs/>
+          <w:sz w:val="28"/>
+          <w:szCs w:val="28"/>
+        </w:rPr>
+        <w:t>П</w:t>
+      </w:r>
+      <w:r>
+        <w:rPr>
+          <w:b w:val="0"/>
+          <w:bCs/>
+          <w:sz w:val="28"/>
+          <w:szCs w:val="28"/>
+        </w:rPr>
+        <w:t>еремещение</w:t>
+      </w:r>
+      <w:r>
+        <w:rPr>
+          <w:b w:val="0"/>
+          <w:bCs/>
+          <w:sz w:val="28"/>
+          <w:szCs w:val="28"/>
+        </w:rPr>
+        <w:t xml:space="preserve"> курсор</w:t>
+      </w:r>
+      <w:r>
+        <w:rPr>
+          <w:b w:val="0"/>
+          <w:bCs/>
+          <w:sz w:val="28"/>
+          <w:szCs w:val="28"/>
+        </w:rPr>
+        <w:t>а</w:t>
+      </w:r>
+      <w:r>
+        <w:rPr>
+          <w:b w:val="0"/>
+          <w:bCs/>
+          <w:sz w:val="28"/>
+          <w:szCs w:val="28"/>
+        </w:rPr>
+        <w:t xml:space="preserve"> в поле формы при загрузке формы</w:t>
+      </w:r>
+    </w:p>
+    <w:p>
+      <w:pPr>
+        <w:pStyle w:val="Title1"/>
+        <w:numPr>
+          <w:ilvl w:val="0"/>
+          <w:numId w:val="8"/>
+        </w:numPr>
+        <w:rPr>
+          <w:b w:val="0"/>
+          <w:bCs/>
+          <w:sz w:val="28"/>
+          <w:szCs w:val="28"/>
+        </w:rPr>
+      </w:pPr>
+      <w:r>
+        <w:rPr>
+          <w:b w:val="0"/>
+          <w:bCs/>
+          <w:sz w:val="28"/>
+          <w:szCs w:val="28"/>
+        </w:rPr>
+        <w:t>Генерация оповещений, подтверждений и сообщений</w:t>
+      </w:r>
+    </w:p>
+    <w:p>
+      <w:pPr>
+        <w:pStyle w:val="Title1"/>
+        <w:numPr>
+          <w:ilvl w:val="0"/>
+          <w:numId w:val="8"/>
+        </w:numPr>
+        <w:rPr>
+          <w:b w:val="0"/>
+          <w:bCs/>
+          <w:sz w:val="28"/>
+          <w:szCs w:val="28"/>
+        </w:rPr>
+      </w:pPr>
+      <w:r>
+        <w:rPr>
+          <w:b w:val="0"/>
+          <w:bCs/>
+          <w:sz w:val="28"/>
+          <w:szCs w:val="28"/>
+        </w:rPr>
+        <w:t>Заполн</w:t>
+      </w:r>
+      <w:r>
+        <w:rPr>
+          <w:b w:val="0"/>
+          <w:bCs/>
+          <w:sz w:val="28"/>
+          <w:szCs w:val="28"/>
+        </w:rPr>
+        <w:t>ение</w:t>
+      </w:r>
+      <w:r>
+        <w:rPr>
+          <w:b w:val="0"/>
+          <w:bCs/>
+          <w:sz w:val="28"/>
+          <w:szCs w:val="28"/>
+        </w:rPr>
+        <w:t xml:space="preserve"> пол</w:t>
+      </w:r>
+      <w:r>
+        <w:rPr>
+          <w:b w:val="0"/>
+          <w:bCs/>
+          <w:sz w:val="28"/>
+          <w:szCs w:val="28"/>
+        </w:rPr>
+        <w:t>я</w:t>
+      </w:r>
+      <w:r>
+        <w:rPr>
+          <w:b w:val="0"/>
+          <w:bCs/>
+          <w:sz w:val="28"/>
+          <w:szCs w:val="28"/>
+        </w:rPr>
+        <w:t xml:space="preserve"> формы в ответ на значение другого поля</w:t>
+      </w:r>
+    </w:p>
+    <w:p>
+      <w:pPr>
+        <w:pStyle w:val="Title1"/>
+        <w:numPr>
+          <w:ilvl w:val="0"/>
+          <w:numId w:val="8"/>
+        </w:numPr>
+        <w:rPr>
+          <w:b w:val="0"/>
+          <w:bCs/>
+          <w:sz w:val="28"/>
+          <w:szCs w:val="28"/>
+        </w:rPr>
+      </w:pPr>
+      <w:r>
+        <w:rPr>
+          <w:b w:val="0"/>
+          <w:bCs/>
+          <w:sz w:val="28"/>
+          <w:szCs w:val="28"/>
+        </w:rPr>
+        <w:t>Выдел</w:t>
+      </w:r>
+      <w:r>
+        <w:rPr>
+          <w:b w:val="0"/>
+          <w:bCs/>
+          <w:sz w:val="28"/>
+          <w:szCs w:val="28"/>
+        </w:rPr>
+        <w:t>ение</w:t>
+      </w:r>
+      <w:r>
+        <w:rPr>
+          <w:b w:val="0"/>
+          <w:bCs/>
+          <w:sz w:val="28"/>
+          <w:szCs w:val="28"/>
+        </w:rPr>
+        <w:t xml:space="preserve"> пол</w:t>
+      </w:r>
+      <w:r>
+        <w:rPr>
+          <w:b w:val="0"/>
+          <w:bCs/>
+          <w:sz w:val="28"/>
+          <w:szCs w:val="28"/>
+        </w:rPr>
+        <w:t>я</w:t>
+      </w:r>
+      <w:r>
+        <w:rPr>
+          <w:b w:val="0"/>
+          <w:bCs/>
+          <w:sz w:val="28"/>
+          <w:szCs w:val="28"/>
+        </w:rPr>
+        <w:t xml:space="preserve"> формы</w:t>
+      </w:r>
+    </w:p>
+    <w:p>
+      <w:pPr>
+        <w:pStyle w:val="Title1"/>
+        <w:numPr>
+          <w:ilvl w:val="0"/>
+          <w:numId w:val="8"/>
+        </w:numPr>
+        <w:rPr>
+          <w:b w:val="0"/>
+          <w:bCs/>
+          <w:sz w:val="28"/>
+          <w:szCs w:val="28"/>
+        </w:rPr>
+      </w:pPr>
+      <w:r>
+        <w:rPr>
+          <w:b w:val="0"/>
+          <w:bCs/>
+          <w:sz w:val="28"/>
+          <w:szCs w:val="28"/>
+        </w:rPr>
+        <w:lastRenderedPageBreak/>
+        <w:t>Провер</w:t>
+      </w:r>
+      <w:r>
+        <w:rPr>
+          <w:b w:val="0"/>
+          <w:bCs/>
+          <w:sz w:val="28"/>
+          <w:szCs w:val="28"/>
+        </w:rPr>
+        <w:t>ка</w:t>
+      </w:r>
+      <w:r>
+        <w:rPr>
+          <w:b w:val="0"/>
+          <w:bCs/>
+          <w:sz w:val="28"/>
+          <w:szCs w:val="28"/>
+        </w:rPr>
+        <w:t xml:space="preserve"> данны</w:t>
+      </w:r>
+      <w:r>
+        <w:rPr>
+          <w:b w:val="0"/>
+          <w:bCs/>
+          <w:sz w:val="28"/>
+          <w:szCs w:val="28"/>
+        </w:rPr>
+        <w:t>х</w:t>
+      </w:r>
+      <w:r>
+        <w:rPr>
+          <w:b w:val="0"/>
+          <w:bCs/>
+          <w:sz w:val="28"/>
+          <w:szCs w:val="28"/>
+        </w:rPr>
+        <w:t xml:space="preserve"> формы</w:t>
+      </w:r>
+    </w:p>
+    <w:p>
+      <w:pPr>
+        <w:pStyle w:val="Title1"/>
+        <w:numPr>
+          <w:ilvl w:val="0"/>
+          <w:numId w:val="8"/>
+        </w:numPr>
+        <w:rPr>
+          <w:b w:val="0"/>
+          <w:bCs/>
+          <w:sz w:val="28"/>
+          <w:szCs w:val="28"/>
+        </w:rPr>
+      </w:pPr>
+      <w:r>
+        <w:rPr>
+          <w:b w:val="0"/>
+          <w:bCs/>
+          <w:sz w:val="28"/>
+          <w:szCs w:val="28"/>
+        </w:rPr>
+        <w:t>Измен</w:t>
+      </w:r>
+      <w:r>
+        <w:rPr>
+          <w:b w:val="0"/>
+          <w:bCs/>
+          <w:sz w:val="28"/>
+          <w:szCs w:val="28"/>
+        </w:rPr>
+        <w:t>ение</w:t>
+      </w:r>
+      <w:r>
+        <w:rPr>
+          <w:b w:val="0"/>
+          <w:bCs/>
+          <w:sz w:val="28"/>
+          <w:szCs w:val="28"/>
+        </w:rPr>
+        <w:t xml:space="preserve"> параметр</w:t>
+      </w:r>
+      <w:r>
+        <w:rPr>
+          <w:b w:val="0"/>
+          <w:bCs/>
+          <w:sz w:val="28"/>
+          <w:szCs w:val="28"/>
+        </w:rPr>
+        <w:t>ов</w:t>
+      </w:r>
+      <w:r>
+        <w:rPr>
+          <w:b w:val="0"/>
+          <w:bCs/>
+          <w:sz w:val="28"/>
+          <w:szCs w:val="28"/>
+        </w:rPr>
+        <w:t xml:space="preserve"> </w:t>
+      </w:r>
+      <w:r>
+        <w:rPr>
+          <w:b w:val="0"/>
+          <w:bCs/>
+          <w:sz w:val="28"/>
+          <w:szCs w:val="28"/>
+          <w:lang w:val="en-US"/>
+        </w:rPr>
+        <w:t>choice list</w:t>
+      </w:r>
+    </w:p>
+    <w:p>
+      <w:pPr>
+        <w:pStyle w:val="Title1"/>
+        <w:ind w:firstLine="708"/>
+        <w:rPr>
+          <w:b w:val="0"/>
+          <w:bCs/>
+          <w:sz w:val="28"/>
+          <w:szCs w:val="28"/>
+        </w:rPr>
+      </w:pPr>
+      <w:r>
+        <w:rPr>
+          <w:b w:val="0"/>
+          <w:bCs/>
+          <w:sz w:val="28"/>
+          <w:szCs w:val="28"/>
+        </w:rPr>
+        <w:t>Логика клиентского скрипта выполняется</w:t>
+      </w:r>
+      <w:r>
+        <w:rPr>
+          <w:b w:val="0"/>
+          <w:bCs/>
+          <w:sz w:val="28"/>
+          <w:szCs w:val="28"/>
+        </w:rPr>
+        <w:t>, когда форм</w:t>
+      </w:r>
+      <w:r>
+        <w:rPr>
+          <w:b w:val="0"/>
+          <w:bCs/>
+          <w:sz w:val="28"/>
+          <w:szCs w:val="28"/>
+        </w:rPr>
+        <w:t>а</w:t>
+      </w:r>
+      <w:r>
+        <w:rPr>
+          <w:b w:val="0"/>
+          <w:bCs/>
+          <w:sz w:val="28"/>
+          <w:szCs w:val="28"/>
+        </w:rPr>
+        <w:t>:</w:t>
+      </w:r>
+    </w:p>
+    <w:p>
+      <w:pPr>
+        <w:pStyle w:val="Title1"/>
+        <w:numPr>
+          <w:ilvl w:val="0"/>
+          <w:numId w:val="9"/>
+        </w:numPr>
+        <w:rPr>
+          <w:b w:val="0"/>
+          <w:bCs/>
+          <w:sz w:val="28"/>
+          <w:szCs w:val="28"/>
+        </w:rPr>
+      </w:pPr>
+      <w:r>
+        <w:rPr>
+          <w:b w:val="0"/>
+          <w:bCs/>
+          <w:sz w:val="28"/>
+          <w:szCs w:val="28"/>
+        </w:rPr>
+        <w:t>Загруж</w:t>
+      </w:r>
+      <w:r>
+        <w:rPr>
+          <w:b w:val="0"/>
+          <w:bCs/>
+          <w:sz w:val="28"/>
+          <w:szCs w:val="28"/>
+        </w:rPr>
+        <w:t>ается (</w:t>
+      </w:r>
+      <w:r>
+        <w:rPr>
+          <w:b w:val="0"/>
+          <w:bCs/>
+          <w:sz w:val="28"/>
+          <w:szCs w:val="28"/>
+          <w:lang w:val="en-US"/>
+        </w:rPr>
+        <w:t>OnLoad</w:t>
+      </w:r>
+      <w:r>
+        <w:rPr>
+          <w:b w:val="0"/>
+          <w:bCs/>
+          <w:sz w:val="28"/>
+          <w:szCs w:val="28"/>
+        </w:rPr>
+        <w:t>)</w:t>
+      </w:r>
+    </w:p>
+    <w:p>
+      <w:pPr>
+        <w:pStyle w:val="Title1"/>
+        <w:numPr>
+          <w:ilvl w:val="0"/>
+          <w:numId w:val="9"/>
+        </w:numPr>
+        <w:rPr>
+          <w:b w:val="0"/>
+          <w:bCs/>
+          <w:sz w:val="28"/>
+          <w:szCs w:val="28"/>
+        </w:rPr>
+      </w:pPr>
+      <w:r>
+        <w:rPr>
+          <w:b w:val="0"/>
+          <w:bCs/>
+          <w:sz w:val="28"/>
+          <w:szCs w:val="28"/>
+        </w:rPr>
+        <w:t>Измен</w:t>
+      </w:r>
+      <w:r>
+        <w:rPr>
+          <w:b w:val="0"/>
+          <w:bCs/>
+          <w:sz w:val="28"/>
+          <w:szCs w:val="28"/>
+        </w:rPr>
+        <w:t>яется</w:t>
+      </w:r>
+      <w:r>
+        <w:rPr>
+          <w:b w:val="0"/>
+          <w:bCs/>
+          <w:sz w:val="28"/>
+          <w:szCs w:val="28"/>
+          <w:lang w:val="en-US"/>
+        </w:rPr>
+        <w:t xml:space="preserve"> (</w:t>
+      </w:r>
+      <w:r>
+        <w:rPr>
+          <w:b w:val="0"/>
+          <w:bCs/>
+          <w:sz w:val="28"/>
+          <w:szCs w:val="28"/>
+        </w:rPr>
+        <w:t>onChange</w:t>
+      </w:r>
+      <w:r>
+        <w:rPr>
+          <w:b w:val="0"/>
+          <w:bCs/>
+          <w:sz w:val="28"/>
+          <w:szCs w:val="28"/>
+          <w:lang w:val="en-US"/>
+        </w:rPr>
+        <w:t>)</w:t>
+      </w:r>
+    </w:p>
+    <w:p>
+      <w:pPr>
+        <w:pStyle w:val="Title1"/>
+        <w:numPr>
+          <w:ilvl w:val="0"/>
+          <w:numId w:val="9"/>
+        </w:numPr>
+        <w:rPr>
+          <w:b w:val="0"/>
+          <w:bCs/>
+          <w:sz w:val="28"/>
+          <w:szCs w:val="28"/>
+        </w:rPr>
+      </w:pPr>
+      <w:r>
+        <w:rPr>
+          <w:b w:val="0"/>
+          <w:bCs/>
+          <w:sz w:val="28"/>
+          <w:szCs w:val="28"/>
+        </w:rPr>
+        <w:t>Отправл</w:t>
+      </w:r>
+      <w:r>
+        <w:rPr>
+          <w:b w:val="0"/>
+          <w:bCs/>
+          <w:sz w:val="28"/>
+          <w:szCs w:val="28"/>
+        </w:rPr>
+        <w:t>яется</w:t>
+      </w:r>
+      <w:r>
+        <w:rPr>
+          <w:b w:val="0"/>
+          <w:bCs/>
+          <w:sz w:val="28"/>
+          <w:szCs w:val="28"/>
+          <w:lang w:val="en-US"/>
+        </w:rPr>
+        <w:t xml:space="preserve"> (</w:t>
+      </w:r>
+      <w:r>
+        <w:rPr>
+          <w:b w:val="0"/>
+          <w:bCs/>
+          <w:sz w:val="28"/>
+          <w:szCs w:val="28"/>
+        </w:rPr>
+        <w:t>onSubmit</w:t>
+      </w:r>
+      <w:r>
+        <w:rPr>
+          <w:b w:val="0"/>
+          <w:bCs/>
+          <w:sz w:val="28"/>
+          <w:szCs w:val="28"/>
+          <w:lang w:val="en-US"/>
+        </w:rPr>
+        <w:t>)</w:t>
+      </w:r>
+    </w:p>
+    <w:p>
+      <w:pPr>
+        <w:pStyle w:val="Title1"/>
+        <w:ind w:left="708"/>
+        <w:rPr>
+          <w:b w:val="0"/>
+          <w:bCs/>
+          <w:sz w:val="28"/>
+          <w:szCs w:val="28"/>
+        </w:rPr>
+      </w:pPr>
+      <w:r>
+        <w:rPr>
+          <w:b w:val="0"/>
+          <w:bCs/>
+          <w:sz w:val="28"/>
+          <w:szCs w:val="28"/>
+        </w:rPr>
+        <w:t>onLoad</w:t>
+      </w:r>
+      <w:r>
+        <w:rPr>
+          <w:b w:val="0"/>
+          <w:bCs/>
+          <w:sz w:val="28"/>
+          <w:szCs w:val="28"/>
+        </w:rPr>
+        <w:t xml:space="preserve"> </w:t>
+      </w:r>
+      <w:r>
+        <w:rPr>
+          <w:b w:val="0"/>
+          <w:bCs/>
+          <w:sz w:val="28"/>
+          <w:szCs w:val="28"/>
+        </w:rPr>
+        <w:t>клиентский скрипт</w:t>
+      </w:r>
+      <w:r>
+        <w:rPr>
+          <w:b w:val="0"/>
+          <w:bCs/>
+          <w:sz w:val="28"/>
+          <w:szCs w:val="28"/>
+        </w:rPr>
+        <w:t xml:space="preserve"> </w:t>
+      </w:r>
+      <w:r>
+        <w:rPr>
+          <w:b w:val="0"/>
+          <w:bCs/>
+          <w:sz w:val="28"/>
+          <w:szCs w:val="28"/>
+        </w:rPr>
+        <w:t>запускается</w:t>
+      </w:r>
+      <w:r>
+        <w:rPr>
+          <w:b w:val="0"/>
+          <w:bCs/>
+          <w:sz w:val="28"/>
+          <w:szCs w:val="28"/>
+        </w:rPr>
+        <w:t xml:space="preserve"> при загрузке форм</w:t>
+      </w:r>
+      <w:r>
+        <w:rPr>
+          <w:b w:val="0"/>
+          <w:bCs/>
+          <w:sz w:val="28"/>
+          <w:szCs w:val="28"/>
+        </w:rPr>
+        <w:t>ы (любой записи из существующих таблиц)</w:t>
+      </w:r>
+      <w:r>
+        <w:rPr>
+          <w:b w:val="0"/>
+          <w:bCs/>
+          <w:sz w:val="28"/>
+          <w:szCs w:val="28"/>
+        </w:rPr>
+        <w:t xml:space="preserve">. </w:t>
+      </w:r>
+      <w:r>
+        <w:rPr>
+          <w:b w:val="0"/>
+          <w:bCs/>
+          <w:sz w:val="28"/>
+          <w:szCs w:val="28"/>
+        </w:rPr>
+        <w:t>Принято его и</w:t>
+      </w:r>
+      <w:r>
+        <w:rPr>
+          <w:b w:val="0"/>
+          <w:bCs/>
+          <w:sz w:val="28"/>
+          <w:szCs w:val="28"/>
+        </w:rPr>
+        <w:t>спольз</w:t>
+      </w:r>
+      <w:r>
+        <w:rPr>
+          <w:b w:val="0"/>
+          <w:bCs/>
+          <w:sz w:val="28"/>
+          <w:szCs w:val="28"/>
+        </w:rPr>
+        <w:t>овать</w:t>
+      </w:r>
+      <w:r>
+        <w:rPr>
+          <w:b w:val="0"/>
+          <w:bCs/>
+          <w:sz w:val="28"/>
+          <w:szCs w:val="28"/>
+        </w:rPr>
+        <w:t xml:space="preserve"> для управления внешним видом или содержимым формы. Например, настройка поля или сообщений </w:t>
+      </w:r>
+      <w:r>
+        <w:rPr>
+          <w:b w:val="0"/>
+          <w:bCs/>
+          <w:sz w:val="28"/>
+          <w:szCs w:val="28"/>
+        </w:rPr>
+        <w:t>поля</w:t>
+      </w:r>
+      <w:r>
+        <w:rPr>
+          <w:b w:val="0"/>
+          <w:bCs/>
+          <w:sz w:val="28"/>
+          <w:szCs w:val="28"/>
+        </w:rPr>
+        <w:t xml:space="preserve"> </w:t>
+      </w:r>
+      <w:r>
+        <w:rPr>
+          <w:b w:val="0"/>
+          <w:bCs/>
+          <w:sz w:val="28"/>
+          <w:szCs w:val="28"/>
+        </w:rPr>
+        <w:t>таблицы</w:t>
+      </w:r>
+      <w:r>
+        <w:rPr>
+          <w:b w:val="0"/>
+          <w:bCs/>
+          <w:sz w:val="28"/>
+          <w:szCs w:val="28"/>
+        </w:rPr>
+        <w:t xml:space="preserve"> на основе наличия </w:t>
+      </w:r>
+      <w:r>
+        <w:rPr>
+          <w:b w:val="0"/>
+          <w:bCs/>
+          <w:sz w:val="28"/>
+          <w:szCs w:val="28"/>
+        </w:rPr>
+        <w:t>определённых условий</w:t>
+      </w:r>
+      <w:r>
+        <w:rPr>
+          <w:b w:val="0"/>
+          <w:bCs/>
+          <w:sz w:val="28"/>
+          <w:szCs w:val="28"/>
+        </w:rPr>
+        <w:t xml:space="preserve">. </w:t>
+      </w:r>
+      <w:r>
+        <w:rPr>
+          <w:b w:val="0"/>
+          <w:bCs/>
+          <w:sz w:val="28"/>
+          <w:szCs w:val="28"/>
+        </w:rPr>
+        <w:t>Следует и</w:t>
+      </w:r>
+      <w:r>
+        <w:rPr>
+          <w:b w:val="0"/>
+          <w:bCs/>
+          <w:sz w:val="28"/>
+          <w:szCs w:val="28"/>
+        </w:rPr>
+        <w:t>спольз</w:t>
+      </w:r>
+      <w:r>
+        <w:rPr>
+          <w:b w:val="0"/>
+          <w:bCs/>
+          <w:sz w:val="28"/>
+          <w:szCs w:val="28"/>
+        </w:rPr>
+        <w:t>овать</w:t>
+      </w:r>
+      <w:r>
+        <w:rPr>
+          <w:b w:val="0"/>
+          <w:bCs/>
+          <w:sz w:val="28"/>
+          <w:szCs w:val="28"/>
+        </w:rPr>
+        <w:t xml:space="preserve"> клиентские сценарии onLoad экономно, так как они влияют на время загрузки формы.</w:t>
+      </w:r>
+    </w:p>
+    <w:p>
+      <w:pPr>
+        <w:pStyle w:val="Title1"/>
+        <w:ind w:left="708"/>
+        <w:rPr>
+          <w:b w:val="0"/>
+          <w:bCs/>
+          <w:sz w:val="28"/>
+          <w:szCs w:val="28"/>
+        </w:rPr>
+      </w:pPr>
+      <w:r>
+        <w:rPr>
+          <w:b w:val="0"/>
+          <w:bCs/>
+          <w:sz w:val="28"/>
+          <w:szCs w:val="28"/>
+        </w:rPr>
+        <w:t xml:space="preserve">onChange </w:t>
+      </w:r>
+      <w:r>
+        <w:rPr>
+          <w:b w:val="0"/>
+          <w:bCs/>
+          <w:sz w:val="28"/>
+          <w:szCs w:val="28"/>
+        </w:rPr>
+        <w:t>клиентский скрипт</w:t>
+      </w:r>
+      <w:r>
+        <w:rPr>
+          <w:b w:val="0"/>
+          <w:bCs/>
+          <w:sz w:val="28"/>
+          <w:szCs w:val="28"/>
+        </w:rPr>
+        <w:t xml:space="preserve"> </w:t>
+      </w:r>
+      <w:r>
+        <w:rPr>
+          <w:b w:val="0"/>
+          <w:bCs/>
+          <w:sz w:val="28"/>
+          <w:szCs w:val="28"/>
+        </w:rPr>
+        <w:t>запускается</w:t>
+      </w:r>
+      <w:r>
+        <w:rPr>
+          <w:b w:val="0"/>
+          <w:bCs/>
+          <w:sz w:val="28"/>
+          <w:szCs w:val="28"/>
+        </w:rPr>
+        <w:t xml:space="preserve"> при изменении значения определенного поля. </w:t>
+      </w:r>
+      <w:r>
+        <w:rPr>
+          <w:b w:val="0"/>
+          <w:bCs/>
+          <w:sz w:val="28"/>
+          <w:szCs w:val="28"/>
+        </w:rPr>
+        <w:t>Удобно его и</w:t>
+      </w:r>
+      <w:r>
+        <w:rPr>
+          <w:b w:val="0"/>
+          <w:bCs/>
+          <w:sz w:val="28"/>
+          <w:szCs w:val="28"/>
+        </w:rPr>
+        <w:t>спольз</w:t>
+      </w:r>
+      <w:r>
+        <w:rPr>
+          <w:b w:val="0"/>
+          <w:bCs/>
+          <w:sz w:val="28"/>
+          <w:szCs w:val="28"/>
+        </w:rPr>
+        <w:t>овать</w:t>
+      </w:r>
+      <w:r>
+        <w:rPr>
+          <w:b w:val="0"/>
+          <w:bCs/>
+          <w:sz w:val="28"/>
+          <w:szCs w:val="28"/>
+        </w:rPr>
+        <w:t xml:space="preserve"> для </w:t>
+      </w:r>
+      <w:r>
+        <w:rPr>
+          <w:b w:val="0"/>
+          <w:bCs/>
+          <w:sz w:val="28"/>
+          <w:szCs w:val="28"/>
+        </w:rPr>
+        <w:t>отклика</w:t>
+      </w:r>
+      <w:r>
+        <w:rPr>
+          <w:b w:val="0"/>
+          <w:bCs/>
+          <w:sz w:val="28"/>
+          <w:szCs w:val="28"/>
+        </w:rPr>
+        <w:t xml:space="preserve"> на </w:t>
+      </w:r>
+      <w:r>
+        <w:rPr>
+          <w:b w:val="0"/>
+          <w:bCs/>
+          <w:sz w:val="28"/>
+          <w:szCs w:val="28"/>
+        </w:rPr>
+        <w:t>определ</w:t>
+      </w:r>
+      <w:r>
+        <w:rPr>
+          <w:b w:val="0"/>
+          <w:bCs/>
+          <w:sz w:val="28"/>
+          <w:szCs w:val="28"/>
+        </w:rPr>
+        <w:t>ённые</w:t>
+      </w:r>
+      <w:r>
+        <w:rPr>
+          <w:b w:val="0"/>
+          <w:bCs/>
+          <w:sz w:val="28"/>
+          <w:szCs w:val="28"/>
+        </w:rPr>
+        <w:t xml:space="preserve"> значения поля и для изменения значения или атрибутов другого поля. Например, если значение поля «Состояние» изменяется на «</w:t>
+      </w:r>
+      <w:r>
+        <w:rPr>
+          <w:b w:val="0"/>
+          <w:bCs/>
+          <w:sz w:val="28"/>
+          <w:szCs w:val="28"/>
+        </w:rPr>
+        <w:t>З</w:t>
+      </w:r>
+      <w:r>
+        <w:rPr>
+          <w:b w:val="0"/>
+          <w:bCs/>
+          <w:sz w:val="28"/>
+          <w:szCs w:val="28"/>
+        </w:rPr>
+        <w:t>авершено», создайте предупреждение и сделайте поле «Описание» обязательным.</w:t>
+      </w:r>
+    </w:p>
+    <w:p>
+      <w:pPr>
+        <w:pStyle w:val="Title1"/>
+        <w:ind w:left="708"/>
+        <w:rPr>
+          <w:b w:val="0"/>
+          <w:bCs/>
+          <w:sz w:val="28"/>
+          <w:szCs w:val="28"/>
+        </w:rPr>
+      </w:pPr>
+      <w:r>
+        <w:rPr>
+          <w:b w:val="0"/>
+          <w:bCs/>
+          <w:sz w:val="28"/>
+          <w:szCs w:val="28"/>
+        </w:rPr>
+        <w:t>onSubmit</w:t>
+      </w:r>
+      <w:r>
+        <w:rPr>
+          <w:b w:val="0"/>
+          <w:bCs/>
+          <w:sz w:val="28"/>
+          <w:szCs w:val="28"/>
+        </w:rPr>
+        <w:t xml:space="preserve"> к</w:t>
+      </w:r>
+      <w:r>
+        <w:rPr>
+          <w:b w:val="0"/>
+          <w:bCs/>
+          <w:sz w:val="28"/>
+          <w:szCs w:val="28"/>
+        </w:rPr>
+        <w:t>лиентски</w:t>
+      </w:r>
+      <w:r>
+        <w:rPr>
+          <w:b w:val="0"/>
+          <w:bCs/>
+          <w:sz w:val="28"/>
+          <w:szCs w:val="28"/>
+        </w:rPr>
+        <w:t>й</w:t>
+      </w:r>
+      <w:r>
+        <w:rPr>
+          <w:b w:val="0"/>
+          <w:bCs/>
+          <w:sz w:val="28"/>
+          <w:szCs w:val="28"/>
+        </w:rPr>
+        <w:t xml:space="preserve"> скрипт</w:t>
+      </w:r>
+      <w:r>
+        <w:rPr>
+          <w:b w:val="0"/>
+          <w:bCs/>
+          <w:sz w:val="28"/>
+          <w:szCs w:val="28"/>
+        </w:rPr>
+        <w:t xml:space="preserve"> </w:t>
+      </w:r>
+      <w:r>
+        <w:rPr>
+          <w:b w:val="0"/>
+          <w:bCs/>
+          <w:sz w:val="28"/>
+          <w:szCs w:val="28"/>
+        </w:rPr>
+        <w:t>запускается</w:t>
+      </w:r>
+      <w:r>
+        <w:rPr>
+          <w:b w:val="0"/>
+          <w:bCs/>
+          <w:sz w:val="28"/>
+          <w:szCs w:val="28"/>
+        </w:rPr>
+        <w:t xml:space="preserve"> при отправке формы. Используйте клиентские сценарии onSubmit для проверки значений полей. Например, если пользователь отправляет запись с приоритетом 1, сценарий может создать диалоговое окно подтверждения, уведомляющее пользователя о том, что исполнительный персонал копируется по всем запросам с приоритетом 1.</w:t>
+      </w:r>
+    </w:p>
+    <w:p>
+      <w:pPr>
+        <w:pStyle w:val="Title1"/>
+        <w:rPr>
+          <w:b w:val="0"/>
+          <w:bCs/>
+          <w:sz w:val="28"/>
+          <w:szCs w:val="28"/>
+        </w:rPr>
+      </w:pPr>
+    </w:p>
+    <w:p>
+      <w:pPr>
+        <w:pStyle w:val="Title1"/>
+      </w:pPr>
     </w:p>
     <w:p>
       <w:pPr>
@@ -2236,25 +3048,22 @@
           <w:numId w:val="7"/>
         </w:numPr>
       </w:pPr>
-      <w:bookmarkStart w:id="4" w:name="_Toc40981470"/>
-      <w:r>
-        <w:t xml:space="preserve">Работа с </w:t>
+      <w:bookmarkStart w:id="3" w:name="_Toc40981471"/>
+      <w:r>
+        <w:t xml:space="preserve">Написание </w:t>
+      </w:r>
+      <w:r>
+        <w:t>серверного</w:t>
+      </w:r>
+      <w:r>
+        <w:t xml:space="preserve"> кода в </w:t>
       </w:r>
       <w:r>
         <w:rPr>
           <w:lang w:val="en-US"/>
         </w:rPr>
-        <w:t>T</w:t>
-      </w:r>
-      <w:proofErr w:type="spellStart"/>
-      <w:r>
-        <w:t>esseract</w:t>
-      </w:r>
-      <w:proofErr w:type="spellEnd"/>
-      <w:r>
-        <w:t xml:space="preserve"> JS</w:t>
-      </w:r>
-      <w:bookmarkEnd w:id="4"/>
+        <w:t>ServiceNow</w:t>
+      </w:r>
     </w:p>
     <w:p>
       <w:pPr>
@@ -2264,51 +3073,25 @@
           <w:numId w:val="7"/>
         </w:numPr>
       </w:pPr>
-      <w:bookmarkStart w:id="5" w:name="_Toc40981471"/>
-      <w:r>
-        <w:t xml:space="preserve">Работа с </w:t>
-      </w:r>
-      <w:proofErr w:type="spellStart"/>
-      <w:r>
-        <w:t>Google</w:t>
-      </w:r>
-      <w:proofErr w:type="spellEnd"/>
+      <w:bookmarkStart w:id="4" w:name="_Toc40981472"/>
+      <w:bookmarkEnd w:id="3"/>
+      <w:r>
+        <w:t>Анализ результатов</w:t>
+      </w:r>
+      <w:bookmarkEnd w:id="4"/>
       <w:r>
         <w:t xml:space="preserve"> </w:t>
       </w:r>
-      <w:proofErr w:type="spellStart"/>
-      <w:r>
-        <w:t>Cloud</w:t>
+    </w:p>
+    <w:p>
+      <w:pPr>
+        <w:pStyle w:val="Title1"/>
+      </w:pPr>
+      <w:bookmarkStart w:id="5" w:name="_Toc40981473"/>
+      <w:r>
+        <w:t>Заключение</w:t>
       </w:r>
       <w:bookmarkEnd w:id="5"/>
-      <w:proofErr w:type="spellEnd"/>
-    </w:p>
-    <w:p>
-      <w:pPr>
-        <w:pStyle w:val="Title1"/>
-        <w:numPr>
-          <w:ilvl w:val="0"/>
-          <w:numId w:val="7"/>
-        </w:numPr>
-      </w:pPr>
-      <w:bookmarkStart w:id="6" w:name="_Toc40981472"/>
-      <w:r>
-        <w:t>Анализ результатов</w:t>
-      </w:r>
-      <w:bookmarkEnd w:id="6"/>
-      <w:r>
-        <w:t xml:space="preserve"> </w:t>
-      </w:r>
-    </w:p>
-    <w:p>
-      <w:pPr>
-        <w:pStyle w:val="Title1"/>
-      </w:pPr>
-      <w:bookmarkStart w:id="7" w:name="_Toc40981473"/>
-      <w:r>
-        <w:t>Заключение</w:t>
-      </w:r>
-      <w:bookmarkEnd w:id="7"/>
     </w:p>
     <w:p>
       <w:pPr>
@@ -2342,7 +3125,6 @@
         </w:rPr>
       </w:pPr>
       <w:r>
-        <w:lastRenderedPageBreak/>
         <w:br w:type="page"/>
       </w:r>
     </w:p>
@@ -2354,12 +3136,12 @@
           <w:lang w:val="en-US"/>
         </w:rPr>
       </w:pPr>
-      <w:bookmarkStart w:id="8" w:name="_Toc40981474"/>
+      <w:bookmarkStart w:id="6" w:name="_Toc40981474"/>
       <w:r>
         <w:lastRenderedPageBreak/>
         <w:t>Список литературы</w:t>
       </w:r>
-      <w:bookmarkEnd w:id="8"/>
+      <w:bookmarkEnd w:id="6"/>
     </w:p>
     <w:p>
       <w:pPr>
@@ -2947,6 +3729,119 @@
     </w:lvl>
   </w:abstractNum>
   <w:abstractNum w:abstractNumId="5" w15:restartNumberingAfterBreak="0">
+    <w:nsid w:val="6C5B3D8A"/>
+    <w:multiLevelType w:val="hybridMultilevel"/>
+    <w:tmpl w:val="4FB89DD4"/>
+    <w:lvl w:ilvl="0" w:tplc="04190001">
+      <w:start w:val="1"/>
+      <w:numFmt w:val="bullet"/>
+      <w:lvlText w:val=""/>
+      <w:lvlJc w:val="left"/>
+      <w:pPr>
+        <w:ind w:left="1800" w:hanging="360"/>
+      </w:pPr>
+      <w:rPr>
+        <w:rFonts w:ascii="Symbol" w:hAnsi="Symbol" w:hint="default"/>
+      </w:rPr>
+    </w:lvl>
+    <w:lvl w:ilvl="1" w:tplc="04190003" w:tentative="1">
+      <w:start w:val="1"/>
+      <w:numFmt w:val="bullet"/>
+      <w:lvlText w:val="o"/>
+      <w:lvlJc w:val="left"/>
+      <w:pPr>
+        <w:ind w:left="2520" w:hanging="360"/>
+      </w:pPr>
+      <w:rPr>
+        <w:rFonts w:ascii="Courier New" w:hAnsi="Courier New" w:cs="Courier New" w:hint="default"/>
+      </w:rPr>
+    </w:lvl>
+    <w:lvl w:ilvl="2" w:tplc="04190005" w:tentative="1">
+      <w:start w:val="1"/>
+      <w:numFmt w:val="bullet"/>
+      <w:lvlText w:val=""/>
+      <w:lvlJc w:val="left"/>
+      <w:pPr>
+        <w:ind w:left="3240" w:hanging="360"/>
+      </w:pPr>
+      <w:rPr>
+        <w:rFonts w:ascii="Wingdings" w:hAnsi="Wingdings" w:hint="default"/>
+      </w:rPr>
+    </w:lvl>
+    <w:lvl w:ilvl="3" w:tplc="04190001" w:tentative="1">
+      <w:start w:val="1"/>
+      <w:numFmt w:val="bullet"/>
+      <w:lvlText w:val=""/>
+      <w:lvlJc w:val="left"/>
+      <w:pPr>
+        <w:ind w:left="3960" w:hanging="360"/>
+      </w:pPr>
+      <w:rPr>
+        <w:rFonts w:ascii="Symbol" w:hAnsi="Symbol" w:hint="default"/>
+      </w:rPr>
+    </w:lvl>
+    <w:lvl w:ilvl="4" w:tplc="04190003" w:tentative="1">
+      <w:start w:val="1"/>
+      <w:numFmt w:val="bullet"/>
+      <w:lvlText w:val="o"/>
+      <w:lvlJc w:val="left"/>
+      <w:pPr>
+        <w:ind w:left="4680" w:hanging="360"/>
+      </w:pPr>
+      <w:rPr>
+        <w:rFonts w:ascii="Courier New" w:hAnsi="Courier New" w:cs="Courier New" w:hint="default"/>
+      </w:rPr>
+    </w:lvl>
+    <w:lvl w:ilvl="5" w:tplc="04190005" w:tentative="1">
+      <w:start w:val="1"/>
+      <w:numFmt w:val="bullet"/>
+      <w:lvlText w:val=""/>
+      <w:lvlJc w:val="left"/>
+      <w:pPr>
+        <w:ind w:left="5400" w:hanging="360"/>
+      </w:pPr>
+      <w:rPr>
+        <w:rFonts w:ascii="Wingdings" w:hAnsi="Wingdings" w:hint="default"/>
+      </w:rPr>
+    </w:lvl>
+    <w:lvl w:ilvl="6" w:tplc="04190001" w:tentative="1">
+      <w:start w:val="1"/>
+      <w:numFmt w:val="bullet"/>
+      <w:lvlText w:val=""/>
+      <w:lvlJc w:val="left"/>
+      <w:pPr>
+        <w:ind w:left="6120" w:hanging="360"/>
+      </w:pPr>
+      <w:rPr>
+        <w:rFonts w:ascii="Symbol" w:hAnsi="Symbol" w:hint="default"/>
+      </w:rPr>
+    </w:lvl>
+    <w:lvl w:ilvl="7" w:tplc="04190003" w:tentative="1">
+      <w:start w:val="1"/>
+      <w:numFmt w:val="bullet"/>
+      <w:lvlText w:val="o"/>
+      <w:lvlJc w:val="left"/>
+      <w:pPr>
+        <w:ind w:left="6840" w:hanging="360"/>
+      </w:pPr>
+      <w:rPr>
+        <w:rFonts w:ascii="Courier New" w:hAnsi="Courier New" w:cs="Courier New" w:hint="default"/>
+      </w:rPr>
+    </w:lvl>
+    <w:lvl w:ilvl="8" w:tplc="04190005" w:tentative="1">
+      <w:start w:val="1"/>
+      <w:numFmt w:val="bullet"/>
+      <w:lvlText w:val=""/>
+      <w:lvlJc w:val="left"/>
+      <w:pPr>
+        <w:ind w:left="7560" w:hanging="360"/>
+      </w:pPr>
+      <w:rPr>
+        <w:rFonts w:ascii="Wingdings" w:hAnsi="Wingdings" w:hint="default"/>
+      </w:rPr>
+    </w:lvl>
+  </w:abstractNum>
+  <w:abstractNum w:abstractNumId="6" w15:restartNumberingAfterBreak="0">
     <w:nsid w:val="7C66156E"/>
     <w:multiLevelType w:val="multilevel"/>
     <w:tmpl w:val="B4686E64"/>
@@ -3032,7 +3927,7 @@
       </w:pPr>
     </w:lvl>
   </w:abstractNum>
-  <w:abstractNum w:abstractNumId="6" w15:restartNumberingAfterBreak="0">
+  <w:abstractNum w:abstractNumId="7" w15:restartNumberingAfterBreak="0">
     <w:nsid w:val="7C9064BA"/>
     <w:multiLevelType w:val="hybridMultilevel"/>
     <w:tmpl w:val="0E8EA074"/>
@@ -3121,8 +4016,121 @@
       </w:pPr>
     </w:lvl>
   </w:abstractNum>
+  <w:abstractNum w:abstractNumId="8" w15:restartNumberingAfterBreak="0">
+    <w:nsid w:val="7EE020F8"/>
+    <w:multiLevelType w:val="hybridMultilevel"/>
+    <w:tmpl w:val="1EF037B4"/>
+    <w:lvl w:ilvl="0" w:tplc="04190001">
+      <w:start w:val="1"/>
+      <w:numFmt w:val="bullet"/>
+      <w:lvlText w:val=""/>
+      <w:lvlJc w:val="left"/>
+      <w:pPr>
+        <w:ind w:left="1440" w:hanging="360"/>
+      </w:pPr>
+      <w:rPr>
+        <w:rFonts w:ascii="Symbol" w:hAnsi="Symbol" w:hint="default"/>
+      </w:rPr>
+    </w:lvl>
+    <w:lvl w:ilvl="1" w:tplc="04190003" w:tentative="1">
+      <w:start w:val="1"/>
+      <w:numFmt w:val="bullet"/>
+      <w:lvlText w:val="o"/>
+      <w:lvlJc w:val="left"/>
+      <w:pPr>
+        <w:ind w:left="2160" w:hanging="360"/>
+      </w:pPr>
+      <w:rPr>
+        <w:rFonts w:ascii="Courier New" w:hAnsi="Courier New" w:cs="Courier New" w:hint="default"/>
+      </w:rPr>
+    </w:lvl>
+    <w:lvl w:ilvl="2" w:tplc="04190005" w:tentative="1">
+      <w:start w:val="1"/>
+      <w:numFmt w:val="bullet"/>
+      <w:lvlText w:val=""/>
+      <w:lvlJc w:val="left"/>
+      <w:pPr>
+        <w:ind w:left="2880" w:hanging="360"/>
+      </w:pPr>
+      <w:rPr>
+        <w:rFonts w:ascii="Wingdings" w:hAnsi="Wingdings" w:hint="default"/>
+      </w:rPr>
+    </w:lvl>
+    <w:lvl w:ilvl="3" w:tplc="04190001" w:tentative="1">
+      <w:start w:val="1"/>
+      <w:numFmt w:val="bullet"/>
+      <w:lvlText w:val=""/>
+      <w:lvlJc w:val="left"/>
+      <w:pPr>
+        <w:ind w:left="3600" w:hanging="360"/>
+      </w:pPr>
+      <w:rPr>
+        <w:rFonts w:ascii="Symbol" w:hAnsi="Symbol" w:hint="default"/>
+      </w:rPr>
+    </w:lvl>
+    <w:lvl w:ilvl="4" w:tplc="04190003" w:tentative="1">
+      <w:start w:val="1"/>
+      <w:numFmt w:val="bullet"/>
+      <w:lvlText w:val="o"/>
+      <w:lvlJc w:val="left"/>
+      <w:pPr>
+        <w:ind w:left="4320" w:hanging="360"/>
+      </w:pPr>
+      <w:rPr>
+        <w:rFonts w:ascii="Courier New" w:hAnsi="Courier New" w:cs="Courier New" w:hint="default"/>
+      </w:rPr>
+    </w:lvl>
+    <w:lvl w:ilvl="5" w:tplc="04190005" w:tentative="1">
+      <w:start w:val="1"/>
+      <w:numFmt w:val="bullet"/>
+      <w:lvlText w:val=""/>
+      <w:lvlJc w:val="left"/>
+      <w:pPr>
+        <w:ind w:left="5040" w:hanging="360"/>
+      </w:pPr>
+      <w:rPr>
+        <w:rFonts w:ascii="Wingdings" w:hAnsi="Wingdings" w:hint="default"/>
+      </w:rPr>
+    </w:lvl>
+    <w:lvl w:ilvl="6" w:tplc="04190001" w:tentative="1">
+      <w:start w:val="1"/>
+      <w:numFmt w:val="bullet"/>
+      <w:lvlText w:val=""/>
+      <w:lvlJc w:val="left"/>
+      <w:pPr>
+        <w:ind w:left="5760" w:hanging="360"/>
+      </w:pPr>
+      <w:rPr>
+        <w:rFonts w:ascii="Symbol" w:hAnsi="Symbol" w:hint="default"/>
+      </w:rPr>
+    </w:lvl>
+    <w:lvl w:ilvl="7" w:tplc="04190003" w:tentative="1">
+      <w:start w:val="1"/>
+      <w:numFmt w:val="bullet"/>
+      <w:lvlText w:val="o"/>
+      <w:lvlJc w:val="left"/>
+      <w:pPr>
+        <w:ind w:left="6480" w:hanging="360"/>
+      </w:pPr>
+      <w:rPr>
+        <w:rFonts w:ascii="Courier New" w:hAnsi="Courier New" w:cs="Courier New" w:hint="default"/>
+      </w:rPr>
+    </w:lvl>
+    <w:lvl w:ilvl="8" w:tplc="04190005" w:tentative="1">
+      <w:start w:val="1"/>
+      <w:numFmt w:val="bullet"/>
+      <w:lvlText w:val=""/>
+      <w:lvlJc w:val="left"/>
+      <w:pPr>
+        <w:ind w:left="7200" w:hanging="360"/>
+      </w:pPr>
+      <w:rPr>
+        <w:rFonts w:ascii="Wingdings" w:hAnsi="Wingdings" w:hint="default"/>
+      </w:rPr>
+    </w:lvl>
+  </w:abstractNum>
   <w:num w:numId="1">
-    <w:abstractNumId w:val="5"/>
+    <w:abstractNumId w:val="6"/>
   </w:num>
   <w:num w:numId="2">
     <w:abstractNumId w:val="2"/>
@@ -3137,10 +4145,16 @@
     <w:abstractNumId w:val="4"/>
   </w:num>
   <w:num w:numId="6">
-    <w:abstractNumId w:val="6"/>
+    <w:abstractNumId w:val="7"/>
   </w:num>
   <w:num w:numId="7">
     <w:abstractNumId w:val="0"/>
+  </w:num>
+  <w:num w:numId="8">
+    <w:abstractNumId w:val="8"/>
+  </w:num>
+  <w:num w:numId="9">
+    <w:abstractNumId w:val="5"/>
   </w:num>
 </w:numbering>
 </file>
@@ -4217,7 +5231,7 @@
 </file>
 
 <file path=customXml/itemProps1.xml><?xml version="1.0" encoding="utf-8"?>
-<ds:datastoreItem xmlns:ds="http://schemas.openxmlformats.org/officeDocument/2006/customXml" ds:itemID="{CDB583E6-8DDF-4973-9994-ED00583F1397}">
+<ds:datastoreItem xmlns:ds="http://schemas.openxmlformats.org/officeDocument/2006/customXml" ds:itemID="{943B2BA1-A363-49A4-9E06-6AB599281216}">
   <ds:schemaRefs>
     <ds:schemaRef ds:uri="http://schemas.openxmlformats.org/officeDocument/2006/bibliography"/>
   </ds:schemaRefs>

--- a/Practice/Otchet_proiz_.docx
+++ b/Practice/Otchet_proiz_.docx
@@ -99,8 +99,13 @@
         <w:jc w:val="center"/>
       </w:pPr>
       <w:r>
-        <w:t>Институт математики, механики и компьютерных наук им. И.И.Воровича</w:t>
-      </w:r>
+        <w:t xml:space="preserve">Институт математики, механики и компьютерных наук им. </w:t>
+      </w:r>
+      <w:proofErr w:type="spellStart"/>
+      <w:r>
+        <w:t>И.И.Воровича</w:t>
+      </w:r>
+      <w:proofErr w:type="spellEnd"/>
     </w:p>
     <w:p>
       <w:pPr>
@@ -438,8 +443,17 @@
           <w:sz w:val="28"/>
           <w:szCs w:val="28"/>
         </w:rPr>
-        <w:t>доц. Махно В.В.</w:t>
-      </w:r>
+        <w:t xml:space="preserve">доц. Махно </w:t>
+      </w:r>
+      <w:proofErr w:type="gramStart"/>
+      <w:r>
+        <w:rPr>
+          <w:sz w:val="28"/>
+          <w:szCs w:val="28"/>
+        </w:rPr>
+        <w:t>В.В.</w:t>
+      </w:r>
+      <w:proofErr w:type="gramEnd"/>
     </w:p>
     <w:p>
       <w:pPr>
@@ -537,12 +551,21 @@
         </w:rPr>
         <w:t xml:space="preserve">г. </w:t>
       </w:r>
-      <w:r>
-        <w:rPr>
-          <w:sz w:val="28"/>
-          <w:szCs w:val="28"/>
-        </w:rPr>
-        <w:t>Ростов-на-Дону 20</w:t>
+      <w:proofErr w:type="spellStart"/>
+      <w:r>
+        <w:rPr>
+          <w:sz w:val="28"/>
+          <w:szCs w:val="28"/>
+        </w:rPr>
+        <w:t>Ростов</w:t>
+      </w:r>
+      <w:proofErr w:type="spellEnd"/>
+      <w:r>
+        <w:rPr>
+          <w:sz w:val="28"/>
+          <w:szCs w:val="28"/>
+        </w:rPr>
+        <w:t>-на-Дону 20</w:t>
       </w:r>
       <w:r>
         <w:rPr>
@@ -871,7 +894,23 @@
           <w:sz w:val="28"/>
           <w:szCs w:val="28"/>
         </w:rPr>
-        <w:t>-приложение (материалы и документы, предоставленные организацией, методические материалы, т.п.)</w:t>
+        <w:t xml:space="preserve">-приложение (материалы и документы, предоставленные организацией, методические материалы, </w:t>
+      </w:r>
+      <w:proofErr w:type="gramStart"/>
+      <w:r>
+        <w:rPr>
+          <w:sz w:val="28"/>
+          <w:szCs w:val="28"/>
+        </w:rPr>
+        <w:t>т.п.</w:t>
+      </w:r>
+      <w:proofErr w:type="gramEnd"/>
+      <w:r>
+        <w:rPr>
+          <w:sz w:val="28"/>
+          <w:szCs w:val="28"/>
+        </w:rPr>
+        <w:t>)</w:t>
       </w:r>
       <w:r>
         <w:rPr>
@@ -1298,20 +1337,7 @@
           <w:noProof/>
           <w:lang w:val="en-US"/>
         </w:rPr>
-        <w:t>Service</w:t>
-      </w:r>
-      <w:r>
-        <w:rPr>
-          <w:noProof/>
-        </w:rPr>
-        <w:t xml:space="preserve"> </w:t>
-      </w:r>
-      <w:r>
-        <w:rPr>
-          <w:noProof/>
-          <w:lang w:val="en-US"/>
-        </w:rPr>
-        <w:t>Now</w:t>
+        <w:t>ServiceNow</w:t>
       </w:r>
       <w:r>
         <w:rPr>
@@ -1424,17 +1450,13 @@
         <w:tab/>
       </w:r>
       <w:r>
-        <w:rPr>
-          <w:noProof/>
-        </w:rPr>
-        <w:t xml:space="preserve">Анализ существующих OCR </w:t>
-      </w:r>
-      <w:r>
-        <w:rPr>
-          <w:noProof/>
+        <w:t xml:space="preserve">Написание клиентского кода в </w:t>
+      </w:r>
+      <w:r>
+        <w:rPr>
           <w:lang w:val="en-US"/>
         </w:rPr>
-        <w:t>API</w:t>
+        <w:t>ServiceNow</w:t>
       </w:r>
       <w:r>
         <w:rPr>
@@ -1511,20 +1533,14 @@
         <w:rPr>
           <w:noProof/>
         </w:rPr>
-        <w:t xml:space="preserve">Работа с </w:t>
+        <w:t xml:space="preserve">Написание серверного кода в </w:t>
       </w:r>
       <w:r>
         <w:rPr>
           <w:noProof/>
           <w:lang w:val="en-US"/>
         </w:rPr>
-        <w:t>T</w:t>
-      </w:r>
-      <w:r>
-        <w:rPr>
-          <w:noProof/>
-        </w:rPr>
-        <w:t>esseract JS</w:t>
+        <w:t>ServiceNow</w:t>
       </w:r>
       <w:r>
         <w:rPr>
@@ -1585,85 +1601,15 @@
       <w:r>
         <w:rPr>
           <w:noProof/>
-        </w:rPr>
-        <w:t>5.</w:t>
-      </w:r>
-      <w:r>
-        <w:rPr>
-          <w:rFonts w:asciiTheme="minorHAnsi" w:hAnsiTheme="minorHAnsi" w:cstheme="minorBidi"/>
-          <w:noProof/>
-          <w:color w:val="auto"/>
-          <w:sz w:val="22"/>
-        </w:rPr>
-        <w:tab/>
-      </w:r>
-      <w:r>
-        <w:rPr>
-          <w:noProof/>
-        </w:rPr>
-        <w:t>Работа с Google Cloud</w:t>
-      </w:r>
-      <w:r>
-        <w:rPr>
-          <w:noProof/>
-        </w:rPr>
-        <w:tab/>
-      </w:r>
-      <w:r>
-        <w:rPr>
-          <w:noProof/>
-        </w:rPr>
-        <w:fldChar w:fldCharType="begin"/>
-      </w:r>
-      <w:r>
-        <w:rPr>
-          <w:noProof/>
-        </w:rPr>
-        <w:instrText xml:space="preserve"> PAGEREF _Toc40981471 \h </w:instrText>
-      </w:r>
-      <w:r>
-        <w:rPr>
-          <w:noProof/>
-        </w:rPr>
-      </w:r>
-      <w:r>
-        <w:rPr>
-          <w:noProof/>
-        </w:rPr>
-        <w:fldChar w:fldCharType="separate"/>
-      </w:r>
-      <w:r>
-        <w:rPr>
-          <w:noProof/>
-        </w:rPr>
-        <w:t>4</w:t>
-      </w:r>
-      <w:r>
-        <w:rPr>
-          <w:noProof/>
-        </w:rPr>
-        <w:fldChar w:fldCharType="end"/>
-      </w:r>
-    </w:p>
-    <w:p>
-      <w:pPr>
-        <w:pStyle w:val="11"/>
-        <w:tabs>
-          <w:tab w:val="left" w:pos="440"/>
-          <w:tab w:val="right" w:leader="dot" w:pos="9913"/>
-        </w:tabs>
-        <w:rPr>
-          <w:rFonts w:asciiTheme="minorHAnsi" w:hAnsiTheme="minorHAnsi" w:cstheme="minorBidi"/>
-          <w:noProof/>
-          <w:color w:val="auto"/>
-          <w:sz w:val="22"/>
-        </w:rPr>
-      </w:pPr>
-      <w:r>
-        <w:rPr>
-          <w:noProof/>
-        </w:rPr>
-        <w:t>6.</w:t>
+          <w:lang w:val="en-US"/>
+        </w:rPr>
+        <w:t>5</w:t>
+      </w:r>
+      <w:r>
+        <w:rPr>
+          <w:noProof/>
+        </w:rPr>
+        <w:t>.</w:t>
       </w:r>
       <w:r>
         <w:rPr>
@@ -1915,9 +1861,38 @@
       </w:pPr>
       <w:bookmarkStart w:id="2" w:name="_Toc40981468"/>
       <w:r>
-        <w:t>Особенности Cloud Platform Service Now</w:t>
+        <w:t xml:space="preserve">Особенности </w:t>
+      </w:r>
+      <w:proofErr w:type="spellStart"/>
+      <w:r>
+        <w:t>Cloud</w:t>
+      </w:r>
+      <w:proofErr w:type="spellEnd"/>
+      <w:r>
+        <w:t xml:space="preserve"> </w:t>
+      </w:r>
+      <w:proofErr w:type="spellStart"/>
+      <w:r>
+        <w:t>Platform</w:t>
+      </w:r>
+      <w:proofErr w:type="spellEnd"/>
+      <w:r>
+        <w:t xml:space="preserve"> </w:t>
+      </w:r>
+      <w:proofErr w:type="spellStart"/>
+      <w:r>
+        <w:t>Service</w:t>
+      </w:r>
+      <w:proofErr w:type="spellEnd"/>
+      <w:r>
+        <w:t xml:space="preserve"> </w:t>
+      </w:r>
+      <w:proofErr w:type="spellStart"/>
+      <w:r>
+        <w:t>Now</w:t>
       </w:r>
       <w:bookmarkEnd w:id="2"/>
+      <w:proofErr w:type="spellEnd"/>
     </w:p>
     <w:p>
       <w:pPr>
@@ -1937,7 +1912,27 @@
           <w:sz w:val="28"/>
           <w:szCs w:val="28"/>
         </w:rPr>
-        <w:t xml:space="preserve">Основное предложение ServiceNow </w:t>
+        <w:t xml:space="preserve">Основное предложение </w:t>
+      </w:r>
+      <w:proofErr w:type="spellStart"/>
+      <w:r>
+        <w:rPr>
+          <w:b w:val="0"/>
+          <w:bCs/>
+          <w:sz w:val="28"/>
+          <w:szCs w:val="28"/>
+        </w:rPr>
+        <w:t>ServiceNow</w:t>
+      </w:r>
+      <w:proofErr w:type="spellEnd"/>
+      <w:r>
+        <w:rPr>
+          <w:b w:val="0"/>
+          <w:bCs/>
+          <w:sz w:val="28"/>
+          <w:szCs w:val="28"/>
+        </w:rPr>
+        <w:t xml:space="preserve"> </w:t>
       </w:r>
       <w:r>
         <w:rPr>
@@ -1955,7 +1950,167 @@
           <w:sz w:val="28"/>
           <w:szCs w:val="28"/>
         </w:rPr>
-        <w:t xml:space="preserve"> готовая платформа, которая позволяет бизнесу упростить и автоматизировать рутинные рабочие задачи и обеспечить плавное выполнение проектов с использованием единой модели данных. Компании, использующие ServiceNow, могут быстро достичь улучшенных возможностей самообслуживания для всех пользователей (как сотрудников, так и клиентов) и повысить эффективность операций обслуживания. В первые годы существования ServiceNow продавался как решение ITSM (Управление информационными технологиями) и получил быстрое признание со стороны ИТ-специалистов. Однако благодаря своей элегантной, интуитивно понятной конструкции платформы ServiceNow все чаще включается в другие сервисные и бизнес-подразделения в растущем списке отраслей. Кроме того, ServiceNow обеспечивает бизнес-аналитику, в том числе KPI, посредством ServiceNow Performance Analytics, позволяя группам, отвечающим за управление услугами, преобразовывать идеи в улучшения. Сегодня в ServiceNow наблюдается заметный рост в CSM (управление обслуживанием клиентов), ITBM (управление бизнесом в сфере информационных технологий), PPM (управление портфелем проектов) и ITOM (управление операциями в сфере информационных технологий).</w:t>
+        <w:t xml:space="preserve"> готовая платформа, которая позволяет бизнесу упростить и автоматизировать рутинные рабочие задачи и обеспечить плавное выполнение проектов с использованием единой модели данных. Компании, использующие </w:t>
+      </w:r>
+      <w:proofErr w:type="spellStart"/>
+      <w:r>
+        <w:rPr>
+          <w:b w:val="0"/>
+          <w:bCs/>
+          <w:sz w:val="28"/>
+          <w:szCs w:val="28"/>
+        </w:rPr>
+        <w:t>ServiceNow</w:t>
+      </w:r>
+      <w:proofErr w:type="spellEnd"/>
+      <w:r>
+        <w:rPr>
+          <w:b w:val="0"/>
+          <w:bCs/>
+          <w:sz w:val="28"/>
+          <w:szCs w:val="28"/>
+        </w:rPr>
+        <w:t xml:space="preserve">, могут быстро достичь улучшенных возможностей самообслуживания для всех пользователей (как сотрудников, так и клиентов) и повысить эффективность операций обслуживания. В первые годы существования </w:t>
+      </w:r>
+      <w:proofErr w:type="spellStart"/>
+      <w:r>
+        <w:rPr>
+          <w:b w:val="0"/>
+          <w:bCs/>
+          <w:sz w:val="28"/>
+          <w:szCs w:val="28"/>
+        </w:rPr>
+        <w:t>ServiceNow</w:t>
+      </w:r>
+      <w:proofErr w:type="spellEnd"/>
+      <w:r>
+        <w:rPr>
+          <w:b w:val="0"/>
+          <w:bCs/>
+          <w:sz w:val="28"/>
+          <w:szCs w:val="28"/>
+        </w:rPr>
+        <w:t xml:space="preserve"> продавался как решение ITSM (Управление информационными технологиями) и получил быстрое признание со стороны ИТ-специалистов. Однако благодаря своей элегантной, интуитивно понятной конструкции платформы </w:t>
+      </w:r>
+      <w:proofErr w:type="spellStart"/>
+      <w:r>
+        <w:rPr>
+          <w:b w:val="0"/>
+          <w:bCs/>
+          <w:sz w:val="28"/>
+          <w:szCs w:val="28"/>
+        </w:rPr>
+        <w:t>ServiceNow</w:t>
+      </w:r>
+      <w:proofErr w:type="spellEnd"/>
+      <w:r>
+        <w:rPr>
+          <w:b w:val="0"/>
+          <w:bCs/>
+          <w:sz w:val="28"/>
+          <w:szCs w:val="28"/>
+        </w:rPr>
+        <w:t xml:space="preserve"> все чаще включается в другие сервисные и бизнес-подразделения в растущем списке отраслей. Кроме того, </w:t>
+      </w:r>
+      <w:proofErr w:type="spellStart"/>
+      <w:r>
+        <w:rPr>
+          <w:b w:val="0"/>
+          <w:bCs/>
+          <w:sz w:val="28"/>
+          <w:szCs w:val="28"/>
+        </w:rPr>
+        <w:t>ServiceNow</w:t>
+      </w:r>
+      <w:proofErr w:type="spellEnd"/>
+      <w:r>
+        <w:rPr>
+          <w:b w:val="0"/>
+          <w:bCs/>
+          <w:sz w:val="28"/>
+          <w:szCs w:val="28"/>
+        </w:rPr>
+        <w:t xml:space="preserve"> обеспечивает бизнес-аналитику, в том числе KPI, посредством </w:t>
+      </w:r>
+      <w:proofErr w:type="spellStart"/>
+      <w:r>
+        <w:rPr>
+          <w:b w:val="0"/>
+          <w:bCs/>
+          <w:sz w:val="28"/>
+          <w:szCs w:val="28"/>
+        </w:rPr>
+        <w:t>ServiceNow</w:t>
+      </w:r>
+      <w:proofErr w:type="spellEnd"/>
+      <w:r>
+        <w:rPr>
+          <w:b w:val="0"/>
+          <w:bCs/>
+          <w:sz w:val="28"/>
+          <w:szCs w:val="28"/>
+        </w:rPr>
+        <w:t xml:space="preserve"> </w:t>
+      </w:r>
+      <w:proofErr w:type="spellStart"/>
+      <w:r>
+        <w:rPr>
+          <w:b w:val="0"/>
+          <w:bCs/>
+          <w:sz w:val="28"/>
+          <w:szCs w:val="28"/>
+        </w:rPr>
+        <w:t>Performance</w:t>
+      </w:r>
+      <w:proofErr w:type="spellEnd"/>
+      <w:r>
+        <w:rPr>
+          <w:b w:val="0"/>
+          <w:bCs/>
+          <w:sz w:val="28"/>
+          <w:szCs w:val="28"/>
+        </w:rPr>
+        <w:t xml:space="preserve"> </w:t>
+      </w:r>
+      <w:proofErr w:type="spellStart"/>
+      <w:r>
+        <w:rPr>
+          <w:b w:val="0"/>
+          <w:bCs/>
+          <w:sz w:val="28"/>
+          <w:szCs w:val="28"/>
+        </w:rPr>
+        <w:t>Analytics</w:t>
+      </w:r>
+      <w:proofErr w:type="spellEnd"/>
+      <w:r>
+        <w:rPr>
+          <w:b w:val="0"/>
+          <w:bCs/>
+          <w:sz w:val="28"/>
+          <w:szCs w:val="28"/>
+        </w:rPr>
+        <w:t xml:space="preserve">, позволяя группам, отвечающим за управление услугами, преобразовывать идеи в улучшения. Сегодня в </w:t>
+      </w:r>
+      <w:proofErr w:type="spellStart"/>
+      <w:r>
+        <w:rPr>
+          <w:b w:val="0"/>
+          <w:bCs/>
+          <w:sz w:val="28"/>
+          <w:szCs w:val="28"/>
+        </w:rPr>
+        <w:t>ServiceNow</w:t>
+      </w:r>
+      <w:proofErr w:type="spellEnd"/>
+      <w:r>
+        <w:rPr>
+          <w:b w:val="0"/>
+          <w:bCs/>
+          <w:sz w:val="28"/>
+          <w:szCs w:val="28"/>
+        </w:rPr>
+        <w:t xml:space="preserve"> наблюдается заметный рост в CSM (управление обслуживанием клиентов), ITBM (управление бизнесом в сфере информационных технологий), PPM (управление портфелем проектов) и ITOM (управление операциями в сфере информационных технологий).</w:t>
       </w:r>
     </w:p>
     <w:p>
@@ -2430,6 +2585,7 @@
         </w:rPr>
         <w:t>ается (</w:t>
       </w:r>
+      <w:proofErr w:type="spellStart"/>
       <w:r>
         <w:rPr>
           <w:b w:val="0"/>
@@ -2440,6 +2596,7 @@
         </w:rPr>
         <w:t>OnLoad</w:t>
       </w:r>
+      <w:proofErr w:type="spellEnd"/>
       <w:r>
         <w:rPr>
           <w:b w:val="0"/>
@@ -2492,6 +2649,7 @@
         </w:rPr>
         <w:t xml:space="preserve"> (</w:t>
       </w:r>
+      <w:proofErr w:type="spellStart"/>
       <w:r>
         <w:rPr>
           <w:b w:val="0"/>
@@ -2501,6 +2659,7 @@
         </w:rPr>
         <w:t>onChange</w:t>
       </w:r>
+      <w:proofErr w:type="spellEnd"/>
       <w:r>
         <w:rPr>
           <w:b w:val="0"/>
@@ -2554,6 +2713,7 @@
         </w:rPr>
         <w:t xml:space="preserve"> (</w:t>
       </w:r>
+      <w:proofErr w:type="spellStart"/>
       <w:r>
         <w:rPr>
           <w:b w:val="0"/>
@@ -2563,6 +2723,7 @@
         </w:rPr>
         <w:t>onSubmit</w:t>
       </w:r>
+      <w:proofErr w:type="spellEnd"/>
       <w:r>
         <w:rPr>
           <w:b w:val="0"/>
@@ -2585,6 +2746,7 @@
           <w:szCs w:val="28"/>
         </w:rPr>
       </w:pPr>
+      <w:proofErr w:type="spellStart"/>
       <w:r>
         <w:rPr>
           <w:b w:val="0"/>
@@ -2594,6 +2756,7 @@
         </w:rPr>
         <w:t>onLoad</w:t>
       </w:r>
+      <w:proofErr w:type="spellEnd"/>
       <w:r>
         <w:rPr>
           <w:b w:val="0"/>
@@ -2781,7 +2944,86 @@
           <w:sz w:val="28"/>
           <w:szCs w:val="28"/>
         </w:rPr>
-        <w:t xml:space="preserve"> клиентские сценарии onLoad экономно, так как они влияют на время загрузки формы.</w:t>
+        <w:t xml:space="preserve"> клиентские сценарии </w:t>
+      </w:r>
+      <w:proofErr w:type="spellStart"/>
+      <w:r>
+        <w:rPr>
+          <w:b w:val="0"/>
+          <w:bCs/>
+          <w:sz w:val="28"/>
+          <w:szCs w:val="28"/>
+        </w:rPr>
+        <w:t>onLoad</w:t>
+      </w:r>
+      <w:proofErr w:type="spellEnd"/>
+      <w:r>
+        <w:rPr>
+          <w:b w:val="0"/>
+          <w:bCs/>
+          <w:sz w:val="28"/>
+          <w:szCs w:val="28"/>
+        </w:rPr>
+        <w:t xml:space="preserve"> экономно, так как они влияют на время загрузки формы.</w:t>
+      </w:r>
+      <w:r>
+        <w:rPr>
+          <w:noProof/>
+        </w:rPr>
+        <w:t xml:space="preserve"> </w:t>
+      </w:r>
+      <w:r>
+        <w:rPr>
+          <w:noProof/>
+        </w:rPr>
+        <w:drawing>
+          <wp:inline distT="0" distB="0" distL="0" distR="0" wp14:anchorId="17A01F9F" wp14:editId="12F33287">
+            <wp:extent cx="6301105" cy="1105535"/>
+            <wp:effectExtent l="0" t="0" r="4445" b="0"/>
+            <wp:docPr id="1" name="Рисунок 1" descr="The script template is function onLoad(){ }."/>
+            <wp:cNvGraphicFramePr>
+              <a:graphicFrameLocks xmlns:a="http://schemas.openxmlformats.org/drawingml/2006/main" noChangeAspect="1"/>
+            </wp:cNvGraphicFramePr>
+            <a:graphic xmlns:a="http://schemas.openxmlformats.org/drawingml/2006/main">
+              <a:graphicData uri="http://schemas.openxmlformats.org/drawingml/2006/picture">
+                <pic:pic xmlns:pic="http://schemas.openxmlformats.org/drawingml/2006/picture">
+                  <pic:nvPicPr>
+                    <pic:cNvPr id="0" name="Picture 1" descr="The script template is function onLoad(){ }."/>
+                    <pic:cNvPicPr>
+                      <a:picLocks noChangeAspect="1" noChangeArrowheads="1"/>
+                    </pic:cNvPicPr>
+                  </pic:nvPicPr>
+                  <pic:blipFill>
+                    <a:blip r:embed="rId6">
+                      <a:extLst>
+                        <a:ext uri="{28A0092B-C50C-407E-A947-70E740481C1C}">
+                          <a14:useLocalDpi xmlns:a14="http://schemas.microsoft.com/office/drawing/2010/main" val="0"/>
+                        </a:ext>
+                      </a:extLst>
+                    </a:blip>
+                    <a:srcRect/>
+                    <a:stretch>
+                      <a:fillRect/>
+                    </a:stretch>
+                  </pic:blipFill>
+                  <pic:spPr bwMode="auto">
+                    <a:xfrm>
+                      <a:off x="0" y="0"/>
+                      <a:ext cx="6301105" cy="1105535"/>
+                    </a:xfrm>
+                    <a:prstGeom prst="rect">
+                      <a:avLst/>
+                    </a:prstGeom>
+                    <a:noFill/>
+                    <a:ln>
+                      <a:noFill/>
+                    </a:ln>
+                  </pic:spPr>
+                </pic:pic>
+              </a:graphicData>
+            </a:graphic>
+          </wp:inline>
+        </w:drawing>
       </w:r>
     </w:p>
     <w:p>
@@ -2795,14 +3037,25 @@
           <w:szCs w:val="28"/>
         </w:rPr>
       </w:pPr>
-      <w:r>
-        <w:rPr>
-          <w:b w:val="0"/>
-          <w:bCs/>
-          <w:sz w:val="28"/>
-          <w:szCs w:val="28"/>
-        </w:rPr>
-        <w:t xml:space="preserve">onChange </w:t>
+      <w:proofErr w:type="spellStart"/>
+      <w:r>
+        <w:rPr>
+          <w:b w:val="0"/>
+          <w:bCs/>
+          <w:sz w:val="28"/>
+          <w:szCs w:val="28"/>
+        </w:rPr>
+        <w:t>onChange</w:t>
+      </w:r>
+      <w:proofErr w:type="spellEnd"/>
+      <w:r>
+        <w:rPr>
+          <w:b w:val="0"/>
+          <w:bCs/>
+          <w:sz w:val="28"/>
+          <w:szCs w:val="28"/>
+        </w:rPr>
+        <w:t xml:space="preserve"> </w:t>
       </w:r>
       <w:r>
         <w:rPr>
@@ -2938,6 +3191,62 @@
           <w:szCs w:val="28"/>
         </w:rPr>
         <w:t>авершено», создайте предупреждение и сделайте поле «Описание» обязательным.</w:t>
+      </w:r>
+      <w:r>
+        <w:t xml:space="preserve"> </w:t>
+      </w:r>
+      <w:r>
+        <w:rPr>
+          <w:noProof/>
+        </w:rPr>
+        <w:drawing>
+          <wp:inline distT="0" distB="0" distL="0" distR="0" wp14:anchorId="188FEDF9" wp14:editId="1C3C2D93">
+            <wp:extent cx="6301105" cy="1670685"/>
+            <wp:effectExtent l="0" t="0" r="4445" b="5715"/>
+            <wp:docPr id="3" name="Рисунок 3" descr="The onChange template is function onChange(control,oldValue,newValue,isLoading,isTemplate){}&quot;);"/>
+            <wp:cNvGraphicFramePr>
+              <a:graphicFrameLocks xmlns:a="http://schemas.openxmlformats.org/drawingml/2006/main" noChangeAspect="1"/>
+            </wp:cNvGraphicFramePr>
+            <a:graphic xmlns:a="http://schemas.openxmlformats.org/drawingml/2006/main">
+              <a:graphicData uri="http://schemas.openxmlformats.org/drawingml/2006/picture">
+                <pic:pic xmlns:pic="http://schemas.openxmlformats.org/drawingml/2006/picture">
+                  <pic:nvPicPr>
+                    <pic:cNvPr id="0" name="Picture 5" descr="The onChange template is function onChange(control,oldValue,newValue,isLoading,isTemplate){}&quot;);"/>
+                    <pic:cNvPicPr>
+                      <a:picLocks noChangeAspect="1" noChangeArrowheads="1"/>
+                    </pic:cNvPicPr>
+                  </pic:nvPicPr>
+                  <pic:blipFill>
+                    <a:blip r:embed="rId7">
+                      <a:extLst>
+                        <a:ext uri="{28A0092B-C50C-407E-A947-70E740481C1C}">
+                          <a14:useLocalDpi xmlns:a14="http://schemas.microsoft.com/office/drawing/2010/main" val="0"/>
+                        </a:ext>
+                      </a:extLst>
+                    </a:blip>
+                    <a:srcRect/>
+                    <a:stretch>
+                      <a:fillRect/>
+                    </a:stretch>
+                  </pic:blipFill>
+                  <pic:spPr bwMode="auto">
+                    <a:xfrm>
+                      <a:off x="0" y="0"/>
+                      <a:ext cx="6301105" cy="1670685"/>
+                    </a:xfrm>
+                    <a:prstGeom prst="rect">
+                      <a:avLst/>
+                    </a:prstGeom>
+                    <a:noFill/>
+                    <a:ln>
+                      <a:noFill/>
+                    </a:ln>
+                  </pic:spPr>
+                </pic:pic>
+              </a:graphicData>
+            </a:graphic>
+          </wp:inline>
+        </w:drawing>
       </w:r>
     </w:p>
     <w:p>
@@ -2945,12 +3254,10 @@
         <w:pStyle w:val="Title1"/>
         <w:ind w:left="708"/>
         <w:rPr>
-          <w:b w:val="0"/>
-          <w:bCs/>
-          <w:sz w:val="28"/>
-          <w:szCs w:val="28"/>
-        </w:rPr>
-      </w:pPr>
+          <w:noProof/>
+        </w:rPr>
+      </w:pPr>
+      <w:proofErr w:type="spellStart"/>
       <w:r>
         <w:rPr>
           <w:b w:val="0"/>
@@ -2960,6 +3267,7 @@
         </w:rPr>
         <w:t>onSubmit</w:t>
       </w:r>
+      <w:proofErr w:type="spellEnd"/>
       <w:r>
         <w:rPr>
           <w:b w:val="0"/>
@@ -3021,24 +3329,258 @@
           <w:sz w:val="28"/>
           <w:szCs w:val="28"/>
         </w:rPr>
-        <w:t xml:space="preserve"> при отправке формы. Используйте клиентские сценарии onSubmit для проверки значений полей. Например, если пользователь отправляет запись с приоритетом 1, сценарий может создать диалоговое окно подтверждения, уведомляющее пользователя о том, что исполнительный персонал копируется по всем запросам с приоритетом 1.</w:t>
+        <w:t xml:space="preserve"> при отправке формы. </w:t>
+      </w:r>
+      <w:r>
+        <w:rPr>
+          <w:b w:val="0"/>
+          <w:bCs/>
+          <w:sz w:val="28"/>
+          <w:szCs w:val="28"/>
+        </w:rPr>
+        <w:t>Необходимо и</w:t>
+      </w:r>
+      <w:r>
+        <w:rPr>
+          <w:b w:val="0"/>
+          <w:bCs/>
+          <w:sz w:val="28"/>
+          <w:szCs w:val="28"/>
+        </w:rPr>
+        <w:t>спольз</w:t>
+      </w:r>
+      <w:r>
+        <w:rPr>
+          <w:b w:val="0"/>
+          <w:bCs/>
+          <w:sz w:val="28"/>
+          <w:szCs w:val="28"/>
+        </w:rPr>
+        <w:t>овать</w:t>
+      </w:r>
+      <w:r>
+        <w:rPr>
+          <w:b w:val="0"/>
+          <w:bCs/>
+          <w:sz w:val="28"/>
+          <w:szCs w:val="28"/>
+        </w:rPr>
+        <w:t xml:space="preserve"> </w:t>
+      </w:r>
+      <w:r>
+        <w:rPr>
+          <w:b w:val="0"/>
+          <w:bCs/>
+          <w:sz w:val="28"/>
+          <w:szCs w:val="28"/>
+        </w:rPr>
+        <w:t>его</w:t>
+      </w:r>
+      <w:r>
+        <w:rPr>
+          <w:b w:val="0"/>
+          <w:bCs/>
+          <w:sz w:val="28"/>
+          <w:szCs w:val="28"/>
+        </w:rPr>
+        <w:t xml:space="preserve"> </w:t>
+      </w:r>
+      <w:r>
+        <w:rPr>
+          <w:b w:val="0"/>
+          <w:bCs/>
+          <w:sz w:val="28"/>
+          <w:szCs w:val="28"/>
+        </w:rPr>
+        <w:t xml:space="preserve">для проверки значений полей. Например, если пользователь отправляет запись с приоритетом 1, сценарий может создать </w:t>
+      </w:r>
+      <w:r>
+        <w:rPr>
+          <w:b w:val="0"/>
+          <w:bCs/>
+          <w:sz w:val="28"/>
+          <w:szCs w:val="28"/>
+        </w:rPr>
+        <w:lastRenderedPageBreak/>
+        <w:t>диалоговое окно подтверждения, уведомляющее пользователя о том, что исполнительный персонал копируется по всем запросам с приоритетом 1.</w:t>
+      </w:r>
+      <w:r>
+        <w:rPr>
+          <w:noProof/>
+        </w:rPr>
+        <w:t xml:space="preserve"> </w:t>
+      </w:r>
+      <w:r>
+        <w:rPr>
+          <w:noProof/>
+        </w:rPr>
+        <w:drawing>
+          <wp:inline distT="0" distB="0" distL="0" distR="0" wp14:anchorId="13C24D87" wp14:editId="714FE638">
+            <wp:extent cx="6301105" cy="1136650"/>
+            <wp:effectExtent l="0" t="0" r="4445" b="6350"/>
+            <wp:docPr id="2" name="Рисунок 2" descr="The script template is function onSubmit(){ }."/>
+            <wp:cNvGraphicFramePr>
+              <a:graphicFrameLocks xmlns:a="http://schemas.openxmlformats.org/drawingml/2006/main" noChangeAspect="1"/>
+            </wp:cNvGraphicFramePr>
+            <a:graphic xmlns:a="http://schemas.openxmlformats.org/drawingml/2006/main">
+              <a:graphicData uri="http://schemas.openxmlformats.org/drawingml/2006/picture">
+                <pic:pic xmlns:pic="http://schemas.openxmlformats.org/drawingml/2006/picture">
+                  <pic:nvPicPr>
+                    <pic:cNvPr id="0" name="Picture 3" descr="The script template is function onSubmit(){ }."/>
+                    <pic:cNvPicPr>
+                      <a:picLocks noChangeAspect="1" noChangeArrowheads="1"/>
+                    </pic:cNvPicPr>
+                  </pic:nvPicPr>
+                  <pic:blipFill>
+                    <a:blip r:embed="rId8">
+                      <a:extLst>
+                        <a:ext uri="{28A0092B-C50C-407E-A947-70E740481C1C}">
+                          <a14:useLocalDpi xmlns:a14="http://schemas.microsoft.com/office/drawing/2010/main" val="0"/>
+                        </a:ext>
+                      </a:extLst>
+                    </a:blip>
+                    <a:srcRect/>
+                    <a:stretch>
+                      <a:fillRect/>
+                    </a:stretch>
+                  </pic:blipFill>
+                  <pic:spPr bwMode="auto">
+                    <a:xfrm>
+                      <a:off x="0" y="0"/>
+                      <a:ext cx="6301105" cy="1136650"/>
+                    </a:xfrm>
+                    <a:prstGeom prst="rect">
+                      <a:avLst/>
+                    </a:prstGeom>
+                    <a:noFill/>
+                    <a:ln>
+                      <a:noFill/>
+                    </a:ln>
+                  </pic:spPr>
+                </pic:pic>
+              </a:graphicData>
+            </a:graphic>
+          </wp:inline>
+        </w:drawing>
       </w:r>
     </w:p>
     <w:p>
       <w:pPr>
         <w:pStyle w:val="Title1"/>
-        <w:rPr>
-          <w:b w:val="0"/>
-          <w:bCs/>
-          <w:sz w:val="28"/>
-          <w:szCs w:val="28"/>
-        </w:rPr>
-      </w:pPr>
+        <w:ind w:left="708"/>
+        <w:rPr>
+          <w:b w:val="0"/>
+          <w:bCs/>
+          <w:noProof/>
+        </w:rPr>
+      </w:pPr>
+      <w:r>
+        <w:rPr>
+          <w:b w:val="0"/>
+          <w:bCs/>
+          <w:noProof/>
+          <w:sz w:val="28"/>
+          <w:szCs w:val="28"/>
+        </w:rPr>
+        <w:t xml:space="preserve">Пример клинетского скрипта, который запускается </w:t>
+      </w:r>
+      <w:r>
+        <w:rPr>
+          <w:b w:val="0"/>
+          <w:bCs/>
+          <w:noProof/>
+          <w:sz w:val="28"/>
+          <w:szCs w:val="28"/>
+        </w:rPr>
+        <w:t>одновременно с загрузкой записи:</w:t>
+      </w:r>
+      <w:r>
+        <w:rPr>
+          <w:noProof/>
+          <w:sz w:val="28"/>
+          <w:szCs w:val="28"/>
+        </w:rPr>
+        <w:t xml:space="preserve"> </w:t>
+      </w:r>
+      <w:r>
+        <w:rPr>
+          <w:noProof/>
+        </w:rPr>
+        <w:drawing>
+          <wp:inline distT="0" distB="0" distL="0" distR="0" wp14:anchorId="646F5D83" wp14:editId="1F6359DC">
+            <wp:extent cx="5810250" cy="1657350"/>
+            <wp:effectExtent l="0" t="0" r="0" b="0"/>
+            <wp:docPr id="16" name="Рисунок 16"/>
+            <wp:cNvGraphicFramePr>
+              <a:graphicFrameLocks xmlns:a="http://schemas.openxmlformats.org/drawingml/2006/main" noChangeAspect="1"/>
+            </wp:cNvGraphicFramePr>
+            <a:graphic xmlns:a="http://schemas.openxmlformats.org/drawingml/2006/main">
+              <a:graphicData uri="http://schemas.openxmlformats.org/drawingml/2006/picture">
+                <pic:pic xmlns:pic="http://schemas.openxmlformats.org/drawingml/2006/picture">
+                  <pic:nvPicPr>
+                    <pic:cNvPr id="1" name=""/>
+                    <pic:cNvPicPr/>
+                  </pic:nvPicPr>
+                  <pic:blipFill>
+                    <a:blip r:embed="rId9"/>
+                    <a:stretch>
+                      <a:fillRect/>
+                    </a:stretch>
+                  </pic:blipFill>
+                  <pic:spPr>
+                    <a:xfrm>
+                      <a:off x="0" y="0"/>
+                      <a:ext cx="5810250" cy="1657350"/>
+                    </a:xfrm>
+                    <a:prstGeom prst="rect">
+                      <a:avLst/>
+                    </a:prstGeom>
+                  </pic:spPr>
+                </pic:pic>
+              </a:graphicData>
+            </a:graphic>
+          </wp:inline>
+        </w:drawing>
+      </w:r>
     </w:p>
     <w:p>
       <w:pPr>
         <w:pStyle w:val="Title1"/>
-      </w:pPr>
+        <w:ind w:left="708"/>
+        <w:rPr>
+          <w:b w:val="0"/>
+          <w:bCs/>
+          <w:sz w:val="24"/>
+        </w:rPr>
+      </w:pPr>
+      <w:r>
+        <w:rPr>
+          <w:b w:val="0"/>
+          <w:bCs/>
+          <w:noProof/>
+        </w:rPr>
+        <w:t xml:space="preserve"> </w:t>
+      </w:r>
+      <w:r>
+        <w:rPr>
+          <w:b w:val="0"/>
+          <w:bCs/>
+          <w:noProof/>
+          <w:sz w:val="28"/>
+          <w:szCs w:val="22"/>
+        </w:rPr>
+        <w:t>Скрипт осуществляет проверку на то, является ли запись новой ( т.е только что созданной)</w:t>
+      </w:r>
+      <w:r>
+        <w:rPr>
+          <w:b w:val="0"/>
+          <w:bCs/>
+          <w:noProof/>
+          <w:sz w:val="28"/>
+          <w:szCs w:val="22"/>
+        </w:rPr>
+        <w:t>. Если условие совпадает, то в поле, указывающее на создателя записи, добавляются наши данные.</w:t>
+      </w:r>
     </w:p>
     <w:p>
       <w:pPr>
@@ -3068,17 +3610,981 @@
     <w:p>
       <w:pPr>
         <w:pStyle w:val="Title1"/>
+        <w:ind w:left="708"/>
+        <w:rPr>
+          <w:b w:val="0"/>
+          <w:bCs/>
+          <w:sz w:val="28"/>
+          <w:szCs w:val="22"/>
+        </w:rPr>
+      </w:pPr>
+      <w:r>
+        <w:rPr>
+          <w:b w:val="0"/>
+          <w:bCs/>
+          <w:sz w:val="28"/>
+          <w:szCs w:val="22"/>
+        </w:rPr>
+        <w:t>Серверны</w:t>
+      </w:r>
+      <w:r>
+        <w:rPr>
+          <w:b w:val="0"/>
+          <w:bCs/>
+          <w:sz w:val="28"/>
+          <w:szCs w:val="22"/>
+        </w:rPr>
+        <w:t>й</w:t>
+      </w:r>
+      <w:r>
+        <w:rPr>
+          <w:b w:val="0"/>
+          <w:bCs/>
+          <w:sz w:val="28"/>
+          <w:szCs w:val="22"/>
+        </w:rPr>
+        <w:t xml:space="preserve"> </w:t>
+      </w:r>
+      <w:r>
+        <w:rPr>
+          <w:b w:val="0"/>
+          <w:bCs/>
+          <w:sz w:val="28"/>
+          <w:szCs w:val="22"/>
+        </w:rPr>
+        <w:t>код</w:t>
+      </w:r>
+      <w:r>
+        <w:rPr>
+          <w:b w:val="0"/>
+          <w:bCs/>
+          <w:sz w:val="28"/>
+          <w:szCs w:val="22"/>
+        </w:rPr>
+        <w:t xml:space="preserve"> выполня</w:t>
+      </w:r>
+      <w:r>
+        <w:rPr>
+          <w:b w:val="0"/>
+          <w:bCs/>
+          <w:sz w:val="28"/>
+          <w:szCs w:val="22"/>
+        </w:rPr>
+        <w:t>е</w:t>
+      </w:r>
+      <w:r>
+        <w:rPr>
+          <w:b w:val="0"/>
+          <w:bCs/>
+          <w:sz w:val="28"/>
+          <w:szCs w:val="22"/>
+        </w:rPr>
+        <w:t xml:space="preserve">тся на сервере </w:t>
+      </w:r>
+      <w:proofErr w:type="spellStart"/>
+      <w:r>
+        <w:rPr>
+          <w:b w:val="0"/>
+          <w:bCs/>
+          <w:sz w:val="28"/>
+          <w:szCs w:val="22"/>
+        </w:rPr>
+        <w:t>ServiceNow</w:t>
+      </w:r>
+      <w:proofErr w:type="spellEnd"/>
+      <w:r>
+        <w:rPr>
+          <w:b w:val="0"/>
+          <w:bCs/>
+          <w:sz w:val="28"/>
+          <w:szCs w:val="22"/>
+        </w:rPr>
+        <w:t xml:space="preserve"> или в</w:t>
+      </w:r>
+      <w:r>
+        <w:rPr>
+          <w:b w:val="0"/>
+          <w:bCs/>
+          <w:sz w:val="28"/>
+          <w:szCs w:val="22"/>
+        </w:rPr>
+        <w:t>о встроенной</w:t>
+      </w:r>
+      <w:r>
+        <w:rPr>
+          <w:b w:val="0"/>
+          <w:bCs/>
+          <w:sz w:val="28"/>
+          <w:szCs w:val="22"/>
+        </w:rPr>
+        <w:t xml:space="preserve"> базе данных.</w:t>
+      </w:r>
+      <w:r>
+        <w:rPr>
+          <w:b w:val="0"/>
+          <w:bCs/>
+          <w:sz w:val="28"/>
+          <w:szCs w:val="22"/>
+        </w:rPr>
+        <w:t xml:space="preserve"> </w:t>
+      </w:r>
+      <w:r>
+        <w:rPr>
+          <w:b w:val="0"/>
+          <w:bCs/>
+          <w:sz w:val="28"/>
+          <w:szCs w:val="22"/>
+        </w:rPr>
+        <w:t xml:space="preserve">Примеры того, что могут делать серверные </w:t>
+      </w:r>
+      <w:r>
+        <w:rPr>
+          <w:b w:val="0"/>
+          <w:bCs/>
+          <w:sz w:val="28"/>
+          <w:szCs w:val="22"/>
+        </w:rPr>
+        <w:t>скрипты</w:t>
+      </w:r>
+      <w:r>
+        <w:rPr>
+          <w:b w:val="0"/>
+          <w:bCs/>
+          <w:sz w:val="28"/>
+          <w:szCs w:val="22"/>
+        </w:rPr>
+        <w:t>:</w:t>
+      </w:r>
+    </w:p>
+    <w:p>
+      <w:pPr>
+        <w:pStyle w:val="Title1"/>
+        <w:numPr>
+          <w:ilvl w:val="0"/>
+          <w:numId w:val="10"/>
+        </w:numPr>
+        <w:rPr>
+          <w:b w:val="0"/>
+          <w:bCs/>
+          <w:sz w:val="28"/>
+          <w:szCs w:val="22"/>
+        </w:rPr>
+      </w:pPr>
+      <w:r>
+        <w:rPr>
+          <w:b w:val="0"/>
+          <w:bCs/>
+          <w:sz w:val="28"/>
+          <w:szCs w:val="22"/>
+        </w:rPr>
+        <w:t>Обнов</w:t>
+      </w:r>
+      <w:r>
+        <w:rPr>
+          <w:b w:val="0"/>
+          <w:bCs/>
+          <w:sz w:val="28"/>
+          <w:szCs w:val="22"/>
+        </w:rPr>
+        <w:t>ля</w:t>
+      </w:r>
+      <w:r>
+        <w:rPr>
+          <w:b w:val="0"/>
+          <w:bCs/>
+          <w:sz w:val="28"/>
+          <w:szCs w:val="22"/>
+        </w:rPr>
+        <w:t>ть поля записи при выполнении запроса к базе данных</w:t>
+      </w:r>
+    </w:p>
+    <w:p>
+      <w:pPr>
+        <w:pStyle w:val="Title1"/>
+        <w:numPr>
+          <w:ilvl w:val="0"/>
+          <w:numId w:val="10"/>
+        </w:numPr>
+        <w:rPr>
+          <w:b w:val="0"/>
+          <w:bCs/>
+          <w:sz w:val="28"/>
+          <w:szCs w:val="22"/>
+        </w:rPr>
+      </w:pPr>
+      <w:r>
+        <w:rPr>
+          <w:b w:val="0"/>
+          <w:bCs/>
+          <w:sz w:val="28"/>
+          <w:szCs w:val="22"/>
+        </w:rPr>
+        <w:t>Устан</w:t>
+      </w:r>
+      <w:r>
+        <w:rPr>
+          <w:b w:val="0"/>
+          <w:bCs/>
+          <w:sz w:val="28"/>
+          <w:szCs w:val="22"/>
+        </w:rPr>
+        <w:t>а</w:t>
+      </w:r>
+      <w:r>
+        <w:rPr>
+          <w:b w:val="0"/>
+          <w:bCs/>
+          <w:sz w:val="28"/>
+          <w:szCs w:val="22"/>
+        </w:rPr>
+        <w:t>в</w:t>
+      </w:r>
+      <w:r>
+        <w:rPr>
+          <w:b w:val="0"/>
+          <w:bCs/>
+          <w:sz w:val="28"/>
+          <w:szCs w:val="22"/>
+        </w:rPr>
+        <w:t>л</w:t>
+      </w:r>
+      <w:r>
+        <w:rPr>
+          <w:b w:val="0"/>
+          <w:bCs/>
+          <w:sz w:val="28"/>
+          <w:szCs w:val="22"/>
+        </w:rPr>
+        <w:t>и</w:t>
+      </w:r>
+      <w:r>
+        <w:rPr>
+          <w:b w:val="0"/>
+          <w:bCs/>
+          <w:sz w:val="28"/>
+          <w:szCs w:val="22"/>
+        </w:rPr>
+        <w:t>ва</w:t>
+      </w:r>
+      <w:r>
+        <w:rPr>
+          <w:b w:val="0"/>
+          <w:bCs/>
+          <w:sz w:val="28"/>
+          <w:szCs w:val="22"/>
+        </w:rPr>
+        <w:t>ть значения полей в связанных записях при сохранении записи</w:t>
+      </w:r>
+    </w:p>
+    <w:p>
+      <w:pPr>
+        <w:pStyle w:val="Title1"/>
+        <w:numPr>
+          <w:ilvl w:val="0"/>
+          <w:numId w:val="10"/>
+        </w:numPr>
+        <w:rPr>
+          <w:b w:val="0"/>
+          <w:bCs/>
+          <w:sz w:val="28"/>
+          <w:szCs w:val="22"/>
+        </w:rPr>
+      </w:pPr>
+      <w:r>
+        <w:rPr>
+          <w:b w:val="0"/>
+          <w:bCs/>
+          <w:sz w:val="28"/>
+          <w:szCs w:val="22"/>
+        </w:rPr>
+        <w:t>Управление неудачными попытками входа</w:t>
+      </w:r>
+    </w:p>
+    <w:p>
+      <w:pPr>
+        <w:pStyle w:val="Title1"/>
+        <w:numPr>
+          <w:ilvl w:val="0"/>
+          <w:numId w:val="10"/>
+        </w:numPr>
+        <w:rPr>
+          <w:b w:val="0"/>
+          <w:bCs/>
+          <w:sz w:val="28"/>
+          <w:szCs w:val="22"/>
+        </w:rPr>
+      </w:pPr>
+      <w:r>
+        <w:rPr>
+          <w:b w:val="0"/>
+          <w:bCs/>
+          <w:sz w:val="28"/>
+          <w:szCs w:val="22"/>
+        </w:rPr>
+        <w:t>Определ</w:t>
+      </w:r>
+      <w:r>
+        <w:rPr>
+          <w:b w:val="0"/>
+          <w:bCs/>
+          <w:sz w:val="28"/>
+          <w:szCs w:val="22"/>
+        </w:rPr>
+        <w:t>я</w:t>
+      </w:r>
+      <w:r>
+        <w:rPr>
+          <w:b w:val="0"/>
+          <w:bCs/>
+          <w:sz w:val="28"/>
+          <w:szCs w:val="22"/>
+        </w:rPr>
+        <w:t>т</w:t>
+      </w:r>
+      <w:r>
+        <w:rPr>
+          <w:b w:val="0"/>
+          <w:bCs/>
+          <w:sz w:val="28"/>
+          <w:szCs w:val="22"/>
+        </w:rPr>
+        <w:t>ь</w:t>
+      </w:r>
+      <w:r>
+        <w:rPr>
+          <w:b w:val="0"/>
+          <w:bCs/>
+          <w:sz w:val="28"/>
+          <w:szCs w:val="22"/>
+        </w:rPr>
+        <w:t>, есть ли у пользователя определенная роль</w:t>
+      </w:r>
+    </w:p>
+    <w:p>
+      <w:pPr>
+        <w:pStyle w:val="Title1"/>
+        <w:numPr>
+          <w:ilvl w:val="0"/>
+          <w:numId w:val="10"/>
+        </w:numPr>
+        <w:rPr>
+          <w:b w:val="0"/>
+          <w:bCs/>
+          <w:sz w:val="28"/>
+          <w:szCs w:val="22"/>
+        </w:rPr>
+      </w:pPr>
+      <w:r>
+        <w:rPr>
+          <w:b w:val="0"/>
+          <w:bCs/>
+          <w:sz w:val="28"/>
+          <w:szCs w:val="22"/>
+        </w:rPr>
+        <w:t>Отправ</w:t>
+      </w:r>
+      <w:r>
+        <w:rPr>
+          <w:b w:val="0"/>
+          <w:bCs/>
+          <w:sz w:val="28"/>
+          <w:szCs w:val="22"/>
+        </w:rPr>
+        <w:t>ля</w:t>
+      </w:r>
+      <w:r>
+        <w:rPr>
+          <w:b w:val="0"/>
+          <w:bCs/>
+          <w:sz w:val="28"/>
+          <w:szCs w:val="22"/>
+        </w:rPr>
+        <w:t>ть письм</w:t>
+      </w:r>
+      <w:r>
+        <w:rPr>
+          <w:b w:val="0"/>
+          <w:bCs/>
+          <w:sz w:val="28"/>
+          <w:szCs w:val="22"/>
+        </w:rPr>
+        <w:t>а</w:t>
+      </w:r>
+    </w:p>
+    <w:p>
+      <w:pPr>
+        <w:pStyle w:val="Title1"/>
+        <w:numPr>
+          <w:ilvl w:val="0"/>
+          <w:numId w:val="10"/>
+        </w:numPr>
+        <w:rPr>
+          <w:b w:val="0"/>
+          <w:bCs/>
+          <w:sz w:val="28"/>
+          <w:szCs w:val="22"/>
+        </w:rPr>
+      </w:pPr>
+      <w:r>
+        <w:rPr>
+          <w:b w:val="0"/>
+          <w:bCs/>
+          <w:sz w:val="28"/>
+          <w:szCs w:val="22"/>
+        </w:rPr>
+        <w:t>Р</w:t>
+      </w:r>
+      <w:r>
+        <w:rPr>
+          <w:b w:val="0"/>
+          <w:bCs/>
+          <w:sz w:val="28"/>
+          <w:szCs w:val="22"/>
+        </w:rPr>
+        <w:t>еагирова</w:t>
+      </w:r>
+      <w:r>
+        <w:rPr>
+          <w:b w:val="0"/>
+          <w:bCs/>
+          <w:sz w:val="28"/>
+          <w:szCs w:val="22"/>
+        </w:rPr>
+        <w:t>ть</w:t>
+      </w:r>
+      <w:r>
+        <w:rPr>
+          <w:b w:val="0"/>
+          <w:bCs/>
+          <w:sz w:val="28"/>
+          <w:szCs w:val="22"/>
+        </w:rPr>
+        <w:t xml:space="preserve"> на события</w:t>
+      </w:r>
+    </w:p>
+    <w:p>
+      <w:pPr>
+        <w:pStyle w:val="Title1"/>
+        <w:numPr>
+          <w:ilvl w:val="0"/>
+          <w:numId w:val="10"/>
+        </w:numPr>
+        <w:rPr>
+          <w:b w:val="0"/>
+          <w:bCs/>
+          <w:sz w:val="28"/>
+          <w:szCs w:val="22"/>
+        </w:rPr>
+      </w:pPr>
+      <w:r>
+        <w:rPr>
+          <w:b w:val="0"/>
+          <w:bCs/>
+          <w:sz w:val="28"/>
+          <w:szCs w:val="22"/>
+        </w:rPr>
+        <w:lastRenderedPageBreak/>
+        <w:t>Сравни</w:t>
+      </w:r>
+      <w:r>
+        <w:rPr>
+          <w:b w:val="0"/>
+          <w:bCs/>
+          <w:sz w:val="28"/>
+          <w:szCs w:val="22"/>
+        </w:rPr>
+        <w:t>вать</w:t>
+      </w:r>
+      <w:r>
+        <w:rPr>
+          <w:b w:val="0"/>
+          <w:bCs/>
+          <w:sz w:val="28"/>
+          <w:szCs w:val="22"/>
+        </w:rPr>
+        <w:t xml:space="preserve"> две даты, чтобы определить, что происходит в хронологическом порядке</w:t>
+      </w:r>
+    </w:p>
+    <w:p>
+      <w:pPr>
+        <w:pStyle w:val="Title1"/>
+        <w:numPr>
+          <w:ilvl w:val="0"/>
+          <w:numId w:val="10"/>
+        </w:numPr>
+        <w:rPr>
+          <w:b w:val="0"/>
+          <w:bCs/>
+          <w:sz w:val="28"/>
+          <w:szCs w:val="22"/>
+        </w:rPr>
+      </w:pPr>
+      <w:r>
+        <w:rPr>
+          <w:b w:val="0"/>
+          <w:bCs/>
+          <w:sz w:val="28"/>
+          <w:szCs w:val="22"/>
+        </w:rPr>
+        <w:t>Определ</w:t>
+      </w:r>
+      <w:r>
+        <w:rPr>
+          <w:b w:val="0"/>
+          <w:bCs/>
+          <w:sz w:val="28"/>
+          <w:szCs w:val="22"/>
+        </w:rPr>
+        <w:t>я</w:t>
+      </w:r>
+      <w:r>
+        <w:rPr>
+          <w:b w:val="0"/>
+          <w:bCs/>
+          <w:sz w:val="28"/>
+          <w:szCs w:val="22"/>
+        </w:rPr>
+        <w:t>т</w:t>
+      </w:r>
+      <w:r>
+        <w:rPr>
+          <w:b w:val="0"/>
+          <w:bCs/>
+          <w:sz w:val="28"/>
+          <w:szCs w:val="22"/>
+        </w:rPr>
+        <w:t>ь</w:t>
+      </w:r>
+      <w:r>
+        <w:rPr>
+          <w:b w:val="0"/>
+          <w:bCs/>
+          <w:sz w:val="28"/>
+          <w:szCs w:val="22"/>
+        </w:rPr>
+        <w:t>, сегодня выходной или будний день</w:t>
+      </w:r>
+    </w:p>
+    <w:p>
+      <w:pPr>
+        <w:pStyle w:val="Title1"/>
+        <w:numPr>
+          <w:ilvl w:val="0"/>
+          <w:numId w:val="10"/>
+        </w:numPr>
+        <w:rPr>
+          <w:b w:val="0"/>
+          <w:bCs/>
+          <w:sz w:val="28"/>
+          <w:szCs w:val="22"/>
+        </w:rPr>
+      </w:pPr>
+      <w:r>
+        <w:rPr>
+          <w:b w:val="0"/>
+          <w:bCs/>
+          <w:sz w:val="28"/>
+          <w:szCs w:val="22"/>
+        </w:rPr>
+        <w:t>Рассчит</w:t>
+      </w:r>
+      <w:r>
+        <w:rPr>
+          <w:b w:val="0"/>
+          <w:bCs/>
+          <w:sz w:val="28"/>
+          <w:szCs w:val="22"/>
+        </w:rPr>
+        <w:t>ывать</w:t>
+      </w:r>
+      <w:r>
+        <w:rPr>
+          <w:b w:val="0"/>
+          <w:bCs/>
+          <w:sz w:val="28"/>
+          <w:szCs w:val="22"/>
+        </w:rPr>
+        <w:t xml:space="preserve"> дату начала следующего квартала</w:t>
+      </w:r>
+    </w:p>
+    <w:p>
+      <w:pPr>
+        <w:pStyle w:val="Title1"/>
+        <w:numPr>
+          <w:ilvl w:val="0"/>
+          <w:numId w:val="10"/>
+        </w:numPr>
+        <w:rPr>
+          <w:b w:val="0"/>
+          <w:bCs/>
+          <w:sz w:val="28"/>
+          <w:szCs w:val="22"/>
+        </w:rPr>
+      </w:pPr>
+      <w:r>
+        <w:rPr>
+          <w:b w:val="0"/>
+          <w:bCs/>
+          <w:sz w:val="28"/>
+          <w:szCs w:val="22"/>
+        </w:rPr>
+        <w:t>Инициировать интеграцию и вызовы API для других систем</w:t>
+      </w:r>
+    </w:p>
+    <w:p>
+      <w:pPr>
+        <w:pStyle w:val="Title1"/>
+        <w:numPr>
+          <w:ilvl w:val="0"/>
+          <w:numId w:val="10"/>
+        </w:numPr>
+        <w:rPr>
+          <w:b w:val="0"/>
+          <w:bCs/>
+          <w:sz w:val="28"/>
+          <w:szCs w:val="22"/>
+        </w:rPr>
+      </w:pPr>
+      <w:r>
+        <w:rPr>
+          <w:b w:val="0"/>
+          <w:bCs/>
+          <w:sz w:val="28"/>
+          <w:szCs w:val="22"/>
+        </w:rPr>
+        <w:t>Отправлять сообщения REST и получать результаты</w:t>
+      </w:r>
+    </w:p>
+    <w:p>
+      <w:pPr>
+        <w:pStyle w:val="Title1"/>
+        <w:ind w:left="708"/>
+        <w:rPr>
+          <w:b w:val="0"/>
+          <w:bCs/>
+          <w:sz w:val="28"/>
+          <w:szCs w:val="22"/>
+        </w:rPr>
+      </w:pPr>
+      <w:r>
+        <w:rPr>
+          <w:b w:val="0"/>
+          <w:bCs/>
+          <w:sz w:val="28"/>
+          <w:szCs w:val="22"/>
+          <w:lang w:val="en-US"/>
+        </w:rPr>
+        <w:t>Business</w:t>
+      </w:r>
+      <w:r>
+        <w:rPr>
+          <w:b w:val="0"/>
+          <w:bCs/>
+          <w:sz w:val="28"/>
+          <w:szCs w:val="22"/>
+        </w:rPr>
+        <w:t xml:space="preserve"> </w:t>
+      </w:r>
+      <w:r>
+        <w:rPr>
+          <w:b w:val="0"/>
+          <w:bCs/>
+          <w:sz w:val="28"/>
+          <w:szCs w:val="22"/>
+          <w:lang w:val="en-US"/>
+        </w:rPr>
+        <w:t>ruled</w:t>
+      </w:r>
+      <w:r>
+        <w:rPr>
+          <w:b w:val="0"/>
+          <w:bCs/>
+          <w:sz w:val="28"/>
+          <w:szCs w:val="22"/>
+        </w:rPr>
+        <w:t xml:space="preserve"> - </w:t>
+      </w:r>
+      <w:r>
+        <w:rPr>
+          <w:b w:val="0"/>
+          <w:bCs/>
+          <w:sz w:val="28"/>
+          <w:szCs w:val="22"/>
+        </w:rPr>
+        <w:t xml:space="preserve">это логика на стороне сервера, которая выполняется при запросе, обновлении, вставке или удалении записей базы данных. </w:t>
+      </w:r>
+      <w:r>
+        <w:rPr>
+          <w:b w:val="0"/>
+          <w:bCs/>
+          <w:sz w:val="28"/>
+          <w:szCs w:val="22"/>
+        </w:rPr>
+        <w:t>Код</w:t>
+      </w:r>
+      <w:r>
+        <w:rPr>
+          <w:b w:val="0"/>
+          <w:bCs/>
+          <w:sz w:val="28"/>
+          <w:szCs w:val="22"/>
+        </w:rPr>
+        <w:t xml:space="preserve"> реагиру</w:t>
+      </w:r>
+      <w:r>
+        <w:rPr>
+          <w:b w:val="0"/>
+          <w:bCs/>
+          <w:sz w:val="28"/>
+          <w:szCs w:val="22"/>
+        </w:rPr>
+        <w:t>е</w:t>
+      </w:r>
+      <w:r>
+        <w:rPr>
+          <w:b w:val="0"/>
+          <w:bCs/>
+          <w:sz w:val="28"/>
+          <w:szCs w:val="22"/>
+        </w:rPr>
+        <w:t xml:space="preserve">т на взаимодействия с базой данных независимо от метода доступа: например, пользователи взаимодействуют с записями с помощью форм или списков, веб-служб. </w:t>
+      </w:r>
+      <w:r>
+        <w:rPr>
+          <w:b w:val="0"/>
+          <w:bCs/>
+          <w:sz w:val="28"/>
+          <w:szCs w:val="22"/>
+        </w:rPr>
+        <w:t>Серверный код</w:t>
+      </w:r>
+      <w:r>
+        <w:rPr>
+          <w:b w:val="0"/>
+          <w:bCs/>
+          <w:sz w:val="28"/>
+          <w:szCs w:val="22"/>
+        </w:rPr>
+        <w:t xml:space="preserve"> не контролиру</w:t>
+      </w:r>
+      <w:r>
+        <w:rPr>
+          <w:b w:val="0"/>
+          <w:bCs/>
+          <w:sz w:val="28"/>
+          <w:szCs w:val="22"/>
+        </w:rPr>
+        <w:t>е</w:t>
+      </w:r>
+      <w:r>
+        <w:rPr>
+          <w:b w:val="0"/>
+          <w:bCs/>
+          <w:sz w:val="28"/>
+          <w:szCs w:val="22"/>
+        </w:rPr>
+        <w:t>т формы или поля форм</w:t>
+      </w:r>
+      <w:r>
+        <w:rPr>
+          <w:b w:val="0"/>
+          <w:bCs/>
+          <w:sz w:val="28"/>
+          <w:szCs w:val="22"/>
+        </w:rPr>
+        <w:t xml:space="preserve"> (для этого </w:t>
+      </w:r>
+      <w:r>
+        <w:rPr>
+          <w:b w:val="0"/>
+          <w:bCs/>
+          <w:sz w:val="28"/>
+          <w:szCs w:val="22"/>
+        </w:rPr>
+        <w:t>используется клиентский код</w:t>
+      </w:r>
+      <w:r>
+        <w:rPr>
+          <w:b w:val="0"/>
+          <w:bCs/>
+          <w:sz w:val="28"/>
+          <w:szCs w:val="22"/>
+        </w:rPr>
+        <w:t>)</w:t>
+      </w:r>
+      <w:r>
+        <w:rPr>
+          <w:b w:val="0"/>
+          <w:bCs/>
+          <w:sz w:val="28"/>
+          <w:szCs w:val="22"/>
+        </w:rPr>
+        <w:t>, но выполня</w:t>
+      </w:r>
+      <w:r>
+        <w:rPr>
+          <w:b w:val="0"/>
+          <w:bCs/>
+          <w:sz w:val="28"/>
+          <w:szCs w:val="22"/>
+        </w:rPr>
+        <w:t>е</w:t>
+      </w:r>
+      <w:r>
+        <w:rPr>
+          <w:b w:val="0"/>
+          <w:bCs/>
+          <w:sz w:val="28"/>
+          <w:szCs w:val="22"/>
+        </w:rPr>
+        <w:t>т их логику, когда формы взаимодействуют с базой данных, например, когда запись сохраняется, обновляется или отправляется.</w:t>
+      </w:r>
+    </w:p>
+    <w:p>
+      <w:pPr>
+        <w:pStyle w:val="Title1"/>
+        <w:ind w:left="708"/>
+        <w:rPr>
+          <w:b w:val="0"/>
+          <w:bCs/>
+          <w:sz w:val="28"/>
+          <w:szCs w:val="22"/>
+        </w:rPr>
+      </w:pPr>
+      <w:r>
+        <w:rPr>
+          <w:noProof/>
+        </w:rPr>
+        <w:drawing>
+          <wp:inline distT="0" distB="0" distL="0" distR="0" wp14:anchorId="4BC78AF0" wp14:editId="4129EEC2">
+            <wp:extent cx="6076950" cy="2809875"/>
+            <wp:effectExtent l="0" t="0" r="0" b="9525"/>
+            <wp:docPr id="17" name="Рисунок 17"/>
+            <wp:cNvGraphicFramePr>
+              <a:graphicFrameLocks xmlns:a="http://schemas.openxmlformats.org/drawingml/2006/main" noChangeAspect="1"/>
+            </wp:cNvGraphicFramePr>
+            <a:graphic xmlns:a="http://schemas.openxmlformats.org/drawingml/2006/main">
+              <a:graphicData uri="http://schemas.openxmlformats.org/drawingml/2006/picture">
+                <pic:pic xmlns:pic="http://schemas.openxmlformats.org/drawingml/2006/picture">
+                  <pic:nvPicPr>
+                    <pic:cNvPr id="1" name=""/>
+                    <pic:cNvPicPr/>
+                  </pic:nvPicPr>
+                  <pic:blipFill>
+                    <a:blip r:embed="rId10"/>
+                    <a:stretch>
+                      <a:fillRect/>
+                    </a:stretch>
+                  </pic:blipFill>
+                  <pic:spPr>
+                    <a:xfrm>
+                      <a:off x="0" y="0"/>
+                      <a:ext cx="6076950" cy="2809875"/>
+                    </a:xfrm>
+                    <a:prstGeom prst="rect">
+                      <a:avLst/>
+                    </a:prstGeom>
+                  </pic:spPr>
+                </pic:pic>
+              </a:graphicData>
+            </a:graphic>
+          </wp:inline>
+        </w:drawing>
+      </w:r>
+    </w:p>
+    <w:p>
+      <w:pPr>
+        <w:pStyle w:val="Title1"/>
+        <w:ind w:left="708"/>
+        <w:rPr>
+          <w:b w:val="0"/>
+          <w:bCs/>
+          <w:sz w:val="28"/>
+          <w:szCs w:val="22"/>
+        </w:rPr>
+      </w:pPr>
+      <w:r>
+        <w:rPr>
+          <w:b w:val="0"/>
+          <w:bCs/>
+          <w:sz w:val="28"/>
+          <w:szCs w:val="22"/>
+        </w:rPr>
+        <w:t xml:space="preserve">Пример серверного кода, в котором мы создаём переменную, в которую передаём все записи из таблицы </w:t>
+      </w:r>
+      <w:r>
+        <w:rPr>
+          <w:b w:val="0"/>
+          <w:bCs/>
+          <w:sz w:val="28"/>
+          <w:szCs w:val="22"/>
+        </w:rPr>
+        <w:t>[</w:t>
+      </w:r>
+      <w:ins w:id="4" w:author="Снегур Анастасия Тарасовна" w:date="2020-05-30T22:37:00Z">
+        <w:r>
+          <w:rPr>
+            <w:b w:val="0"/>
+            <w:bCs/>
+            <w:sz w:val="28"/>
+            <w:szCs w:val="22"/>
+            <w:lang w:val="en-US"/>
+          </w:rPr>
+          <w:t>table</w:t>
+        </w:r>
+        <w:r>
+          <w:rPr>
+            <w:b w:val="0"/>
+            <w:bCs/>
+            <w:sz w:val="28"/>
+            <w:szCs w:val="22"/>
+            <w:rPrChange w:id="5" w:author="Снегур Анастасия Тарасовна" w:date="2020-05-30T22:37:00Z">
+              <w:rPr>
+                <w:b w:val="0"/>
+                <w:bCs/>
+                <w:sz w:val="28"/>
+                <w:szCs w:val="22"/>
+                <w:lang w:val="en-US"/>
+              </w:rPr>
+            </w:rPrChange>
+          </w:rPr>
+          <w:t>_</w:t>
+        </w:r>
+        <w:r>
+          <w:rPr>
+            <w:b w:val="0"/>
+            <w:bCs/>
+            <w:sz w:val="28"/>
+            <w:szCs w:val="22"/>
+            <w:lang w:val="en-US"/>
+          </w:rPr>
+          <w:t>name</w:t>
+        </w:r>
+      </w:ins>
+      <w:r>
+        <w:rPr>
+          <w:b w:val="0"/>
+          <w:bCs/>
+          <w:sz w:val="28"/>
+          <w:szCs w:val="22"/>
+        </w:rPr>
+        <w:t>]</w:t>
+      </w:r>
+    </w:p>
+    <w:p>
+      <w:pPr>
+        <w:pStyle w:val="Title1"/>
         <w:numPr>
           <w:ilvl w:val="0"/>
           <w:numId w:val="7"/>
         </w:numPr>
       </w:pPr>
-      <w:bookmarkStart w:id="4" w:name="_Toc40981472"/>
+      <w:bookmarkStart w:id="6" w:name="_Toc40981472"/>
       <w:bookmarkEnd w:id="3"/>
       <w:r>
         <w:t>Анализ результатов</w:t>
       </w:r>
-      <w:bookmarkEnd w:id="4"/>
+      <w:bookmarkEnd w:id="6"/>
       <w:r>
         <w:t xml:space="preserve"> </w:t>
       </w:r>
@@ -3086,34 +4592,49 @@
     <w:p>
       <w:pPr>
         <w:pStyle w:val="Title1"/>
-      </w:pPr>
-      <w:bookmarkStart w:id="5" w:name="_Toc40981473"/>
+        <w:rPr>
+          <w:del w:id="7" w:author="Снегур Анастасия Тарасовна" w:date="2020-05-30T22:38:00Z"/>
+        </w:rPr>
+      </w:pPr>
+      <w:bookmarkStart w:id="8" w:name="_Toc40981473"/>
       <w:r>
         <w:t>Заключение</w:t>
       </w:r>
-      <w:bookmarkEnd w:id="5"/>
-    </w:p>
-    <w:p>
-      <w:pPr>
-        <w:pBdr>
-          <w:top w:val="nil"/>
-          <w:left w:val="nil"/>
-          <w:bottom w:val="nil"/>
-          <w:right w:val="nil"/>
-          <w:between w:val="nil"/>
-        </w:pBdr>
-        <w:spacing w:line="360" w:lineRule="auto"/>
-        <w:ind w:firstLine="284"/>
-        <w:rPr>
-          <w:color w:val="000000"/>
-          <w:sz w:val="28"/>
-          <w:szCs w:val="28"/>
-        </w:rPr>
+      <w:bookmarkEnd w:id="8"/>
+    </w:p>
+    <w:p>
+      <w:pPr>
+        <w:pStyle w:val="Title1"/>
+        <w:rPr>
+          <w:del w:id="9" w:author="Снегур Анастасия Тарасовна" w:date="2020-05-30T22:38:00Z"/>
+        </w:rPr>
+        <w:pPrChange w:id="10" w:author="Снегур Анастасия Тарасовна" w:date="2020-05-30T22:38:00Z">
+          <w:pPr>
+            <w:pBdr>
+              <w:top w:val="nil"/>
+              <w:left w:val="nil"/>
+              <w:bottom w:val="nil"/>
+              <w:right w:val="nil"/>
+              <w:between w:val="nil"/>
+            </w:pBdr>
+            <w:spacing w:line="360" w:lineRule="auto"/>
+            <w:ind w:firstLine="284"/>
+          </w:pPr>
+        </w:pPrChange>
       </w:pPr>
     </w:p>
     <w:p>
       <w:pPr>
         <w:pStyle w:val="Text"/>
+        <w:ind w:firstLine="0"/>
+        <w:rPr>
+          <w:del w:id="11" w:author="Снегур Анастасия Тарасовна" w:date="2020-05-30T22:38:00Z"/>
+        </w:rPr>
+        <w:pPrChange w:id="12" w:author="Снегур Анастасия Тарасовна" w:date="2020-05-30T22:38:00Z">
+          <w:pPr>
+            <w:pStyle w:val="Text"/>
+          </w:pPr>
+        </w:pPrChange>
       </w:pPr>
     </w:p>
     <w:p>
@@ -3124,9 +4645,11 @@
           <w:sz w:val="28"/>
         </w:rPr>
       </w:pPr>
-      <w:r>
-        <w:br w:type="page"/>
-      </w:r>
+      <w:del w:id="13" w:author="Снегур Анастасия Тарасовна" w:date="2020-05-30T22:38:00Z">
+        <w:r>
+          <w:br w:type="page"/>
+        </w:r>
+      </w:del>
     </w:p>
     <w:p>
       <w:pPr>
@@ -3136,12 +4659,12 @@
           <w:lang w:val="en-US"/>
         </w:rPr>
       </w:pPr>
-      <w:bookmarkStart w:id="6" w:name="_Toc40981474"/>
+      <w:bookmarkStart w:id="14" w:name="_Toc40981474"/>
       <w:r>
         <w:lastRenderedPageBreak/>
         <w:t>Список литературы</w:t>
       </w:r>
-      <w:bookmarkEnd w:id="6"/>
+      <w:bookmarkEnd w:id="14"/>
     </w:p>
     <w:p>
       <w:pPr>
@@ -3168,6 +4691,7 @@
           <w:rFonts w:ascii="Times New Roman" w:hAnsi="Times New Roman" w:cs="Times New Roman"/>
           <w:sz w:val="28"/>
           <w:szCs w:val="28"/>
+          <w:lang w:val="en-US"/>
         </w:rPr>
       </w:pPr>
       <w:r>
@@ -3175,74 +4699,9 @@
           <w:rFonts w:ascii="Times New Roman" w:hAnsi="Times New Roman" w:cs="Times New Roman"/>
           <w:sz w:val="28"/>
           <w:szCs w:val="28"/>
-        </w:rPr>
-        <w:t>Олейник Р</w:t>
-      </w:r>
-      <w:r>
-        <w:rPr>
-          <w:rFonts w:ascii="Times New Roman" w:hAnsi="Times New Roman" w:cs="Times New Roman"/>
-          <w:sz w:val="28"/>
-          <w:szCs w:val="28"/>
-        </w:rPr>
-        <w:t>.</w:t>
-      </w:r>
-      <w:r>
-        <w:rPr>
-          <w:rFonts w:ascii="Times New Roman" w:hAnsi="Times New Roman" w:cs="Times New Roman"/>
-          <w:sz w:val="28"/>
-          <w:szCs w:val="28"/>
-        </w:rPr>
-        <w:t xml:space="preserve"> </w:t>
-      </w:r>
-      <w:r>
-        <w:rPr>
-          <w:rFonts w:ascii="Times New Roman" w:hAnsi="Times New Roman" w:cs="Times New Roman"/>
-          <w:sz w:val="28"/>
-          <w:szCs w:val="28"/>
-        </w:rPr>
-        <w:t>В.</w:t>
-      </w:r>
-      <w:r>
-        <w:rPr>
-          <w:rFonts w:ascii="Times New Roman" w:hAnsi="Times New Roman" w:cs="Times New Roman"/>
-          <w:sz w:val="28"/>
-          <w:szCs w:val="28"/>
-        </w:rPr>
-        <w:t xml:space="preserve">, </w:t>
-      </w:r>
-      <w:r>
-        <w:rPr>
-          <w:rFonts w:ascii="Times New Roman" w:hAnsi="Times New Roman" w:cs="Times New Roman"/>
-          <w:sz w:val="28"/>
-          <w:szCs w:val="28"/>
-        </w:rPr>
-        <w:t xml:space="preserve">Исследовательская работа </w:t>
-      </w:r>
-      <w:r>
-        <w:rPr>
-          <w:rFonts w:ascii="Times New Roman" w:hAnsi="Times New Roman" w:cs="Times New Roman"/>
-          <w:sz w:val="28"/>
-          <w:szCs w:val="28"/>
-        </w:rPr>
-        <w:t>“</w:t>
-      </w:r>
-      <w:r>
-        <w:rPr>
-          <w:rFonts w:ascii="Times New Roman" w:hAnsi="Times New Roman" w:cs="Times New Roman"/>
-          <w:sz w:val="28"/>
-          <w:szCs w:val="28"/>
-        </w:rPr>
-        <w:t>Интернет-мессенджеры</w:t>
-      </w:r>
-      <w:r>
-        <w:rPr>
-          <w:rFonts w:ascii="Times New Roman" w:hAnsi="Times New Roman" w:cs="Times New Roman"/>
-          <w:color w:val="585858"/>
-          <w:sz w:val="28"/>
-          <w:szCs w:val="28"/>
-          <w:shd w:val="clear" w:color="auto" w:fill="FFFFFF"/>
-        </w:rPr>
-        <w:t>”</w:t>
+          <w:lang w:val="en-US"/>
+        </w:rPr>
+        <w:t xml:space="preserve">“ServiceNow Fundamentals” – ServiceNow official course </w:t>
       </w:r>
     </w:p>
     <w:p>
@@ -3252,6 +4711,125 @@
           <w:ilvl w:val="0"/>
           <w:numId w:val="5"/>
         </w:numPr>
+        <w:spacing w:line="360" w:lineRule="auto"/>
+        <w:rPr>
+          <w:rFonts w:ascii="Times New Roman" w:hAnsi="Times New Roman" w:cs="Times New Roman"/>
+          <w:sz w:val="28"/>
+          <w:szCs w:val="28"/>
+          <w:lang w:val="en-US"/>
+        </w:rPr>
+      </w:pPr>
+      <w:r>
+        <w:rPr>
+          <w:rFonts w:ascii="Times New Roman" w:hAnsi="Times New Roman" w:cs="Times New Roman"/>
+          <w:sz w:val="28"/>
+          <w:szCs w:val="28"/>
+          <w:lang w:val="en-US"/>
+        </w:rPr>
+        <w:t xml:space="preserve">“ServiceNow </w:t>
+      </w:r>
+      <w:r>
+        <w:rPr>
+          <w:rFonts w:ascii="Times New Roman" w:hAnsi="Times New Roman" w:cs="Times New Roman"/>
+          <w:sz w:val="28"/>
+          <w:szCs w:val="28"/>
+          <w:lang w:val="en-US"/>
+        </w:rPr>
+        <w:t>ITSM Implementation</w:t>
+      </w:r>
+      <w:r>
+        <w:rPr>
+          <w:rFonts w:ascii="Times New Roman" w:hAnsi="Times New Roman" w:cs="Times New Roman"/>
+          <w:sz w:val="28"/>
+          <w:szCs w:val="28"/>
+          <w:lang w:val="en-US"/>
+        </w:rPr>
+        <w:t xml:space="preserve">” – ServiceNow official course </w:t>
+      </w:r>
+    </w:p>
+    <w:p>
+      <w:pPr>
+        <w:pStyle w:val="a3"/>
+        <w:numPr>
+          <w:ilvl w:val="0"/>
+          <w:numId w:val="5"/>
+        </w:numPr>
+        <w:spacing w:line="360" w:lineRule="auto"/>
+        <w:rPr>
+          <w:rFonts w:ascii="Times New Roman" w:hAnsi="Times New Roman" w:cs="Times New Roman"/>
+          <w:sz w:val="28"/>
+          <w:szCs w:val="28"/>
+          <w:lang w:val="en-US"/>
+        </w:rPr>
+      </w:pPr>
+      <w:r>
+        <w:rPr>
+          <w:rFonts w:ascii="Times New Roman" w:hAnsi="Times New Roman" w:cs="Times New Roman"/>
+          <w:sz w:val="28"/>
+          <w:szCs w:val="28"/>
+          <w:lang w:val="en-US"/>
+        </w:rPr>
+        <w:t xml:space="preserve">“ServiceNow </w:t>
+      </w:r>
+      <w:r>
+        <w:rPr>
+          <w:rFonts w:ascii="Times New Roman" w:hAnsi="Times New Roman" w:cs="Times New Roman"/>
+          <w:sz w:val="28"/>
+          <w:szCs w:val="28"/>
+          <w:lang w:val="en-US"/>
+        </w:rPr>
+        <w:t xml:space="preserve">Scripting </w:t>
+      </w:r>
+      <w:r>
+        <w:rPr>
+          <w:rFonts w:ascii="Times New Roman" w:hAnsi="Times New Roman" w:cs="Times New Roman"/>
+          <w:sz w:val="28"/>
+          <w:szCs w:val="28"/>
+          <w:lang w:val="en-US"/>
+        </w:rPr>
+        <w:t xml:space="preserve">Fundamentals” – ServiceNow official course </w:t>
+      </w:r>
+    </w:p>
+    <w:p>
+      <w:pPr>
+        <w:pStyle w:val="a3"/>
+        <w:numPr>
+          <w:ilvl w:val="0"/>
+          <w:numId w:val="5"/>
+        </w:numPr>
+        <w:spacing w:line="360" w:lineRule="auto"/>
+        <w:rPr>
+          <w:rFonts w:ascii="Times New Roman" w:hAnsi="Times New Roman" w:cs="Times New Roman"/>
+          <w:sz w:val="28"/>
+          <w:szCs w:val="28"/>
+        </w:rPr>
+      </w:pPr>
+      <w:r>
+        <w:rPr>
+          <w:rFonts w:ascii="Times New Roman" w:hAnsi="Times New Roman" w:cs="Times New Roman"/>
+          <w:sz w:val="28"/>
+          <w:szCs w:val="28"/>
+        </w:rPr>
+        <w:t xml:space="preserve">Документация официального сайта </w:t>
+      </w:r>
+      <w:hyperlink r:id="rId11" w:history="1">
+        <w:r>
+          <w:rPr>
+            <w:rStyle w:val="a6"/>
+          </w:rPr>
+          <w:t>https://developer.servicenow.com/</w:t>
+        </w:r>
+      </w:hyperlink>
+    </w:p>
+    <w:p>
+      <w:pPr>
+        <w:pStyle w:val="a3"/>
+        <w:spacing w:line="360" w:lineRule="auto"/>
+      </w:pPr>
+    </w:p>
+    <w:p>
+      <w:pPr>
+        <w:pStyle w:val="a3"/>
         <w:spacing w:line="360" w:lineRule="auto"/>
         <w:rPr>
           <w:rFonts w:ascii="Times New Roman" w:hAnsi="Times New Roman" w:cs="Times New Roman"/>
@@ -3842,6 +5420,119 @@
     </w:lvl>
   </w:abstractNum>
   <w:abstractNum w:abstractNumId="6" w15:restartNumberingAfterBreak="0">
+    <w:nsid w:val="6CAB381F"/>
+    <w:multiLevelType w:val="hybridMultilevel"/>
+    <w:tmpl w:val="9C90B49E"/>
+    <w:lvl w:ilvl="0" w:tplc="04190001">
+      <w:start w:val="1"/>
+      <w:numFmt w:val="bullet"/>
+      <w:lvlText w:val=""/>
+      <w:lvlJc w:val="left"/>
+      <w:pPr>
+        <w:ind w:left="1428" w:hanging="360"/>
+      </w:pPr>
+      <w:rPr>
+        <w:rFonts w:ascii="Symbol" w:hAnsi="Symbol" w:hint="default"/>
+      </w:rPr>
+    </w:lvl>
+    <w:lvl w:ilvl="1" w:tplc="04190003" w:tentative="1">
+      <w:start w:val="1"/>
+      <w:numFmt w:val="bullet"/>
+      <w:lvlText w:val="o"/>
+      <w:lvlJc w:val="left"/>
+      <w:pPr>
+        <w:ind w:left="2148" w:hanging="360"/>
+      </w:pPr>
+      <w:rPr>
+        <w:rFonts w:ascii="Courier New" w:hAnsi="Courier New" w:cs="Courier New" w:hint="default"/>
+      </w:rPr>
+    </w:lvl>
+    <w:lvl w:ilvl="2" w:tplc="04190005" w:tentative="1">
+      <w:start w:val="1"/>
+      <w:numFmt w:val="bullet"/>
+      <w:lvlText w:val=""/>
+      <w:lvlJc w:val="left"/>
+      <w:pPr>
+        <w:ind w:left="2868" w:hanging="360"/>
+      </w:pPr>
+      <w:rPr>
+        <w:rFonts w:ascii="Wingdings" w:hAnsi="Wingdings" w:hint="default"/>
+      </w:rPr>
+    </w:lvl>
+    <w:lvl w:ilvl="3" w:tplc="04190001" w:tentative="1">
+      <w:start w:val="1"/>
+      <w:numFmt w:val="bullet"/>
+      <w:lvlText w:val=""/>
+      <w:lvlJc w:val="left"/>
+      <w:pPr>
+        <w:ind w:left="3588" w:hanging="360"/>
+      </w:pPr>
+      <w:rPr>
+        <w:rFonts w:ascii="Symbol" w:hAnsi="Symbol" w:hint="default"/>
+      </w:rPr>
+    </w:lvl>
+    <w:lvl w:ilvl="4" w:tplc="04190003" w:tentative="1">
+      <w:start w:val="1"/>
+      <w:numFmt w:val="bullet"/>
+      <w:lvlText w:val="o"/>
+      <w:lvlJc w:val="left"/>
+      <w:pPr>
+        <w:ind w:left="4308" w:hanging="360"/>
+      </w:pPr>
+      <w:rPr>
+        <w:rFonts w:ascii="Courier New" w:hAnsi="Courier New" w:cs="Courier New" w:hint="default"/>
+      </w:rPr>
+    </w:lvl>
+    <w:lvl w:ilvl="5" w:tplc="04190005" w:tentative="1">
+      <w:start w:val="1"/>
+      <w:numFmt w:val="bullet"/>
+      <w:lvlText w:val=""/>
+      <w:lvlJc w:val="left"/>
+      <w:pPr>
+        <w:ind w:left="5028" w:hanging="360"/>
+      </w:pPr>
+      <w:rPr>
+        <w:rFonts w:ascii="Wingdings" w:hAnsi="Wingdings" w:hint="default"/>
+      </w:rPr>
+    </w:lvl>
+    <w:lvl w:ilvl="6" w:tplc="04190001" w:tentative="1">
+      <w:start w:val="1"/>
+      <w:numFmt w:val="bullet"/>
+      <w:lvlText w:val=""/>
+      <w:lvlJc w:val="left"/>
+      <w:pPr>
+        <w:ind w:left="5748" w:hanging="360"/>
+      </w:pPr>
+      <w:rPr>
+        <w:rFonts w:ascii="Symbol" w:hAnsi="Symbol" w:hint="default"/>
+      </w:rPr>
+    </w:lvl>
+    <w:lvl w:ilvl="7" w:tplc="04190003" w:tentative="1">
+      <w:start w:val="1"/>
+      <w:numFmt w:val="bullet"/>
+      <w:lvlText w:val="o"/>
+      <w:lvlJc w:val="left"/>
+      <w:pPr>
+        <w:ind w:left="6468" w:hanging="360"/>
+      </w:pPr>
+      <w:rPr>
+        <w:rFonts w:ascii="Courier New" w:hAnsi="Courier New" w:cs="Courier New" w:hint="default"/>
+      </w:rPr>
+    </w:lvl>
+    <w:lvl w:ilvl="8" w:tplc="04190005" w:tentative="1">
+      <w:start w:val="1"/>
+      <w:numFmt w:val="bullet"/>
+      <w:lvlText w:val=""/>
+      <w:lvlJc w:val="left"/>
+      <w:pPr>
+        <w:ind w:left="7188" w:hanging="360"/>
+      </w:pPr>
+      <w:rPr>
+        <w:rFonts w:ascii="Wingdings" w:hAnsi="Wingdings" w:hint="default"/>
+      </w:rPr>
+    </w:lvl>
+  </w:abstractNum>
+  <w:abstractNum w:abstractNumId="7" w15:restartNumberingAfterBreak="0">
     <w:nsid w:val="7C66156E"/>
     <w:multiLevelType w:val="multilevel"/>
     <w:tmpl w:val="B4686E64"/>
@@ -3927,7 +5618,7 @@
       </w:pPr>
     </w:lvl>
   </w:abstractNum>
-  <w:abstractNum w:abstractNumId="7" w15:restartNumberingAfterBreak="0">
+  <w:abstractNum w:abstractNumId="8" w15:restartNumberingAfterBreak="0">
     <w:nsid w:val="7C9064BA"/>
     <w:multiLevelType w:val="hybridMultilevel"/>
     <w:tmpl w:val="0E8EA074"/>
@@ -4016,7 +5707,7 @@
       </w:pPr>
     </w:lvl>
   </w:abstractNum>
-  <w:abstractNum w:abstractNumId="8" w15:restartNumberingAfterBreak="0">
+  <w:abstractNum w:abstractNumId="9" w15:restartNumberingAfterBreak="0">
     <w:nsid w:val="7EE020F8"/>
     <w:multiLevelType w:val="hybridMultilevel"/>
     <w:tmpl w:val="1EF037B4"/>
@@ -4130,7 +5821,7 @@
     </w:lvl>
   </w:abstractNum>
   <w:num w:numId="1">
-    <w:abstractNumId w:val="6"/>
+    <w:abstractNumId w:val="7"/>
   </w:num>
   <w:num w:numId="2">
     <w:abstractNumId w:val="2"/>
@@ -4145,18 +5836,29 @@
     <w:abstractNumId w:val="4"/>
   </w:num>
   <w:num w:numId="6">
-    <w:abstractNumId w:val="7"/>
+    <w:abstractNumId w:val="8"/>
   </w:num>
   <w:num w:numId="7">
     <w:abstractNumId w:val="0"/>
   </w:num>
   <w:num w:numId="8">
-    <w:abstractNumId w:val="8"/>
+    <w:abstractNumId w:val="9"/>
   </w:num>
   <w:num w:numId="9">
     <w:abstractNumId w:val="5"/>
   </w:num>
+  <w:num w:numId="10">
+    <w:abstractNumId w:val="6"/>
+  </w:num>
 </w:numbering>
+</file>
+
+<file path=word/people.xml><?xml version="1.0" encoding="utf-8"?>
+<w15:people xmlns:wpc="http://schemas.microsoft.com/office/word/2010/wordprocessingCanvas" xmlns:cx="http://schemas.microsoft.com/office/drawing/2014/chartex" xmlns:cx1="http://schemas.microsoft.com/office/drawing/2015/9/8/chartex" xmlns:cx2="http://schemas.microsoft.com/office/drawing/2015/10/21/chartex" xmlns:cx3="http://schemas.microsoft.com/office/drawing/2016/5/9/chartex" xmlns:cx4="http://schemas.microsoft.com/office/drawing/2016/5/10/chartex" xmlns:cx5="http://schemas.microsoft.com/office/drawing/2016/5/11/chartex" xmlns:cx6="http://schemas.microsoft.com/office/drawing/2016/5/12/chartex" xmlns:cx7="http://schemas.microsoft.com/office/drawing/2016/5/13/chartex" xmlns:cx8="http://schemas.microsoft.com/office/drawing/2016/5/14/chartex" xmlns:mc="http://schemas.openxmlformats.org/markup-compatibility/2006" xmlns:aink="http://schemas.microsoft.com/office/drawing/2016/ink" xmlns:am3d="http://schemas.microsoft.com/office/drawing/2017/model3d" xmlns:o="urn:schemas-microsoft-com:office:office" xmlns:r="http://schemas.openxmlformats.org/officeDocument/2006/relationships" xmlns:m="http://schemas.openxmlformats.org/officeDocument/2006/math" xmlns:v="urn:schemas-microsoft-com:vml" xmlns:wp14="http://schemas.microsoft.com/office/word/2010/wordprocessingDrawing" xmlns:wp="http://schemas.openxmlformats.org/drawingml/2006/wordprocessingDrawing" xmlns:w10="urn:schemas-microsoft-com:office:word" xmlns:w="http://schemas.openxmlformats.org/wordprocessingml/2006/main" xmlns:w14="http://schemas.microsoft.com/office/word/2010/wordml" xmlns:w15="http://schemas.microsoft.com/office/word/2012/wordml" xmlns:w16cex="http://schemas.microsoft.com/office/word/2018/wordml/cex" xmlns:w16cid="http://schemas.microsoft.com/office/word/2016/wordml/cid" xmlns:w16="http://schemas.microsoft.com/office/word/2018/wordml" xmlns:w16se="http://schemas.microsoft.com/office/word/2015/wordml/symex" xmlns:wpg="http://schemas.microsoft.com/office/word/2010/wordprocessingGroup" xmlns:wpi="http://schemas.microsoft.com/office/word/2010/wordprocessingInk" xmlns:wne="http://schemas.microsoft.com/office/word/2006/wordml" xmlns:wps="http://schemas.microsoft.com/office/word/2010/wordprocessingShape" mc:Ignorable="w14 w15 w16se w16cid w16 w16cex wp14">
+  <w15:person w15:author="Снегур Анастасия Тарасовна">
+    <w15:presenceInfo w15:providerId="AD" w15:userId="S::asnegur@sfedu.ru::4ebc9fe1-7184-463a-9224-4d83fc3900bd"/>
+  </w15:person>
+</w15:people>
 </file>
 
 <file path=word/styles.xml><?xml version="1.0" encoding="utf-8"?>
@@ -4928,6 +6630,34 @@
       <w:shd w:val="clear" w:color="auto" w:fill="E1DFDD"/>
     </w:rPr>
   </w:style>
+  <w:style w:type="paragraph" w:styleId="a8">
+    <w:name w:val="Balloon Text"/>
+    <w:basedOn w:val="a"/>
+    <w:link w:val="a9"/>
+    <w:uiPriority w:val="99"/>
+    <w:semiHidden/>
+    <w:unhideWhenUsed/>
+    <w:rsid w:val="00246899"/>
+    <w:rPr>
+      <w:rFonts w:ascii="Segoe UI" w:hAnsi="Segoe UI" w:cs="Segoe UI"/>
+      <w:sz w:val="18"/>
+      <w:szCs w:val="18"/>
+    </w:rPr>
+  </w:style>
+  <w:style w:type="character" w:customStyle="1" w:styleId="a9">
+    <w:name w:val="Текст выноски Знак"/>
+    <w:basedOn w:val="a0"/>
+    <w:link w:val="a8"/>
+    <w:uiPriority w:val="99"/>
+    <w:semiHidden/>
+    <w:rsid w:val="00246899"/>
+    <w:rPr>
+      <w:rFonts w:ascii="Segoe UI" w:eastAsia="Times New Roman" w:hAnsi="Segoe UI" w:cs="Segoe UI"/>
+      <w:sz w:val="18"/>
+      <w:szCs w:val="18"/>
+      <w:lang w:eastAsia="ru-RU"/>
+    </w:rPr>
+  </w:style>
 </w:styles>
 </file>
 
@@ -5231,7 +6961,7 @@
 </file>
 
 <file path=customXml/itemProps1.xml><?xml version="1.0" encoding="utf-8"?>
-<ds:datastoreItem xmlns:ds="http://schemas.openxmlformats.org/officeDocument/2006/customXml" ds:itemID="{943B2BA1-A363-49A4-9E06-6AB599281216}">
+<ds:datastoreItem xmlns:ds="http://schemas.openxmlformats.org/officeDocument/2006/customXml" ds:itemID="{D13744BE-D733-40E3-BC3C-64C01A8318A2}">
   <ds:schemaRefs>
     <ds:schemaRef ds:uri="http://schemas.openxmlformats.org/officeDocument/2006/bibliography"/>
   </ds:schemaRefs>

--- a/Practice/Otchet_proiz_.docx
+++ b/Practice/Otchet_proiz_.docx
@@ -99,13 +99,8 @@
         <w:jc w:val="center"/>
       </w:pPr>
       <w:r>
-        <w:t xml:space="preserve">Институт математики, механики и компьютерных наук им. </w:t>
-      </w:r>
-      <w:proofErr w:type="spellStart"/>
-      <w:r>
-        <w:t>И.И.Воровича</w:t>
-      </w:r>
-      <w:proofErr w:type="spellEnd"/>
+        <w:t>Институт математики, механики и компьютерных наук им. И.И.Воровича</w:t>
+      </w:r>
     </w:p>
     <w:p>
       <w:pPr>
@@ -443,17 +438,8 @@
           <w:sz w:val="28"/>
           <w:szCs w:val="28"/>
         </w:rPr>
-        <w:t xml:space="preserve">доц. Махно </w:t>
-      </w:r>
-      <w:proofErr w:type="gramStart"/>
-      <w:r>
-        <w:rPr>
-          <w:sz w:val="28"/>
-          <w:szCs w:val="28"/>
-        </w:rPr>
-        <w:t>В.В.</w:t>
-      </w:r>
-      <w:proofErr w:type="gramEnd"/>
+        <w:t>доц. Махно В.В.</w:t>
+      </w:r>
     </w:p>
     <w:p>
       <w:pPr>
@@ -551,21 +537,12 @@
         </w:rPr>
         <w:t xml:space="preserve">г. </w:t>
       </w:r>
-      <w:proofErr w:type="spellStart"/>
-      <w:r>
-        <w:rPr>
-          <w:sz w:val="28"/>
-          <w:szCs w:val="28"/>
-        </w:rPr>
-        <w:t>Ростов</w:t>
-      </w:r>
-      <w:proofErr w:type="spellEnd"/>
-      <w:r>
-        <w:rPr>
-          <w:sz w:val="28"/>
-          <w:szCs w:val="28"/>
-        </w:rPr>
-        <w:t>-на-Дону 20</w:t>
+      <w:r>
+        <w:rPr>
+          <w:sz w:val="28"/>
+          <w:szCs w:val="28"/>
+        </w:rPr>
+        <w:t>Ростов-на-Дону 20</w:t>
       </w:r>
       <w:r>
         <w:rPr>
@@ -894,23 +871,7 @@
           <w:sz w:val="28"/>
           <w:szCs w:val="28"/>
         </w:rPr>
-        <w:t xml:space="preserve">-приложение (материалы и документы, предоставленные организацией, методические материалы, </w:t>
-      </w:r>
-      <w:proofErr w:type="gramStart"/>
-      <w:r>
-        <w:rPr>
-          <w:sz w:val="28"/>
-          <w:szCs w:val="28"/>
-        </w:rPr>
-        <w:t>т.п.</w:t>
-      </w:r>
-      <w:proofErr w:type="gramEnd"/>
-      <w:r>
-        <w:rPr>
-          <w:sz w:val="28"/>
-          <w:szCs w:val="28"/>
-        </w:rPr>
-        <w:t>)</w:t>
+        <w:t>-приложение (материалы и документы, предоставленные организацией, методические материалы, т.п.)</w:t>
       </w:r>
       <w:r>
         <w:rPr>
@@ -1468,36 +1429,7 @@
         <w:rPr>
           <w:noProof/>
         </w:rPr>
-        <w:fldChar w:fldCharType="begin"/>
-      </w:r>
-      <w:r>
-        <w:rPr>
-          <w:noProof/>
-        </w:rPr>
-        <w:instrText xml:space="preserve"> PAGEREF _Toc40981469 \h </w:instrText>
-      </w:r>
-      <w:r>
-        <w:rPr>
-          <w:noProof/>
-        </w:rPr>
-      </w:r>
-      <w:r>
-        <w:rPr>
-          <w:noProof/>
-        </w:rPr>
-        <w:fldChar w:fldCharType="separate"/>
-      </w:r>
-      <w:r>
-        <w:rPr>
-          <w:noProof/>
-        </w:rPr>
-        <w:t>4</w:t>
-      </w:r>
-      <w:r>
-        <w:rPr>
-          <w:noProof/>
-        </w:rPr>
-        <w:fldChar w:fldCharType="end"/>
+        <w:t>5</w:t>
       </w:r>
     </w:p>
     <w:p>
@@ -1552,36 +1484,7 @@
         <w:rPr>
           <w:noProof/>
         </w:rPr>
-        <w:fldChar w:fldCharType="begin"/>
-      </w:r>
-      <w:r>
-        <w:rPr>
-          <w:noProof/>
-        </w:rPr>
-        <w:instrText xml:space="preserve"> PAGEREF _Toc40981470 \h </w:instrText>
-      </w:r>
-      <w:r>
-        <w:rPr>
-          <w:noProof/>
-        </w:rPr>
-      </w:r>
-      <w:r>
-        <w:rPr>
-          <w:noProof/>
-        </w:rPr>
-        <w:fldChar w:fldCharType="separate"/>
-      </w:r>
-      <w:r>
-        <w:rPr>
-          <w:noProof/>
-        </w:rPr>
-        <w:t>4</w:t>
-      </w:r>
-      <w:r>
-        <w:rPr>
-          <w:noProof/>
-        </w:rPr>
-        <w:fldChar w:fldCharType="end"/>
+        <w:t>7</w:t>
       </w:r>
     </w:p>
     <w:p>
@@ -1601,7 +1504,6 @@
       <w:r>
         <w:rPr>
           <w:noProof/>
-          <w:lang w:val="en-US"/>
         </w:rPr>
         <w:t>5</w:t>
       </w:r>
@@ -1636,36 +1538,7 @@
         <w:rPr>
           <w:noProof/>
         </w:rPr>
-        <w:fldChar w:fldCharType="begin"/>
-      </w:r>
-      <w:r>
-        <w:rPr>
-          <w:noProof/>
-        </w:rPr>
-        <w:instrText xml:space="preserve"> PAGEREF _Toc40981472 \h </w:instrText>
-      </w:r>
-      <w:r>
-        <w:rPr>
-          <w:noProof/>
-        </w:rPr>
-      </w:r>
-      <w:r>
-        <w:rPr>
-          <w:noProof/>
-        </w:rPr>
-        <w:fldChar w:fldCharType="separate"/>
-      </w:r>
-      <w:r>
-        <w:rPr>
-          <w:noProof/>
-        </w:rPr>
-        <w:t>4</w:t>
-      </w:r>
-      <w:r>
-        <w:rPr>
-          <w:noProof/>
-        </w:rPr>
-        <w:fldChar w:fldCharType="end"/>
+        <w:t>8</w:t>
       </w:r>
     </w:p>
     <w:p>
@@ -1697,36 +1570,7 @@
         <w:rPr>
           <w:noProof/>
         </w:rPr>
-        <w:fldChar w:fldCharType="begin"/>
-      </w:r>
-      <w:r>
-        <w:rPr>
-          <w:noProof/>
-        </w:rPr>
-        <w:instrText xml:space="preserve"> PAGEREF _Toc40981473 \h </w:instrText>
-      </w:r>
-      <w:r>
-        <w:rPr>
-          <w:noProof/>
-        </w:rPr>
-      </w:r>
-      <w:r>
-        <w:rPr>
-          <w:noProof/>
-        </w:rPr>
-        <w:fldChar w:fldCharType="separate"/>
-      </w:r>
-      <w:r>
-        <w:rPr>
-          <w:noProof/>
-        </w:rPr>
-        <w:t>4</w:t>
-      </w:r>
-      <w:r>
-        <w:rPr>
-          <w:noProof/>
-        </w:rPr>
-        <w:fldChar w:fldCharType="end"/>
+        <w:t>9</w:t>
       </w:r>
     </w:p>
     <w:p>
@@ -1758,36 +1602,7 @@
         <w:rPr>
           <w:noProof/>
         </w:rPr>
-        <w:fldChar w:fldCharType="begin"/>
-      </w:r>
-      <w:r>
-        <w:rPr>
-          <w:noProof/>
-        </w:rPr>
-        <w:instrText xml:space="preserve"> PAGEREF _Toc40981474 \h </w:instrText>
-      </w:r>
-      <w:r>
-        <w:rPr>
-          <w:noProof/>
-        </w:rPr>
-      </w:r>
-      <w:r>
-        <w:rPr>
-          <w:noProof/>
-        </w:rPr>
-        <w:fldChar w:fldCharType="separate"/>
-      </w:r>
-      <w:r>
-        <w:rPr>
-          <w:noProof/>
-        </w:rPr>
-        <w:t>5</w:t>
-      </w:r>
-      <w:r>
-        <w:rPr>
-          <w:noProof/>
-        </w:rPr>
-        <w:fldChar w:fldCharType="end"/>
+        <w:t>10</w:t>
       </w:r>
     </w:p>
     <w:p>
@@ -1836,6 +1651,70 @@
         <w:t>Введение</w:t>
       </w:r>
       <w:bookmarkEnd w:id="0"/>
+    </w:p>
+    <w:p>
+      <w:pPr>
+        <w:pStyle w:val="Title1"/>
+        <w:rPr>
+          <w:b w:val="0"/>
+          <w:bCs/>
+          <w:sz w:val="28"/>
+          <w:szCs w:val="22"/>
+        </w:rPr>
+      </w:pPr>
+      <w:r>
+        <w:rPr>
+          <w:b w:val="0"/>
+          <w:bCs/>
+          <w:sz w:val="28"/>
+          <w:szCs w:val="22"/>
+        </w:rPr>
+        <w:t>В определенный момент развития компании руководство ИТ-подразделения может столкнуться с ситуацией, когда решение инцидентов занимает слишком много времени, пользователи оказываются недовольны предоставляемыми услугами, а внутренняя организация работы представляет собой полный хаос. Одним из вариантов решения этих проблем является внедрение ITSM (Information Technology Service Management)</w:t>
+      </w:r>
+      <w:r>
+        <w:rPr>
+          <w:b w:val="0"/>
+          <w:bCs/>
+          <w:sz w:val="28"/>
+          <w:szCs w:val="22"/>
+        </w:rPr>
+        <w:t xml:space="preserve">. </w:t>
+      </w:r>
+      <w:r>
+        <w:rPr>
+          <w:b w:val="0"/>
+          <w:bCs/>
+          <w:sz w:val="28"/>
+          <w:szCs w:val="22"/>
+        </w:rPr>
+        <w:t>Сегодня, согласно отчету Gartner, одним из самых популярных ITSM-сервисов на рынке является платформа ServiceNow</w:t>
+      </w:r>
+      <w:r>
+        <w:rPr>
+          <w:b w:val="0"/>
+          <w:bCs/>
+          <w:sz w:val="28"/>
+          <w:szCs w:val="22"/>
+        </w:rPr>
+        <w:t>,</w:t>
+      </w:r>
+      <w:r>
+        <w:rPr>
+          <w:rFonts w:ascii="Segoe UI" w:hAnsi="Segoe UI" w:cs="Segoe UI"/>
+          <w:color w:val="222222"/>
+          <w:shd w:val="clear" w:color="auto" w:fill="FFFFFF"/>
+        </w:rPr>
+        <w:t xml:space="preserve"> </w:t>
+      </w:r>
+      <w:r>
+        <w:rPr>
+          <w:b w:val="0"/>
+          <w:bCs/>
+          <w:sz w:val="28"/>
+          <w:szCs w:val="22"/>
+        </w:rPr>
+        <w:t>предоставляющая большие возможности конфигурации под процессы клиента. </w:t>
+      </w:r>
     </w:p>
     <w:p>
       <w:pPr>
@@ -1854,264 +1733,287 @@
     <w:p>
       <w:pPr>
         <w:pStyle w:val="Title1"/>
+        <w:ind w:left="708"/>
+        <w:rPr>
+          <w:b w:val="0"/>
+          <w:bCs/>
+          <w:sz w:val="28"/>
+          <w:szCs w:val="28"/>
+        </w:rPr>
+      </w:pPr>
+      <w:r>
+        <w:rPr>
+          <w:b w:val="0"/>
+          <w:bCs/>
+          <w:sz w:val="28"/>
+          <w:szCs w:val="28"/>
+        </w:rPr>
+        <w:t>Цель работы: изучение возможностей</w:t>
+      </w:r>
+      <w:r>
+        <w:rPr>
+          <w:b w:val="0"/>
+          <w:bCs/>
+          <w:sz w:val="28"/>
+          <w:szCs w:val="28"/>
+        </w:rPr>
+        <w:t xml:space="preserve"> и особенностей Cloud </w:t>
+      </w:r>
+      <w:r>
+        <w:rPr>
+          <w:b w:val="0"/>
+          <w:bCs/>
+          <w:sz w:val="28"/>
+          <w:szCs w:val="28"/>
+          <w:lang w:val="en-US"/>
+        </w:rPr>
+        <w:t>Platform</w:t>
+      </w:r>
+      <w:r>
+        <w:rPr>
+          <w:b w:val="0"/>
+          <w:bCs/>
+          <w:sz w:val="28"/>
+          <w:szCs w:val="28"/>
+        </w:rPr>
+        <w:t xml:space="preserve"> </w:t>
+      </w:r>
+      <w:r>
+        <w:rPr>
+          <w:b w:val="0"/>
+          <w:bCs/>
+          <w:sz w:val="28"/>
+          <w:szCs w:val="28"/>
+          <w:lang w:val="en-US"/>
+        </w:rPr>
+        <w:t>ServiceNow</w:t>
+      </w:r>
+      <w:r>
+        <w:rPr>
+          <w:b w:val="0"/>
+          <w:bCs/>
+          <w:sz w:val="28"/>
+          <w:szCs w:val="28"/>
+        </w:rPr>
+        <w:t>, для того чтобы уметь свободно управлять различными инструментами, которые пред</w:t>
+      </w:r>
+      <w:r>
+        <w:rPr>
+          <w:b w:val="0"/>
+          <w:bCs/>
+          <w:sz w:val="28"/>
+          <w:szCs w:val="28"/>
+        </w:rPr>
+        <w:t>оставляе</w:t>
+      </w:r>
+      <w:r>
+        <w:rPr>
+          <w:b w:val="0"/>
+          <w:bCs/>
+          <w:sz w:val="28"/>
+          <w:szCs w:val="28"/>
+        </w:rPr>
+        <w:t>т платформа.</w:t>
+      </w:r>
+      <w:r>
+        <w:rPr>
+          <w:b w:val="0"/>
+          <w:bCs/>
+          <w:sz w:val="28"/>
+          <w:szCs w:val="28"/>
+        </w:rPr>
+        <w:t xml:space="preserve"> В </w:t>
+      </w:r>
+      <w:r>
+        <w:rPr>
+          <w:b w:val="0"/>
+          <w:bCs/>
+          <w:sz w:val="28"/>
+          <w:szCs w:val="28"/>
+        </w:rPr>
+        <w:t>особенности</w:t>
+      </w:r>
+      <w:r>
+        <w:rPr>
+          <w:b w:val="0"/>
+          <w:bCs/>
+          <w:sz w:val="28"/>
+          <w:szCs w:val="28"/>
+        </w:rPr>
+        <w:t xml:space="preserve"> более</w:t>
+      </w:r>
+      <w:r>
+        <w:rPr>
+          <w:b w:val="0"/>
+          <w:bCs/>
+          <w:sz w:val="28"/>
+          <w:szCs w:val="28"/>
+        </w:rPr>
+        <w:t xml:space="preserve"> детальное рассмотрение создания конфигураций и логики посредствам серверного и клиентского программирования. </w:t>
+      </w:r>
+    </w:p>
+    <w:p>
+      <w:pPr>
+        <w:pStyle w:val="Title1"/>
+        <w:ind w:left="708"/>
+        <w:rPr>
+          <w:b w:val="0"/>
+          <w:bCs/>
+          <w:sz w:val="28"/>
+          <w:szCs w:val="28"/>
+        </w:rPr>
+      </w:pPr>
+      <w:r>
+        <w:rPr>
+          <w:b w:val="0"/>
+          <w:bCs/>
+          <w:sz w:val="28"/>
+          <w:szCs w:val="28"/>
+        </w:rPr>
+        <w:t>Задачи работы:</w:t>
+      </w:r>
+    </w:p>
+    <w:p>
+      <w:pPr>
+        <w:pStyle w:val="Title1"/>
         <w:numPr>
           <w:ilvl w:val="0"/>
-          <w:numId w:val="7"/>
+          <w:numId w:val="11"/>
         </w:numPr>
-      </w:pPr>
-      <w:bookmarkStart w:id="2" w:name="_Toc40981468"/>
-      <w:r>
-        <w:t xml:space="preserve">Особенности </w:t>
-      </w:r>
-      <w:proofErr w:type="spellStart"/>
-      <w:r>
-        <w:t>Cloud</w:t>
-      </w:r>
-      <w:proofErr w:type="spellEnd"/>
-      <w:r>
+        <w:rPr>
+          <w:b w:val="0"/>
+          <w:bCs/>
+          <w:sz w:val="28"/>
+          <w:szCs w:val="28"/>
+        </w:rPr>
+      </w:pPr>
+      <w:r>
+        <w:rPr>
+          <w:b w:val="0"/>
+          <w:bCs/>
+          <w:sz w:val="28"/>
+          <w:szCs w:val="28"/>
+        </w:rPr>
+        <w:t xml:space="preserve">Изучения инструментов </w:t>
+      </w:r>
+      <w:r>
+        <w:rPr>
+          <w:b w:val="0"/>
+          <w:bCs/>
+          <w:sz w:val="28"/>
+          <w:szCs w:val="28"/>
+          <w:lang w:val="en-US"/>
+        </w:rPr>
+        <w:t>ServiceNow</w:t>
+      </w:r>
+      <w:r>
+        <w:rPr>
+          <w:b w:val="0"/>
+          <w:bCs/>
+          <w:sz w:val="28"/>
+          <w:szCs w:val="28"/>
+        </w:rPr>
+        <w:t>, позволяющих управлять логикой и внешним видом веб приложения;</w:t>
+      </w:r>
+    </w:p>
+    <w:p>
+      <w:pPr>
+        <w:pStyle w:val="Title1"/>
+        <w:numPr>
+          <w:ilvl w:val="0"/>
+          <w:numId w:val="11"/>
+        </w:numPr>
+        <w:rPr>
+          <w:b w:val="0"/>
+          <w:bCs/>
+          <w:sz w:val="28"/>
+          <w:szCs w:val="28"/>
+        </w:rPr>
+      </w:pPr>
+      <w:r>
+        <w:rPr>
+          <w:b w:val="0"/>
+          <w:bCs/>
+          <w:sz w:val="28"/>
+          <w:szCs w:val="28"/>
+        </w:rPr>
+        <w:t xml:space="preserve">Изучение методов </w:t>
+      </w:r>
+      <w:r>
+        <w:rPr>
+          <w:b w:val="0"/>
+          <w:bCs/>
+          <w:sz w:val="28"/>
+          <w:szCs w:val="28"/>
+        </w:rPr>
+        <w:t>работы со встроенной базой данных;</w:t>
+      </w:r>
+    </w:p>
+    <w:p>
+      <w:pPr>
+        <w:pStyle w:val="Title1"/>
+        <w:numPr>
+          <w:ilvl w:val="0"/>
+          <w:numId w:val="11"/>
+        </w:numPr>
+        <w:rPr>
+          <w:b w:val="0"/>
+          <w:bCs/>
+          <w:sz w:val="28"/>
+          <w:szCs w:val="28"/>
+        </w:rPr>
+      </w:pPr>
+      <w:r>
+        <w:rPr>
+          <w:b w:val="0"/>
+          <w:bCs/>
+          <w:sz w:val="28"/>
+          <w:szCs w:val="28"/>
+        </w:rPr>
+        <w:t>Создание</w:t>
+      </w:r>
+      <w:r>
+        <w:rPr>
+          <w:b w:val="0"/>
+          <w:bCs/>
+          <w:sz w:val="28"/>
+          <w:szCs w:val="28"/>
+        </w:rPr>
+        <w:t xml:space="preserve"> частей</w:t>
+      </w:r>
+      <w:r>
+        <w:rPr>
+          <w:b w:val="0"/>
+          <w:bCs/>
+          <w:sz w:val="28"/>
+          <w:szCs w:val="28"/>
+        </w:rPr>
         <w:t xml:space="preserve"> </w:t>
       </w:r>
-      <w:proofErr w:type="spellStart"/>
-      <w:r>
-        <w:t>Platform</w:t>
-      </w:r>
-      <w:proofErr w:type="spellEnd"/>
-      <w:r>
-        <w:t xml:space="preserve"> </w:t>
-      </w:r>
-      <w:proofErr w:type="spellStart"/>
-      <w:r>
-        <w:t>Service</w:t>
-      </w:r>
-      <w:proofErr w:type="spellEnd"/>
-      <w:r>
-        <w:t xml:space="preserve"> </w:t>
-      </w:r>
-      <w:proofErr w:type="spellStart"/>
-      <w:r>
-        <w:t>Now</w:t>
-      </w:r>
-      <w:bookmarkEnd w:id="2"/>
-      <w:proofErr w:type="spellEnd"/>
+      <w:r>
+        <w:rPr>
+          <w:b w:val="0"/>
+          <w:bCs/>
+          <w:sz w:val="28"/>
+          <w:szCs w:val="28"/>
+        </w:rPr>
+        <w:t xml:space="preserve">пользовательского </w:t>
+      </w:r>
+      <w:r>
+        <w:rPr>
+          <w:b w:val="0"/>
+          <w:bCs/>
+          <w:sz w:val="28"/>
+          <w:szCs w:val="28"/>
+        </w:rPr>
+        <w:t>интерфейса;</w:t>
+      </w:r>
     </w:p>
     <w:p>
       <w:pPr>
         <w:pStyle w:val="Title1"/>
-        <w:ind w:left="720"/>
-        <w:rPr>
-          <w:b w:val="0"/>
-          <w:bCs/>
-          <w:sz w:val="28"/>
-          <w:szCs w:val="28"/>
-        </w:rPr>
-      </w:pPr>
-      <w:r>
-        <w:rPr>
-          <w:b w:val="0"/>
-          <w:bCs/>
-          <w:sz w:val="28"/>
-          <w:szCs w:val="28"/>
-        </w:rPr>
-        <w:t xml:space="preserve">Основное предложение </w:t>
-      </w:r>
-      <w:proofErr w:type="spellStart"/>
-      <w:r>
-        <w:rPr>
-          <w:b w:val="0"/>
-          <w:bCs/>
-          <w:sz w:val="28"/>
-          <w:szCs w:val="28"/>
-        </w:rPr>
-        <w:t>ServiceNow</w:t>
-      </w:r>
-      <w:proofErr w:type="spellEnd"/>
-      <w:r>
-        <w:rPr>
-          <w:b w:val="0"/>
-          <w:bCs/>
-          <w:sz w:val="28"/>
-          <w:szCs w:val="28"/>
-        </w:rPr>
-        <w:t xml:space="preserve"> </w:t>
-      </w:r>
-      <w:r>
-        <w:rPr>
-          <w:b w:val="0"/>
-          <w:bCs/>
-          <w:sz w:val="28"/>
-          <w:szCs w:val="28"/>
-        </w:rPr>
-        <w:t>— это</w:t>
-      </w:r>
-      <w:r>
-        <w:rPr>
-          <w:b w:val="0"/>
-          <w:bCs/>
-          <w:sz w:val="28"/>
-          <w:szCs w:val="28"/>
-        </w:rPr>
-        <w:t xml:space="preserve"> готовая платформа, которая позволяет бизнесу упростить и автоматизировать рутинные рабочие задачи и обеспечить плавное выполнение проектов с использованием единой модели данных. Компании, использующие </w:t>
-      </w:r>
-      <w:proofErr w:type="spellStart"/>
-      <w:r>
-        <w:rPr>
-          <w:b w:val="0"/>
-          <w:bCs/>
-          <w:sz w:val="28"/>
-          <w:szCs w:val="28"/>
-        </w:rPr>
-        <w:t>ServiceNow</w:t>
-      </w:r>
-      <w:proofErr w:type="spellEnd"/>
-      <w:r>
-        <w:rPr>
-          <w:b w:val="0"/>
-          <w:bCs/>
-          <w:sz w:val="28"/>
-          <w:szCs w:val="28"/>
-        </w:rPr>
-        <w:t xml:space="preserve">, могут быстро достичь улучшенных возможностей самообслуживания для всех пользователей (как сотрудников, так и клиентов) и повысить эффективность операций обслуживания. В первые годы существования </w:t>
-      </w:r>
-      <w:proofErr w:type="spellStart"/>
-      <w:r>
-        <w:rPr>
-          <w:b w:val="0"/>
-          <w:bCs/>
-          <w:sz w:val="28"/>
-          <w:szCs w:val="28"/>
-        </w:rPr>
-        <w:t>ServiceNow</w:t>
-      </w:r>
-      <w:proofErr w:type="spellEnd"/>
-      <w:r>
-        <w:rPr>
-          <w:b w:val="0"/>
-          <w:bCs/>
-          <w:sz w:val="28"/>
-          <w:szCs w:val="28"/>
-        </w:rPr>
-        <w:t xml:space="preserve"> продавался как решение ITSM (Управление информационными технологиями) и получил быстрое признание со стороны ИТ-специалистов. Однако благодаря своей элегантной, интуитивно понятной конструкции платформы </w:t>
-      </w:r>
-      <w:proofErr w:type="spellStart"/>
-      <w:r>
-        <w:rPr>
-          <w:b w:val="0"/>
-          <w:bCs/>
-          <w:sz w:val="28"/>
-          <w:szCs w:val="28"/>
-        </w:rPr>
-        <w:t>ServiceNow</w:t>
-      </w:r>
-      <w:proofErr w:type="spellEnd"/>
-      <w:r>
-        <w:rPr>
-          <w:b w:val="0"/>
-          <w:bCs/>
-          <w:sz w:val="28"/>
-          <w:szCs w:val="28"/>
-        </w:rPr>
-        <w:t xml:space="preserve"> все чаще включается в другие сервисные и бизнес-подразделения в растущем списке отраслей. Кроме того, </w:t>
-      </w:r>
-      <w:proofErr w:type="spellStart"/>
-      <w:r>
-        <w:rPr>
-          <w:b w:val="0"/>
-          <w:bCs/>
-          <w:sz w:val="28"/>
-          <w:szCs w:val="28"/>
-        </w:rPr>
-        <w:t>ServiceNow</w:t>
-      </w:r>
-      <w:proofErr w:type="spellEnd"/>
-      <w:r>
-        <w:rPr>
-          <w:b w:val="0"/>
-          <w:bCs/>
-          <w:sz w:val="28"/>
-          <w:szCs w:val="28"/>
-        </w:rPr>
-        <w:t xml:space="preserve"> обеспечивает бизнес-аналитику, в том числе KPI, посредством </w:t>
-      </w:r>
-      <w:proofErr w:type="spellStart"/>
-      <w:r>
-        <w:rPr>
-          <w:b w:val="0"/>
-          <w:bCs/>
-          <w:sz w:val="28"/>
-          <w:szCs w:val="28"/>
-        </w:rPr>
-        <w:t>ServiceNow</w:t>
-      </w:r>
-      <w:proofErr w:type="spellEnd"/>
-      <w:r>
-        <w:rPr>
-          <w:b w:val="0"/>
-          <w:bCs/>
-          <w:sz w:val="28"/>
-          <w:szCs w:val="28"/>
-        </w:rPr>
-        <w:t xml:space="preserve"> </w:t>
-      </w:r>
-      <w:proofErr w:type="spellStart"/>
-      <w:r>
-        <w:rPr>
-          <w:b w:val="0"/>
-          <w:bCs/>
-          <w:sz w:val="28"/>
-          <w:szCs w:val="28"/>
-        </w:rPr>
-        <w:t>Performance</w:t>
-      </w:r>
-      <w:proofErr w:type="spellEnd"/>
-      <w:r>
-        <w:rPr>
-          <w:b w:val="0"/>
-          <w:bCs/>
-          <w:sz w:val="28"/>
-          <w:szCs w:val="28"/>
-        </w:rPr>
-        <w:t xml:space="preserve"> </w:t>
-      </w:r>
-      <w:proofErr w:type="spellStart"/>
-      <w:r>
-        <w:rPr>
-          <w:b w:val="0"/>
-          <w:bCs/>
-          <w:sz w:val="28"/>
-          <w:szCs w:val="28"/>
-        </w:rPr>
-        <w:t>Analytics</w:t>
-      </w:r>
-      <w:proofErr w:type="spellEnd"/>
-      <w:r>
-        <w:rPr>
-          <w:b w:val="0"/>
-          <w:bCs/>
-          <w:sz w:val="28"/>
-          <w:szCs w:val="28"/>
-        </w:rPr>
-        <w:t xml:space="preserve">, позволяя группам, отвечающим за управление услугами, преобразовывать идеи в улучшения. Сегодня в </w:t>
-      </w:r>
-      <w:proofErr w:type="spellStart"/>
-      <w:r>
-        <w:rPr>
-          <w:b w:val="0"/>
-          <w:bCs/>
-          <w:sz w:val="28"/>
-          <w:szCs w:val="28"/>
-        </w:rPr>
-        <w:t>ServiceNow</w:t>
-      </w:r>
-      <w:proofErr w:type="spellEnd"/>
-      <w:r>
-        <w:rPr>
-          <w:b w:val="0"/>
-          <w:bCs/>
-          <w:sz w:val="28"/>
-          <w:szCs w:val="28"/>
-        </w:rPr>
-        <w:t xml:space="preserve"> наблюдается заметный рост в CSM (управление обслуживанием клиентов), ITBM (управление бизнесом в сфере информационных технологий), PPM (управление портфелем проектов) и ITOM (управление операциями в сфере информационных технологий).</w:t>
-      </w:r>
+        <w:ind w:left="360"/>
+      </w:pPr>
     </w:p>
     <w:p>
       <w:pPr>
@@ -2120,6 +2022,78 @@
           <w:ilvl w:val="0"/>
           <w:numId w:val="7"/>
         </w:numPr>
+        <w:rPr>
+          <w:lang w:val="en-US"/>
+        </w:rPr>
+      </w:pPr>
+      <w:bookmarkStart w:id="2" w:name="_Toc40981468"/>
+      <w:r>
+        <w:t>Особенности</w:t>
+      </w:r>
+      <w:r>
+        <w:rPr>
+          <w:lang w:val="en-US"/>
+        </w:rPr>
+        <w:t xml:space="preserve"> Cloud Platform Service Now</w:t>
+      </w:r>
+      <w:bookmarkEnd w:id="2"/>
+    </w:p>
+    <w:p>
+      <w:pPr>
+        <w:pStyle w:val="Title1"/>
+        <w:ind w:left="720"/>
+        <w:rPr>
+          <w:b w:val="0"/>
+          <w:bCs/>
+          <w:sz w:val="28"/>
+          <w:szCs w:val="28"/>
+        </w:rPr>
+      </w:pPr>
+      <w:r>
+        <w:rPr>
+          <w:b w:val="0"/>
+          <w:bCs/>
+          <w:sz w:val="28"/>
+          <w:szCs w:val="28"/>
+        </w:rPr>
+        <w:t xml:space="preserve">Основное предложение ServiceNow </w:t>
+      </w:r>
+      <w:r>
+        <w:rPr>
+          <w:b w:val="0"/>
+          <w:bCs/>
+          <w:sz w:val="28"/>
+          <w:szCs w:val="28"/>
+        </w:rPr>
+        <w:t>— это</w:t>
+      </w:r>
+      <w:r>
+        <w:rPr>
+          <w:b w:val="0"/>
+          <w:bCs/>
+          <w:sz w:val="28"/>
+          <w:szCs w:val="28"/>
+        </w:rPr>
+        <w:t xml:space="preserve"> готовая платформа, которая позволяет бизнесу упростить и автоматизировать рутинные рабочие задачи и обеспечить плавное выполнение проектов с использованием единой модели данных. Компании, использующие ServiceNow, могут быстро достичь улучшенных возможностей самообслуживания для всех пользователей (как сотрудников, так и клиентов) и повысить эффективность операций </w:t>
+      </w:r>
+      <w:r>
+        <w:rPr>
+          <w:b w:val="0"/>
+          <w:bCs/>
+          <w:sz w:val="28"/>
+          <w:szCs w:val="28"/>
+        </w:rPr>
+        <w:lastRenderedPageBreak/>
+        <w:t>обслуживания. В первые годы существования ServiceNow продавался как решение ITSM (Управление информационными технологиями) и получил быстрое признание со стороны ИТ-специалистов. Однако благодаря своей элегантной, интуитивно понятной конструкции платформы ServiceNow все чаще включается в другие сервисные и бизнес-подразделения в растущем списке отраслей. Кроме того, ServiceNow обеспечивает бизнес-аналитику, в том числе KPI, посредством ServiceNow Performance Analytics, позволяя группам, отвечающим за управление услугами, преобразовывать идеи в улучшения. Сегодня в ServiceNow наблюдается заметный рост в CSM (управление обслуживанием клиентов), ITBM (управление бизнесом в сфере информационных технологий), PPM (управление портфелем проектов) и ITOM (управление операциями в сфере информационных технологий).</w:t>
+      </w:r>
+    </w:p>
+    <w:p>
+      <w:pPr>
+        <w:pStyle w:val="Title1"/>
+        <w:numPr>
+          <w:ilvl w:val="0"/>
+          <w:numId w:val="7"/>
+        </w:numPr>
       </w:pPr>
       <w:r>
         <w:t xml:space="preserve">Написание клиентского кода в </w:t>
@@ -2395,7 +2369,6 @@
           <w:sz w:val="28"/>
           <w:szCs w:val="28"/>
         </w:rPr>
-        <w:lastRenderedPageBreak/>
         <w:t>Провер</w:t>
       </w:r>
       <w:r>
@@ -2585,7 +2558,6 @@
         </w:rPr>
         <w:t>ается (</w:t>
       </w:r>
-      <w:proofErr w:type="spellStart"/>
       <w:r>
         <w:rPr>
           <w:b w:val="0"/>
@@ -2596,7 +2568,6 @@
         </w:rPr>
         <w:t>OnLoad</w:t>
       </w:r>
-      <w:proofErr w:type="spellEnd"/>
       <w:r>
         <w:rPr>
           <w:b w:val="0"/>
@@ -2649,7 +2620,6 @@
         </w:rPr>
         <w:t xml:space="preserve"> (</w:t>
       </w:r>
-      <w:proofErr w:type="spellStart"/>
       <w:r>
         <w:rPr>
           <w:b w:val="0"/>
@@ -2659,7 +2629,6 @@
         </w:rPr>
         <w:t>onChange</w:t>
       </w:r>
-      <w:proofErr w:type="spellEnd"/>
       <w:r>
         <w:rPr>
           <w:b w:val="0"/>
@@ -2713,7 +2682,6 @@
         </w:rPr>
         <w:t xml:space="preserve"> (</w:t>
       </w:r>
-      <w:proofErr w:type="spellStart"/>
       <w:r>
         <w:rPr>
           <w:b w:val="0"/>
@@ -2723,7 +2691,6 @@
         </w:rPr>
         <w:t>onSubmit</w:t>
       </w:r>
-      <w:proofErr w:type="spellEnd"/>
       <w:r>
         <w:rPr>
           <w:b w:val="0"/>
@@ -2746,17 +2713,25 @@
           <w:szCs w:val="28"/>
         </w:rPr>
       </w:pPr>
-      <w:proofErr w:type="spellStart"/>
-      <w:r>
-        <w:rPr>
-          <w:b w:val="0"/>
-          <w:bCs/>
-          <w:sz w:val="28"/>
-          <w:szCs w:val="28"/>
-        </w:rPr>
-        <w:t>onLoad</w:t>
-      </w:r>
-      <w:proofErr w:type="spellEnd"/>
+      <w:r>
+        <w:rPr>
+          <w:b w:val="0"/>
+          <w:bCs/>
+          <w:sz w:val="28"/>
+          <w:szCs w:val="28"/>
+        </w:rPr>
+        <w:lastRenderedPageBreak/>
+        <w:t xml:space="preserve">onLoad </w:t>
+      </w:r>
+      <w:r>
+        <w:rPr>
+          <w:b w:val="0"/>
+          <w:bCs/>
+          <w:sz w:val="28"/>
+          <w:szCs w:val="28"/>
+        </w:rPr>
+        <w:t>клиентский скрипт</w:t>
+      </w:r>
       <w:r>
         <w:rPr>
           <w:b w:val="0"/>
@@ -2773,7 +2748,79 @@
           <w:sz w:val="28"/>
           <w:szCs w:val="28"/>
         </w:rPr>
-        <w:t>клиентский скрипт</w:t>
+        <w:t>запускается</w:t>
+      </w:r>
+      <w:r>
+        <w:rPr>
+          <w:b w:val="0"/>
+          <w:bCs/>
+          <w:sz w:val="28"/>
+          <w:szCs w:val="28"/>
+        </w:rPr>
+        <w:t xml:space="preserve"> при загрузке форм</w:t>
+      </w:r>
+      <w:r>
+        <w:rPr>
+          <w:b w:val="0"/>
+          <w:bCs/>
+          <w:sz w:val="28"/>
+          <w:szCs w:val="28"/>
+        </w:rPr>
+        <w:t>ы (любой записи из существующих таблиц)</w:t>
+      </w:r>
+      <w:r>
+        <w:rPr>
+          <w:b w:val="0"/>
+          <w:bCs/>
+          <w:sz w:val="28"/>
+          <w:szCs w:val="28"/>
+        </w:rPr>
+        <w:t xml:space="preserve">. </w:t>
+      </w:r>
+      <w:r>
+        <w:rPr>
+          <w:b w:val="0"/>
+          <w:bCs/>
+          <w:sz w:val="28"/>
+          <w:szCs w:val="28"/>
+        </w:rPr>
+        <w:t>Принято его и</w:t>
+      </w:r>
+      <w:r>
+        <w:rPr>
+          <w:b w:val="0"/>
+          <w:bCs/>
+          <w:sz w:val="28"/>
+          <w:szCs w:val="28"/>
+        </w:rPr>
+        <w:t>спольз</w:t>
+      </w:r>
+      <w:r>
+        <w:rPr>
+          <w:b w:val="0"/>
+          <w:bCs/>
+          <w:sz w:val="28"/>
+          <w:szCs w:val="28"/>
+        </w:rPr>
+        <w:t>овать</w:t>
+      </w:r>
+      <w:r>
+        <w:rPr>
+          <w:b w:val="0"/>
+          <w:bCs/>
+          <w:sz w:val="28"/>
+          <w:szCs w:val="28"/>
+        </w:rPr>
+        <w:t xml:space="preserve"> для управления внешним видом или содержимым формы. Например, настройка поля или сообщений </w:t>
+      </w:r>
+      <w:r>
+        <w:rPr>
+          <w:b w:val="0"/>
+          <w:bCs/>
+          <w:sz w:val="28"/>
+          <w:szCs w:val="28"/>
+        </w:rPr>
+        <w:t>поля</w:t>
       </w:r>
       <w:r>
         <w:rPr>
@@ -2791,25 +2838,25 @@
           <w:sz w:val="28"/>
           <w:szCs w:val="28"/>
         </w:rPr>
-        <w:t>запускается</w:t>
-      </w:r>
-      <w:r>
-        <w:rPr>
-          <w:b w:val="0"/>
-          <w:bCs/>
-          <w:sz w:val="28"/>
-          <w:szCs w:val="28"/>
-        </w:rPr>
-        <w:t xml:space="preserve"> при загрузке форм</w:t>
-      </w:r>
-      <w:r>
-        <w:rPr>
-          <w:b w:val="0"/>
-          <w:bCs/>
-          <w:sz w:val="28"/>
-          <w:szCs w:val="28"/>
-        </w:rPr>
-        <w:t>ы (любой записи из существующих таблиц)</w:t>
+        <w:t>таблицы</w:t>
+      </w:r>
+      <w:r>
+        <w:rPr>
+          <w:b w:val="0"/>
+          <w:bCs/>
+          <w:sz w:val="28"/>
+          <w:szCs w:val="28"/>
+        </w:rPr>
+        <w:t xml:space="preserve"> на основе наличия </w:t>
+      </w:r>
+      <w:r>
+        <w:rPr>
+          <w:b w:val="0"/>
+          <w:bCs/>
+          <w:sz w:val="28"/>
+          <w:szCs w:val="28"/>
+        </w:rPr>
+        <w:t>определённых условий</w:t>
       </w:r>
       <w:r>
         <w:rPr>
@@ -2827,7 +2874,7 @@
           <w:sz w:val="28"/>
           <w:szCs w:val="28"/>
         </w:rPr>
-        <w:t>Принято его и</w:t>
+        <w:t>Следует и</w:t>
       </w:r>
       <w:r>
         <w:rPr>
@@ -2854,117 +2901,7 @@
           <w:sz w:val="28"/>
           <w:szCs w:val="28"/>
         </w:rPr>
-        <w:t xml:space="preserve"> для управления внешним видом или содержимым формы. Например, настройка поля или сообщений </w:t>
-      </w:r>
-      <w:r>
-        <w:rPr>
-          <w:b w:val="0"/>
-          <w:bCs/>
-          <w:sz w:val="28"/>
-          <w:szCs w:val="28"/>
-        </w:rPr>
-        <w:t>поля</w:t>
-      </w:r>
-      <w:r>
-        <w:rPr>
-          <w:b w:val="0"/>
-          <w:bCs/>
-          <w:sz w:val="28"/>
-          <w:szCs w:val="28"/>
-        </w:rPr>
-        <w:t xml:space="preserve"> </w:t>
-      </w:r>
-      <w:r>
-        <w:rPr>
-          <w:b w:val="0"/>
-          <w:bCs/>
-          <w:sz w:val="28"/>
-          <w:szCs w:val="28"/>
-        </w:rPr>
-        <w:t>таблицы</w:t>
-      </w:r>
-      <w:r>
-        <w:rPr>
-          <w:b w:val="0"/>
-          <w:bCs/>
-          <w:sz w:val="28"/>
-          <w:szCs w:val="28"/>
-        </w:rPr>
-        <w:t xml:space="preserve"> на основе наличия </w:t>
-      </w:r>
-      <w:r>
-        <w:rPr>
-          <w:b w:val="0"/>
-          <w:bCs/>
-          <w:sz w:val="28"/>
-          <w:szCs w:val="28"/>
-        </w:rPr>
-        <w:t>определённых условий</w:t>
-      </w:r>
-      <w:r>
-        <w:rPr>
-          <w:b w:val="0"/>
-          <w:bCs/>
-          <w:sz w:val="28"/>
-          <w:szCs w:val="28"/>
-        </w:rPr>
-        <w:t xml:space="preserve">. </w:t>
-      </w:r>
-      <w:r>
-        <w:rPr>
-          <w:b w:val="0"/>
-          <w:bCs/>
-          <w:sz w:val="28"/>
-          <w:szCs w:val="28"/>
-        </w:rPr>
-        <w:t>Следует и</w:t>
-      </w:r>
-      <w:r>
-        <w:rPr>
-          <w:b w:val="0"/>
-          <w:bCs/>
-          <w:sz w:val="28"/>
-          <w:szCs w:val="28"/>
-        </w:rPr>
-        <w:t>спольз</w:t>
-      </w:r>
-      <w:r>
-        <w:rPr>
-          <w:b w:val="0"/>
-          <w:bCs/>
-          <w:sz w:val="28"/>
-          <w:szCs w:val="28"/>
-        </w:rPr>
-        <w:t>овать</w:t>
-      </w:r>
-      <w:r>
-        <w:rPr>
-          <w:b w:val="0"/>
-          <w:bCs/>
-          <w:sz w:val="28"/>
-          <w:szCs w:val="28"/>
-        </w:rPr>
-        <w:t xml:space="preserve"> клиентские сценарии </w:t>
-      </w:r>
-      <w:proofErr w:type="spellStart"/>
-      <w:r>
-        <w:rPr>
-          <w:b w:val="0"/>
-          <w:bCs/>
-          <w:sz w:val="28"/>
-          <w:szCs w:val="28"/>
-        </w:rPr>
-        <w:t>onLoad</w:t>
-      </w:r>
-      <w:proofErr w:type="spellEnd"/>
-      <w:r>
-        <w:rPr>
-          <w:b w:val="0"/>
-          <w:bCs/>
-          <w:sz w:val="28"/>
-          <w:szCs w:val="28"/>
-        </w:rPr>
-        <w:t xml:space="preserve"> экономно, так как они влияют на время загрузки формы.</w:t>
+        <w:t xml:space="preserve"> клиентские сценарии onLoad экономно, так как они влияют на время загрузки формы.</w:t>
       </w:r>
       <w:r>
         <w:rPr>
@@ -3037,25 +2974,14 @@
           <w:szCs w:val="28"/>
         </w:rPr>
       </w:pPr>
-      <w:proofErr w:type="spellStart"/>
-      <w:r>
-        <w:rPr>
-          <w:b w:val="0"/>
-          <w:bCs/>
-          <w:sz w:val="28"/>
-          <w:szCs w:val="28"/>
-        </w:rPr>
-        <w:t>onChange</w:t>
-      </w:r>
-      <w:proofErr w:type="spellEnd"/>
-      <w:r>
-        <w:rPr>
-          <w:b w:val="0"/>
-          <w:bCs/>
-          <w:sz w:val="28"/>
-          <w:szCs w:val="28"/>
-        </w:rPr>
-        <w:t xml:space="preserve"> </w:t>
+      <w:r>
+        <w:rPr>
+          <w:b w:val="0"/>
+          <w:bCs/>
+          <w:sz w:val="28"/>
+          <w:szCs w:val="28"/>
+        </w:rPr>
+        <w:t xml:space="preserve">onChange </w:t>
       </w:r>
       <w:r>
         <w:rPr>
@@ -3257,7 +3183,6 @@
           <w:noProof/>
         </w:rPr>
       </w:pPr>
-      <w:proofErr w:type="spellStart"/>
       <w:r>
         <w:rPr>
           <w:b w:val="0"/>
@@ -3267,7 +3192,6 @@
         </w:rPr>
         <w:t>onSubmit</w:t>
       </w:r>
-      <w:proofErr w:type="spellEnd"/>
       <w:r>
         <w:rPr>
           <w:b w:val="0"/>
@@ -3392,17 +3316,7 @@
           <w:sz w:val="28"/>
           <w:szCs w:val="28"/>
         </w:rPr>
-        <w:t xml:space="preserve">для проверки значений полей. Например, если пользователь отправляет запись с приоритетом 1, сценарий может создать </w:t>
-      </w:r>
-      <w:r>
-        <w:rPr>
-          <w:b w:val="0"/>
-          <w:bCs/>
-          <w:sz w:val="28"/>
-          <w:szCs w:val="28"/>
-        </w:rPr>
-        <w:lastRenderedPageBreak/>
-        <w:t>диалоговое окно подтверждения, уведомляющее пользователя о том, что исполнительный персонал копируется по всем запросам с приоритетом 1.</w:t>
+        <w:t>для проверки значений полей. Например, если пользователь отправляет запись с приоритетом 1, сценарий может создать диалоговое окно подтверждения, уведомляющее пользователя о том, что исполнительный персонал копируется по всем запросам с приоритетом 1.</w:t>
       </w:r>
       <w:r>
         <w:rPr>
@@ -3482,6 +3396,7 @@
           <w:sz w:val="28"/>
           <w:szCs w:val="28"/>
         </w:rPr>
+        <w:lastRenderedPageBreak/>
         <w:t xml:space="preserve">Пример клинетского скрипта, который запускается </w:t>
       </w:r>
       <w:r>
@@ -3592,13 +3507,7 @@
       </w:pPr>
       <w:bookmarkStart w:id="3" w:name="_Toc40981471"/>
       <w:r>
-        <w:t xml:space="preserve">Написание </w:t>
-      </w:r>
-      <w:r>
-        <w:t>серверного</w:t>
-      </w:r>
-      <w:r>
-        <w:t xml:space="preserve"> кода в </w:t>
+        <w:t xml:space="preserve">Написание серверного кода в </w:t>
       </w:r>
       <w:r>
         <w:rPr>
@@ -3679,27 +3588,7 @@
           <w:sz w:val="28"/>
           <w:szCs w:val="22"/>
         </w:rPr>
-        <w:t xml:space="preserve">тся на сервере </w:t>
-      </w:r>
-      <w:proofErr w:type="spellStart"/>
-      <w:r>
-        <w:rPr>
-          <w:b w:val="0"/>
-          <w:bCs/>
-          <w:sz w:val="28"/>
-          <w:szCs w:val="22"/>
-        </w:rPr>
-        <w:t>ServiceNow</w:t>
-      </w:r>
-      <w:proofErr w:type="spellEnd"/>
-      <w:r>
-        <w:rPr>
-          <w:b w:val="0"/>
-          <w:bCs/>
-          <w:sz w:val="28"/>
-          <w:szCs w:val="22"/>
-        </w:rPr>
-        <w:t xml:space="preserve"> или в</w:t>
+        <w:t>тся на сервере ServiceNow или в</w:t>
       </w:r>
       <w:r>
         <w:rPr>
@@ -4083,7 +3972,6 @@
           <w:sz w:val="28"/>
           <w:szCs w:val="22"/>
         </w:rPr>
-        <w:lastRenderedPageBreak/>
         <w:t>Сравни</w:t>
       </w:r>
       <w:r>
@@ -4274,6 +4162,7 @@
           <w:szCs w:val="22"/>
           <w:lang w:val="en-US"/>
         </w:rPr>
+        <w:lastRenderedPageBreak/>
         <w:t>Business</w:t>
       </w:r>
       <w:r>
@@ -4302,16 +4191,7 @@
           <w:sz w:val="28"/>
           <w:szCs w:val="22"/>
         </w:rPr>
-        <w:t xml:space="preserve"> - </w:t>
-      </w:r>
-      <w:r>
-        <w:rPr>
-          <w:b w:val="0"/>
-          <w:bCs/>
-          <w:sz w:val="28"/>
-          <w:szCs w:val="22"/>
-        </w:rPr>
-        <w:t xml:space="preserve">это логика на стороне сервера, которая выполняется при запросе, обновлении, вставке или удалении записей базы данных. </w:t>
+        <w:t xml:space="preserve"> - это логика на стороне сервера, которая выполняется при запросе, обновлении, вставке или удалении записей базы данных. </w:t>
       </w:r>
       <w:r>
         <w:rPr>
@@ -4570,6 +4450,80 @@
         </w:rPr>
         <w:t>]</w:t>
       </w:r>
+      <w:r>
+        <w:rPr>
+          <w:b w:val="0"/>
+          <w:bCs/>
+          <w:sz w:val="28"/>
+          <w:szCs w:val="22"/>
+        </w:rPr>
+        <w:t>.</w:t>
+      </w:r>
+      <w:r>
+        <w:rPr>
+          <w:b w:val="0"/>
+          <w:bCs/>
+          <w:sz w:val="28"/>
+          <w:szCs w:val="22"/>
+        </w:rPr>
+        <w:t xml:space="preserve"> </w:t>
+      </w:r>
+      <w:r>
+        <w:rPr>
+          <w:b w:val="0"/>
+          <w:bCs/>
+          <w:sz w:val="28"/>
+          <w:szCs w:val="22"/>
+        </w:rPr>
+        <w:t xml:space="preserve">Далее с помощью метода </w:t>
+      </w:r>
+      <w:r>
+        <w:rPr>
+          <w:b w:val="0"/>
+          <w:bCs/>
+          <w:sz w:val="28"/>
+          <w:szCs w:val="22"/>
+          <w:lang w:val="en-US"/>
+        </w:rPr>
+        <w:t>addQuery</w:t>
+      </w:r>
+      <w:r>
+        <w:rPr>
+          <w:b w:val="0"/>
+          <w:bCs/>
+          <w:sz w:val="28"/>
+          <w:szCs w:val="22"/>
+        </w:rPr>
+        <w:t xml:space="preserve"> </w:t>
+      </w:r>
+      <w:r>
+        <w:rPr>
+          <w:b w:val="0"/>
+          <w:bCs/>
+          <w:sz w:val="28"/>
+          <w:szCs w:val="22"/>
+        </w:rPr>
+        <w:t xml:space="preserve">фильтруем наши записи по интересующим нас параметрам. Работаем с оставшимися записями, двигаясь по ним с помощью </w:t>
+      </w:r>
+      <w:r>
+        <w:rPr>
+          <w:b w:val="0"/>
+          <w:bCs/>
+          <w:sz w:val="28"/>
+          <w:szCs w:val="22"/>
+          <w:lang w:val="en-US"/>
+        </w:rPr>
+        <w:t>while</w:t>
+      </w:r>
+      <w:r>
+        <w:rPr>
+          <w:b w:val="0"/>
+          <w:bCs/>
+          <w:sz w:val="28"/>
+          <w:szCs w:val="22"/>
+        </w:rPr>
+        <w:t>.</w:t>
+      </w:r>
     </w:p>
     <w:p>
       <w:pPr>
@@ -4592,23 +4546,127 @@
     <w:p>
       <w:pPr>
         <w:pStyle w:val="Title1"/>
+        <w:ind w:left="720"/>
+        <w:rPr>
+          <w:b w:val="0"/>
+          <w:bCs/>
+          <w:sz w:val="28"/>
+          <w:szCs w:val="22"/>
+        </w:rPr>
+      </w:pPr>
+      <w:r>
+        <w:rPr>
+          <w:b w:val="0"/>
+          <w:bCs/>
+          <w:sz w:val="28"/>
+          <w:szCs w:val="22"/>
+        </w:rPr>
+        <w:t xml:space="preserve">Итоговый виджет, внешний вид которого описан в клиентском коде, а вся информация, расположенная в цветных областях, берётся из встроенной базы данных и существующих таблиц. </w:t>
+      </w:r>
+    </w:p>
+    <w:p>
+      <w:pPr>
+        <w:pStyle w:val="Title1"/>
+        <w:ind w:left="360"/>
+      </w:pPr>
+      <w:r>
+        <w:lastRenderedPageBreak/>
+        <w:drawing>
+          <wp:inline distT="0" distB="0" distL="0" distR="0" wp14:anchorId="7FFBB107" wp14:editId="41FE02C4">
+            <wp:extent cx="6301105" cy="3154680"/>
+            <wp:effectExtent l="0" t="0" r="4445" b="7620"/>
+            <wp:docPr id="4" name="Рисунок 4"/>
+            <wp:cNvGraphicFramePr>
+              <a:graphicFrameLocks xmlns:a="http://schemas.openxmlformats.org/drawingml/2006/main" noChangeAspect="1"/>
+            </wp:cNvGraphicFramePr>
+            <a:graphic xmlns:a="http://schemas.openxmlformats.org/drawingml/2006/main">
+              <a:graphicData uri="http://schemas.openxmlformats.org/drawingml/2006/picture">
+                <pic:pic xmlns:pic="http://schemas.openxmlformats.org/drawingml/2006/picture">
+                  <pic:nvPicPr>
+                    <pic:cNvPr id="1" name=""/>
+                    <pic:cNvPicPr/>
+                  </pic:nvPicPr>
+                  <pic:blipFill>
+                    <a:blip r:embed="rId11"/>
+                    <a:stretch>
+                      <a:fillRect/>
+                    </a:stretch>
+                  </pic:blipFill>
+                  <pic:spPr>
+                    <a:xfrm>
+                      <a:off x="0" y="0"/>
+                      <a:ext cx="6301105" cy="3154680"/>
+                    </a:xfrm>
+                    <a:prstGeom prst="rect">
+                      <a:avLst/>
+                    </a:prstGeom>
+                  </pic:spPr>
+                </pic:pic>
+              </a:graphicData>
+            </a:graphic>
+          </wp:inline>
+        </w:drawing>
+      </w:r>
+    </w:p>
+    <w:p>
+      <w:pPr>
+        <w:pStyle w:val="Title1"/>
+        <w:ind w:left="360"/>
+      </w:pPr>
+      <w:r>
+        <w:t>Заключение</w:t>
+      </w:r>
+    </w:p>
+    <w:p>
+      <w:pPr>
+        <w:pStyle w:val="Title1"/>
+        <w:ind w:left="708"/>
+        <w:rPr>
+          <w:b w:val="0"/>
+          <w:bCs/>
+        </w:rPr>
+      </w:pPr>
+      <w:r>
+        <w:rPr>
+          <w:b w:val="0"/>
+          <w:bCs/>
+          <w:sz w:val="28"/>
+          <w:szCs w:val="22"/>
+        </w:rPr>
+        <w:t>С самого первого дня компания ServiceNow придерживается идеи открытости информации для освоения и настройки своей платформы. В открытом доступе публикуются инструкции и советы, с помощью которых любой специалист может разобраться с принципами работы ServiceNow.</w:t>
+      </w:r>
+      <w:r>
+        <w:rPr>
+          <w:b w:val="0"/>
+          <w:bCs/>
+          <w:sz w:val="28"/>
+          <w:szCs w:val="22"/>
+        </w:rPr>
+        <w:t xml:space="preserve"> С помощью базовых курсов и документации получилось успешно разобраться в инструментах, помогающих тонко и </w:t>
+      </w:r>
+      <w:r>
+        <w:rPr>
+          <w:b w:val="0"/>
+          <w:bCs/>
+          <w:sz w:val="28"/>
+          <w:szCs w:val="22"/>
+        </w:rPr>
+        <w:t>точно настроить сервис под нужды организации. Фундаментальные знания, полученные в процессе изучения, могут стать серьёзным подспорьем в создании дополнительных модулей и разделов, с необходимой логикой и интерфейсом.</w:t>
+      </w:r>
+    </w:p>
+    <w:p>
+      <w:pPr>
+        <w:pStyle w:val="Title1"/>
+        <w:ind w:left="360"/>
+      </w:pPr>
+    </w:p>
+    <w:p>
+      <w:pPr>
+        <w:pStyle w:val="Title1"/>
         <w:rPr>
           <w:del w:id="7" w:author="Снегур Анастасия Тарасовна" w:date="2020-05-30T22:38:00Z"/>
         </w:rPr>
-      </w:pPr>
-      <w:bookmarkStart w:id="8" w:name="_Toc40981473"/>
-      <w:r>
-        <w:t>Заключение</w:t>
-      </w:r>
-      <w:bookmarkEnd w:id="8"/>
-    </w:p>
-    <w:p>
-      <w:pPr>
-        <w:pStyle w:val="Title1"/>
-        <w:rPr>
-          <w:del w:id="9" w:author="Снегур Анастасия Тарасовна" w:date="2020-05-30T22:38:00Z"/>
-        </w:rPr>
-        <w:pPrChange w:id="10" w:author="Снегур Анастасия Тарасовна" w:date="2020-05-30T22:38:00Z">
+        <w:pPrChange w:id="8" w:author="Снегур Анастасия Тарасовна" w:date="2020-05-30T22:38:00Z">
           <w:pPr>
             <w:pBdr>
               <w:top w:val="nil"/>
@@ -4628,9 +4686,9 @@
         <w:pStyle w:val="Text"/>
         <w:ind w:firstLine="0"/>
         <w:rPr>
-          <w:del w:id="11" w:author="Снегур Анастасия Тарасовна" w:date="2020-05-30T22:38:00Z"/>
-        </w:rPr>
-        <w:pPrChange w:id="12" w:author="Снегур Анастасия Тарасовна" w:date="2020-05-30T22:38:00Z">
+          <w:del w:id="9" w:author="Снегур Анастасия Тарасовна" w:date="2020-05-30T22:38:00Z"/>
+        </w:rPr>
+        <w:pPrChange w:id="10" w:author="Снегур Анастасия Тарасовна" w:date="2020-05-30T22:38:00Z">
           <w:pPr>
             <w:pStyle w:val="Text"/>
           </w:pPr>
@@ -4645,7 +4703,7 @@
           <w:sz w:val="28"/>
         </w:rPr>
       </w:pPr>
-      <w:del w:id="13" w:author="Снегур Анастасия Тарасовна" w:date="2020-05-30T22:38:00Z">
+      <w:del w:id="11" w:author="Снегур Анастасия Тарасовна" w:date="2020-05-30T22:38:00Z">
         <w:r>
           <w:br w:type="page"/>
         </w:r>
@@ -4655,16 +4713,52 @@
       <w:pPr>
         <w:pStyle w:val="Title1"/>
         <w:jc w:val="center"/>
+      </w:pPr>
+      <w:bookmarkStart w:id="12" w:name="_Toc40981474"/>
+    </w:p>
+    <w:p>
+      <w:pPr>
+        <w:pStyle w:val="Title1"/>
+        <w:jc w:val="center"/>
+      </w:pPr>
+    </w:p>
+    <w:p>
+      <w:pPr>
+        <w:pStyle w:val="Title1"/>
+        <w:jc w:val="center"/>
+      </w:pPr>
+    </w:p>
+    <w:p>
+      <w:pPr>
+        <w:pStyle w:val="Title1"/>
+        <w:jc w:val="center"/>
+      </w:pPr>
+    </w:p>
+    <w:p>
+      <w:pPr>
+        <w:pStyle w:val="Title1"/>
+        <w:jc w:val="center"/>
+      </w:pPr>
+    </w:p>
+    <w:p>
+      <w:pPr>
+        <w:pStyle w:val="Title1"/>
+        <w:jc w:val="center"/>
+      </w:pPr>
+    </w:p>
+    <w:p>
+      <w:pPr>
+        <w:pStyle w:val="Title1"/>
+        <w:jc w:val="center"/>
         <w:rPr>
           <w:lang w:val="en-US"/>
         </w:rPr>
       </w:pPr>
-      <w:bookmarkStart w:id="14" w:name="_Toc40981474"/>
       <w:r>
         <w:lastRenderedPageBreak/>
         <w:t>Список литературы</w:t>
       </w:r>
-      <w:bookmarkEnd w:id="14"/>
+      <w:bookmarkEnd w:id="12"/>
     </w:p>
     <w:p>
       <w:pPr>
@@ -4726,25 +4820,7 @@
           <w:szCs w:val="28"/>
           <w:lang w:val="en-US"/>
         </w:rPr>
-        <w:t xml:space="preserve">“ServiceNow </w:t>
-      </w:r>
-      <w:r>
-        <w:rPr>
-          <w:rFonts w:ascii="Times New Roman" w:hAnsi="Times New Roman" w:cs="Times New Roman"/>
-          <w:sz w:val="28"/>
-          <w:szCs w:val="28"/>
-          <w:lang w:val="en-US"/>
-        </w:rPr>
-        <w:t>ITSM Implementation</w:t>
-      </w:r>
-      <w:r>
-        <w:rPr>
-          <w:rFonts w:ascii="Times New Roman" w:hAnsi="Times New Roman" w:cs="Times New Roman"/>
-          <w:sz w:val="28"/>
-          <w:szCs w:val="28"/>
-          <w:lang w:val="en-US"/>
-        </w:rPr>
-        <w:t xml:space="preserve">” – ServiceNow official course </w:t>
+        <w:t xml:space="preserve">“ServiceNow ITSM Implementation” – ServiceNow official course </w:t>
       </w:r>
     </w:p>
     <w:p>
@@ -4769,25 +4845,7 @@
           <w:szCs w:val="28"/>
           <w:lang w:val="en-US"/>
         </w:rPr>
-        <w:t xml:space="preserve">“ServiceNow </w:t>
-      </w:r>
-      <w:r>
-        <w:rPr>
-          <w:rFonts w:ascii="Times New Roman" w:hAnsi="Times New Roman" w:cs="Times New Roman"/>
-          <w:sz w:val="28"/>
-          <w:szCs w:val="28"/>
-          <w:lang w:val="en-US"/>
-        </w:rPr>
-        <w:t xml:space="preserve">Scripting </w:t>
-      </w:r>
-      <w:r>
-        <w:rPr>
-          <w:rFonts w:ascii="Times New Roman" w:hAnsi="Times New Roman" w:cs="Times New Roman"/>
-          <w:sz w:val="28"/>
-          <w:szCs w:val="28"/>
-          <w:lang w:val="en-US"/>
-        </w:rPr>
-        <w:t xml:space="preserve">Fundamentals” – ServiceNow official course </w:t>
+        <w:t xml:space="preserve">“ServiceNow Scripting Fundamentals” – ServiceNow official course </w:t>
       </w:r>
     </w:p>
     <w:p>
@@ -4812,7 +4870,7 @@
         </w:rPr>
         <w:t xml:space="preserve">Документация официального сайта </w:t>
       </w:r>
-      <w:hyperlink r:id="rId11" w:history="1">
+      <w:hyperlink r:id="rId12" w:history="1">
         <w:r>
           <w:rPr>
             <w:rStyle w:val="a6"/>
@@ -5218,6 +5276,119 @@
     </w:lvl>
   </w:abstractNum>
   <w:abstractNum w:abstractNumId="4" w15:restartNumberingAfterBreak="0">
+    <w:nsid w:val="519E53B5"/>
+    <w:multiLevelType w:val="hybridMultilevel"/>
+    <w:tmpl w:val="12303762"/>
+    <w:lvl w:ilvl="0" w:tplc="04190001">
+      <w:start w:val="1"/>
+      <w:numFmt w:val="bullet"/>
+      <w:lvlText w:val=""/>
+      <w:lvlJc w:val="left"/>
+      <w:pPr>
+        <w:ind w:left="1428" w:hanging="360"/>
+      </w:pPr>
+      <w:rPr>
+        <w:rFonts w:ascii="Symbol" w:hAnsi="Symbol" w:hint="default"/>
+      </w:rPr>
+    </w:lvl>
+    <w:lvl w:ilvl="1" w:tplc="04190003" w:tentative="1">
+      <w:start w:val="1"/>
+      <w:numFmt w:val="bullet"/>
+      <w:lvlText w:val="o"/>
+      <w:lvlJc w:val="left"/>
+      <w:pPr>
+        <w:ind w:left="2148" w:hanging="360"/>
+      </w:pPr>
+      <w:rPr>
+        <w:rFonts w:ascii="Courier New" w:hAnsi="Courier New" w:cs="Courier New" w:hint="default"/>
+      </w:rPr>
+    </w:lvl>
+    <w:lvl w:ilvl="2" w:tplc="04190005" w:tentative="1">
+      <w:start w:val="1"/>
+      <w:numFmt w:val="bullet"/>
+      <w:lvlText w:val=""/>
+      <w:lvlJc w:val="left"/>
+      <w:pPr>
+        <w:ind w:left="2868" w:hanging="360"/>
+      </w:pPr>
+      <w:rPr>
+        <w:rFonts w:ascii="Wingdings" w:hAnsi="Wingdings" w:hint="default"/>
+      </w:rPr>
+    </w:lvl>
+    <w:lvl w:ilvl="3" w:tplc="04190001" w:tentative="1">
+      <w:start w:val="1"/>
+      <w:numFmt w:val="bullet"/>
+      <w:lvlText w:val=""/>
+      <w:lvlJc w:val="left"/>
+      <w:pPr>
+        <w:ind w:left="3588" w:hanging="360"/>
+      </w:pPr>
+      <w:rPr>
+        <w:rFonts w:ascii="Symbol" w:hAnsi="Symbol" w:hint="default"/>
+      </w:rPr>
+    </w:lvl>
+    <w:lvl w:ilvl="4" w:tplc="04190003" w:tentative="1">
+      <w:start w:val="1"/>
+      <w:numFmt w:val="bullet"/>
+      <w:lvlText w:val="o"/>
+      <w:lvlJc w:val="left"/>
+      <w:pPr>
+        <w:ind w:left="4308" w:hanging="360"/>
+      </w:pPr>
+      <w:rPr>
+        <w:rFonts w:ascii="Courier New" w:hAnsi="Courier New" w:cs="Courier New" w:hint="default"/>
+      </w:rPr>
+    </w:lvl>
+    <w:lvl w:ilvl="5" w:tplc="04190005" w:tentative="1">
+      <w:start w:val="1"/>
+      <w:numFmt w:val="bullet"/>
+      <w:lvlText w:val=""/>
+      <w:lvlJc w:val="left"/>
+      <w:pPr>
+        <w:ind w:left="5028" w:hanging="360"/>
+      </w:pPr>
+      <w:rPr>
+        <w:rFonts w:ascii="Wingdings" w:hAnsi="Wingdings" w:hint="default"/>
+      </w:rPr>
+    </w:lvl>
+    <w:lvl w:ilvl="6" w:tplc="04190001" w:tentative="1">
+      <w:start w:val="1"/>
+      <w:numFmt w:val="bullet"/>
+      <w:lvlText w:val=""/>
+      <w:lvlJc w:val="left"/>
+      <w:pPr>
+        <w:ind w:left="5748" w:hanging="360"/>
+      </w:pPr>
+      <w:rPr>
+        <w:rFonts w:ascii="Symbol" w:hAnsi="Symbol" w:hint="default"/>
+      </w:rPr>
+    </w:lvl>
+    <w:lvl w:ilvl="7" w:tplc="04190003" w:tentative="1">
+      <w:start w:val="1"/>
+      <w:numFmt w:val="bullet"/>
+      <w:lvlText w:val="o"/>
+      <w:lvlJc w:val="left"/>
+      <w:pPr>
+        <w:ind w:left="6468" w:hanging="360"/>
+      </w:pPr>
+      <w:rPr>
+        <w:rFonts w:ascii="Courier New" w:hAnsi="Courier New" w:cs="Courier New" w:hint="default"/>
+      </w:rPr>
+    </w:lvl>
+    <w:lvl w:ilvl="8" w:tplc="04190005" w:tentative="1">
+      <w:start w:val="1"/>
+      <w:numFmt w:val="bullet"/>
+      <w:lvlText w:val=""/>
+      <w:lvlJc w:val="left"/>
+      <w:pPr>
+        <w:ind w:left="7188" w:hanging="360"/>
+      </w:pPr>
+      <w:rPr>
+        <w:rFonts w:ascii="Wingdings" w:hAnsi="Wingdings" w:hint="default"/>
+      </w:rPr>
+    </w:lvl>
+  </w:abstractNum>
+  <w:abstractNum w:abstractNumId="5" w15:restartNumberingAfterBreak="0">
     <w:nsid w:val="5BD70D06"/>
     <w:multiLevelType w:val="hybridMultilevel"/>
     <w:tmpl w:val="3FF89ED4"/>
@@ -5306,7 +5477,7 @@
       </w:pPr>
     </w:lvl>
   </w:abstractNum>
-  <w:abstractNum w:abstractNumId="5" w15:restartNumberingAfterBreak="0">
+  <w:abstractNum w:abstractNumId="6" w15:restartNumberingAfterBreak="0">
     <w:nsid w:val="6C5B3D8A"/>
     <w:multiLevelType w:val="hybridMultilevel"/>
     <w:tmpl w:val="4FB89DD4"/>
@@ -5419,7 +5590,7 @@
       </w:rPr>
     </w:lvl>
   </w:abstractNum>
-  <w:abstractNum w:abstractNumId="6" w15:restartNumberingAfterBreak="0">
+  <w:abstractNum w:abstractNumId="7" w15:restartNumberingAfterBreak="0">
     <w:nsid w:val="6CAB381F"/>
     <w:multiLevelType w:val="hybridMultilevel"/>
     <w:tmpl w:val="9C90B49E"/>
@@ -5532,7 +5703,7 @@
       </w:rPr>
     </w:lvl>
   </w:abstractNum>
-  <w:abstractNum w:abstractNumId="7" w15:restartNumberingAfterBreak="0">
+  <w:abstractNum w:abstractNumId="8" w15:restartNumberingAfterBreak="0">
     <w:nsid w:val="7C66156E"/>
     <w:multiLevelType w:val="multilevel"/>
     <w:tmpl w:val="B4686E64"/>
@@ -5618,7 +5789,7 @@
       </w:pPr>
     </w:lvl>
   </w:abstractNum>
-  <w:abstractNum w:abstractNumId="8" w15:restartNumberingAfterBreak="0">
+  <w:abstractNum w:abstractNumId="9" w15:restartNumberingAfterBreak="0">
     <w:nsid w:val="7C9064BA"/>
     <w:multiLevelType w:val="hybridMultilevel"/>
     <w:tmpl w:val="0E8EA074"/>
@@ -5707,7 +5878,7 @@
       </w:pPr>
     </w:lvl>
   </w:abstractNum>
-  <w:abstractNum w:abstractNumId="9" w15:restartNumberingAfterBreak="0">
+  <w:abstractNum w:abstractNumId="10" w15:restartNumberingAfterBreak="0">
     <w:nsid w:val="7EE020F8"/>
     <w:multiLevelType w:val="hybridMultilevel"/>
     <w:tmpl w:val="1EF037B4"/>
@@ -5821,7 +5992,7 @@
     </w:lvl>
   </w:abstractNum>
   <w:num w:numId="1">
-    <w:abstractNumId w:val="7"/>
+    <w:abstractNumId w:val="8"/>
   </w:num>
   <w:num w:numId="2">
     <w:abstractNumId w:val="2"/>
@@ -5833,22 +6004,25 @@
     <w:abstractNumId w:val="3"/>
   </w:num>
   <w:num w:numId="5">
-    <w:abstractNumId w:val="4"/>
+    <w:abstractNumId w:val="5"/>
   </w:num>
   <w:num w:numId="6">
-    <w:abstractNumId w:val="8"/>
+    <w:abstractNumId w:val="9"/>
   </w:num>
   <w:num w:numId="7">
     <w:abstractNumId w:val="0"/>
   </w:num>
   <w:num w:numId="8">
-    <w:abstractNumId w:val="9"/>
+    <w:abstractNumId w:val="10"/>
   </w:num>
   <w:num w:numId="9">
-    <w:abstractNumId w:val="5"/>
+    <w:abstractNumId w:val="6"/>
   </w:num>
   <w:num w:numId="10">
-    <w:abstractNumId w:val="6"/>
+    <w:abstractNumId w:val="7"/>
+  </w:num>
+  <w:num w:numId="11">
+    <w:abstractNumId w:val="4"/>
   </w:num>
 </w:numbering>
 </file>
@@ -6336,7 +6510,6 @@
   <w:style w:type="character" w:default="1" w:styleId="a0">
     <w:name w:val="Default Paragraph Font"/>
     <w:uiPriority w:val="1"/>
-    <w:semiHidden/>
     <w:unhideWhenUsed/>
   </w:style>
   <w:style w:type="table" w:default="1" w:styleId="a1">
@@ -6658,6 +6831,16 @@
       <w:lang w:eastAsia="ru-RU"/>
     </w:rPr>
   </w:style>
+  <w:style w:type="paragraph" w:styleId="aa">
+    <w:name w:val="Normal (Web)"/>
+    <w:basedOn w:val="a"/>
+    <w:uiPriority w:val="99"/>
+    <w:unhideWhenUsed/>
+    <w:rsid w:val="00126CE5"/>
+    <w:pPr>
+      <w:spacing w:before="100" w:beforeAutospacing="1" w:after="100" w:afterAutospacing="1"/>
+    </w:pPr>
+  </w:style>
 </w:styles>
 </file>
 
@@ -6961,7 +7144,7 @@
 </file>
 
 <file path=customXml/itemProps1.xml><?xml version="1.0" encoding="utf-8"?>
-<ds:datastoreItem xmlns:ds="http://schemas.openxmlformats.org/officeDocument/2006/customXml" ds:itemID="{D13744BE-D733-40E3-BC3C-64C01A8318A2}">
+<ds:datastoreItem xmlns:ds="http://schemas.openxmlformats.org/officeDocument/2006/customXml" ds:itemID="{268C1E2D-90EE-4A0E-AC7B-B33BCDB519F7}">
   <ds:schemaRefs>
     <ds:schemaRef ds:uri="http://schemas.openxmlformats.org/officeDocument/2006/bibliography"/>
   </ds:schemaRefs>
